--- a/2018/Апрель/19.04/Писаренко  АА.docx
+++ b/2018/Апрель/19.04/Писаренко  АА.docx
@@ -8,11 +8,15 @@
         <w:ind w:left="-567" w:right="-58"/>
         <w:rPr>
           <w:b w:val="0"/>
+          <w:sz w:val="24"/>
+          <w:szCs w:val="24"/>
         </w:rPr>
       </w:pPr>
       <w:r>
         <w:rPr>
           <w:b w:val="0"/>
+          <w:sz w:val="24"/>
+          <w:szCs w:val="24"/>
         </w:rPr>
         <w:t>Выписной эпикриз</w:t>
       </w:r>
@@ -23,15 +27,29 @@
         <w:ind w:left="-567"/>
         <w:rPr>
           <w:b/>
+          <w:sz w:val="24"/>
+          <w:szCs w:val="24"/>
         </w:rPr>
       </w:pPr>
       <w:r>
+        <w:rPr>
+          <w:sz w:val="24"/>
+          <w:szCs w:val="24"/>
+        </w:rPr>
         <w:t xml:space="preserve">Из истории болезни № </w:t>
       </w:r>
       <w:r>
+        <w:rPr>
+          <w:sz w:val="24"/>
+          <w:szCs w:val="24"/>
+        </w:rPr>
         <w:t xml:space="preserve"> </w:t>
       </w:r>
       <w:r>
+        <w:rPr>
+          <w:sz w:val="24"/>
+          <w:szCs w:val="24"/>
+        </w:rPr>
         <w:t>516</w:t>
       </w:r>
     </w:p>
@@ -39,19 +57,37 @@
       <w:pPr>
         <w:pStyle w:val="5"/>
         <w:ind w:left="-567"/>
+        <w:rPr>
+          <w:sz w:val="24"/>
+          <w:szCs w:val="24"/>
+        </w:rPr>
       </w:pPr>
       <w:r>
+        <w:rPr>
+          <w:sz w:val="24"/>
+          <w:szCs w:val="24"/>
+        </w:rPr>
         <w:t xml:space="preserve">Ф.И.О: </w:t>
       </w:r>
-      <w:bookmarkStart w:id="0" w:name="_GoBack"/>
-      <w:r>
+      <w:r>
+        <w:rPr>
+          <w:sz w:val="24"/>
+          <w:szCs w:val="24"/>
+        </w:rPr>
         <w:t xml:space="preserve">Писаренко </w:t>
       </w:r>
-      <w:bookmarkEnd w:id="0"/>
-      <w:r>
+      <w:r>
+        <w:rPr>
+          <w:sz w:val="24"/>
+          <w:szCs w:val="24"/>
+        </w:rPr>
         <w:t xml:space="preserve">Анатолий </w:t>
       </w:r>
       <w:r>
+        <w:rPr>
+          <w:sz w:val="24"/>
+          <w:szCs w:val="24"/>
+        </w:rPr>
         <w:t>Андреевич</w:t>
       </w:r>
     </w:p>
@@ -60,35 +96,29 @@
         <w:ind w:left="-567"/>
         <w:jc w:val="both"/>
         <w:rPr>
-          <w:sz w:val="28"/>
-          <w:szCs w:val="20"/>
           <w:lang w:val="ru-RU"/>
         </w:rPr>
       </w:pPr>
       <w:r>
         <w:rPr>
-          <w:sz w:val="28"/>
           <w:lang w:val="ru-RU"/>
         </w:rPr>
         <w:t>Год рождения:</w:t>
       </w:r>
       <w:r>
         <w:rPr>
-          <w:sz w:val="28"/>
           <w:lang w:val="ru-RU"/>
         </w:rPr>
         <w:t xml:space="preserve"> </w:t>
       </w:r>
       <w:r>
         <w:rPr>
-          <w:sz w:val="28"/>
           <w:lang w:val="ru-RU"/>
         </w:rPr>
         <w:t>19</w:t>
       </w:r>
       <w:r>
         <w:rPr>
-          <w:sz w:val="28"/>
           <w:lang w:val="ru-RU"/>
         </w:rPr>
         <w:t>55</w:t>
@@ -99,20 +129,17 @@
         <w:ind w:left="-567"/>
         <w:jc w:val="both"/>
         <w:rPr>
-          <w:sz w:val="28"/>
           <w:lang w:val="ru-RU"/>
         </w:rPr>
       </w:pPr>
       <w:r>
         <w:rPr>
-          <w:sz w:val="28"/>
           <w:lang w:val="ru-RU"/>
         </w:rPr>
         <w:t xml:space="preserve">Место жительства: </w:t>
       </w:r>
       <w:r>
         <w:rPr>
-          <w:sz w:val="28"/>
           <w:lang w:val="ru-RU"/>
         </w:rPr>
         <w:t>г. Запорожье ул. Дзержинского 54-23</w:t>
@@ -123,21 +150,17 @@
         <w:ind w:left="-567"/>
         <w:jc w:val="both"/>
         <w:rPr>
-          <w:sz w:val="28"/>
-          <w:szCs w:val="20"/>
           <w:lang w:val="ru-RU"/>
         </w:rPr>
       </w:pPr>
       <w:r>
         <w:rPr>
-          <w:sz w:val="28"/>
           <w:lang w:val="ru-RU"/>
         </w:rPr>
         <w:t xml:space="preserve">Место работы: </w:t>
       </w:r>
       <w:r>
         <w:rPr>
-          <w:sz w:val="28"/>
           <w:lang w:val="ru-RU"/>
         </w:rPr>
         <w:t xml:space="preserve">пенсионер, </w:t>
@@ -146,7 +169,6 @@
       <w:proofErr w:type="gramStart"/>
       <w:r>
         <w:rPr>
-          <w:sz w:val="28"/>
           <w:lang w:val="ru-RU"/>
         </w:rPr>
         <w:t>инв</w:t>
@@ -155,7 +177,6 @@
       <w:proofErr w:type="gramEnd"/>
       <w:r>
         <w:rPr>
-          <w:sz w:val="28"/>
           <w:lang w:val="ru-RU"/>
         </w:rPr>
         <w:t xml:space="preserve">  II </w:t>
@@ -163,7 +184,6 @@
       <w:proofErr w:type="spellStart"/>
       <w:r>
         <w:rPr>
-          <w:sz w:val="28"/>
           <w:lang w:val="ru-RU"/>
         </w:rPr>
         <w:t>гр</w:t>
@@ -171,7 +191,6 @@
       <w:proofErr w:type="spellEnd"/>
       <w:r>
         <w:rPr>
-          <w:sz w:val="28"/>
           <w:lang w:val="ru-RU"/>
         </w:rPr>
         <w:t xml:space="preserve"> </w:t>
@@ -182,14 +201,12 @@
         <w:ind w:left="-567"/>
         <w:jc w:val="both"/>
         <w:rPr>
-          <w:sz w:val="28"/>
           <w:lang w:val="ru-RU"/>
         </w:rPr>
       </w:pPr>
       <w:sdt>
         <w:sdtPr>
           <w:rPr>
-            <w:sz w:val="28"/>
             <w:lang w:val="ru-RU"/>
           </w:rPr>
           <w:id w:val="-898747501"/>
@@ -205,7 +222,6 @@
         <w:sdtContent>
           <w:r>
             <w:rPr>
-              <w:sz w:val="28"/>
               <w:lang w:val="ru-RU"/>
             </w:rPr>
             <w:t xml:space="preserve">Находился </w:t>
@@ -214,77 +230,66 @@
       </w:sdt>
       <w:r>
         <w:rPr>
-          <w:sz w:val="28"/>
           <w:lang w:val="ru-RU"/>
         </w:rPr>
         <w:t xml:space="preserve"> на лечении с </w:t>
       </w:r>
       <w:r>
         <w:rPr>
-          <w:sz w:val="28"/>
           <w:lang w:val="ru-RU"/>
         </w:rPr>
         <w:t xml:space="preserve">  </w:t>
       </w:r>
       <w:r>
         <w:rPr>
-          <w:sz w:val="28"/>
           <w:lang w:val="ru-RU"/>
         </w:rPr>
         <w:t>11</w:t>
       </w:r>
       <w:r>
         <w:rPr>
-          <w:sz w:val="28"/>
           <w:lang w:val="ru-RU"/>
         </w:rPr>
         <w:t>.</w:t>
       </w:r>
       <w:r>
         <w:rPr>
-          <w:sz w:val="28"/>
           <w:lang w:val="ru-RU"/>
         </w:rPr>
         <w:t>04.18</w:t>
       </w:r>
       <w:r>
         <w:rPr>
-          <w:sz w:val="28"/>
           <w:lang w:val="ru-RU"/>
         </w:rPr>
         <w:t xml:space="preserve"> по   </w:t>
       </w:r>
       <w:r>
         <w:rPr>
-          <w:sz w:val="28"/>
-          <w:lang w:val="ru-RU"/>
-        </w:rPr>
-        <w:t>22</w:t>
-      </w:r>
-      <w:r>
-        <w:rPr>
-          <w:sz w:val="28"/>
+          <w:lang w:val="ru-RU"/>
+        </w:rPr>
+        <w:t>23</w:t>
+      </w:r>
+      <w:r>
+        <w:rPr>
           <w:lang w:val="ru-RU"/>
         </w:rPr>
         <w:t>.</w:t>
       </w:r>
       <w:r>
         <w:rPr>
-          <w:sz w:val="28"/>
           <w:lang w:val="ru-RU"/>
         </w:rPr>
         <w:t>04</w:t>
       </w:r>
       <w:r>
         <w:rPr>
-          <w:sz w:val="28"/>
           <w:lang w:val="ru-RU"/>
         </w:rPr>
         <w:t>.18</w:t>
       </w:r>
       <w:r>
         <w:rPr>
-          <w:sz w:val="28"/>
           <w:lang w:val="ru-RU"/>
         </w:rPr>
         <w:t xml:space="preserve"> в </w:t>
@@ -292,7 +297,6 @@
       <w:sdt>
         <w:sdtPr>
           <w:rPr>
-            <w:sz w:val="28"/>
             <w:lang w:val="ru-RU"/>
           </w:rPr>
           <w:id w:val="-690990251"/>
@@ -309,7 +313,6 @@
           <w:proofErr w:type="spellStart"/>
           <w:r>
             <w:rPr>
-              <w:sz w:val="28"/>
               <w:lang w:val="ru-RU"/>
             </w:rPr>
             <w:t>диаб</w:t>
@@ -317,7 +320,6 @@
           <w:proofErr w:type="spellEnd"/>
           <w:r>
             <w:rPr>
-              <w:sz w:val="28"/>
               <w:lang w:val="ru-RU"/>
             </w:rPr>
             <w:t>.</w:t>
@@ -326,7 +328,6 @@
       </w:sdt>
       <w:r>
         <w:rPr>
-          <w:sz w:val="28"/>
           <w:lang w:val="ru-RU"/>
         </w:rPr>
         <w:t xml:space="preserve">  отд.</w:t>
@@ -337,15 +338,11 @@
         <w:ind w:left="-567"/>
         <w:jc w:val="both"/>
         <w:rPr>
-          <w:sz w:val="28"/>
-          <w:szCs w:val="28"/>
           <w:lang w:val="ru-RU"/>
         </w:rPr>
       </w:pPr>
       <w:r>
         <w:rPr>
-          <w:sz w:val="28"/>
-          <w:szCs w:val="28"/>
           <w:u w:val="single"/>
           <w:lang w:val="ru-RU"/>
         </w:rPr>
@@ -353,53 +350,33 @@
       </w:r>
       <w:r>
         <w:rPr>
-          <w:sz w:val="28"/>
-          <w:szCs w:val="28"/>
           <w:lang w:val="ru-RU"/>
         </w:rPr>
         <w:t>:</w:t>
       </w:r>
-      <w:bookmarkStart w:id="1" w:name="дз"/>
-      <w:bookmarkEnd w:id="1"/>
-      <w:r>
-        <w:rPr>
-          <w:sz w:val="28"/>
-          <w:szCs w:val="28"/>
-          <w:lang w:val="ru-RU"/>
-        </w:rPr>
-        <w:t xml:space="preserve">  </w:t>
-      </w:r>
-      <w:r>
-        <w:rPr>
-          <w:sz w:val="26"/>
-          <w:szCs w:val="26"/>
-          <w:lang w:val="ru-RU"/>
-        </w:rPr>
-        <w:t>Сахарный диабет, тип</w:t>
-      </w:r>
-      <w:proofErr w:type="gramStart"/>
-      <w:r>
-        <w:rPr>
-          <w:sz w:val="26"/>
-          <w:szCs w:val="26"/>
-          <w:lang w:val="ru-RU"/>
-        </w:rPr>
-        <w:t xml:space="preserve"> ,</w:t>
-      </w:r>
-      <w:proofErr w:type="gramEnd"/>
-      <w:r>
-        <w:rPr>
-          <w:sz w:val="26"/>
-          <w:szCs w:val="26"/>
-          <w:lang w:val="ru-RU"/>
-        </w:rPr>
-        <w:t xml:space="preserve"> </w:t>
-      </w:r>
-      <w:proofErr w:type="spellStart"/>
-      <w:r>
-        <w:rPr>
-          <w:sz w:val="26"/>
-          <w:szCs w:val="26"/>
+      <w:bookmarkStart w:id="0" w:name="дз"/>
+      <w:bookmarkEnd w:id="0"/>
+      <w:r>
+        <w:rPr>
+          <w:lang w:val="ru-RU"/>
+        </w:rPr>
+        <w:t xml:space="preserve">  Сахарный диабет, тип </w:t>
+      </w:r>
+      <w:r>
+        <w:rPr>
+          <w:lang w:val="ru-RU"/>
+        </w:rPr>
+        <w:t>2</w:t>
+      </w:r>
+      <w:r>
+        <w:rPr>
+          <w:lang w:val="ru-RU"/>
+        </w:rPr>
+        <w:t xml:space="preserve">, </w:t>
+      </w:r>
+      <w:proofErr w:type="spellStart"/>
+      <w:r>
+        <w:rPr>
           <w:lang w:val="ru-RU"/>
         </w:rPr>
         <w:t>вторичноинсулинзависимый</w:t>
@@ -407,8 +384,6 @@
       <w:proofErr w:type="spellEnd"/>
       <w:r>
         <w:rPr>
-          <w:sz w:val="26"/>
-          <w:szCs w:val="26"/>
           <w:lang w:val="ru-RU"/>
         </w:rPr>
         <w:t xml:space="preserve">, </w:t>
@@ -416,8 +391,6 @@
       <w:sdt>
         <w:sdtPr>
           <w:rPr>
-            <w:sz w:val="26"/>
-            <w:szCs w:val="26"/>
             <w:lang w:val="ru-RU"/>
           </w:rPr>
           <w:id w:val="355073878"/>
@@ -434,26 +407,20 @@
         <w:sdtContent>
           <w:r>
             <w:rPr>
-              <w:sz w:val="26"/>
-              <w:szCs w:val="26"/>
               <w:lang w:val="ru-RU"/>
             </w:rPr>
-            <w:t>средней тяжести,</w:t>
+            <w:t xml:space="preserve">тяжелая форма, </w:t>
           </w:r>
         </w:sdtContent>
       </w:sdt>
       <w:r>
         <w:rPr>
-          <w:sz w:val="26"/>
-          <w:szCs w:val="26"/>
           <w:lang w:val="ru-RU"/>
         </w:rPr>
         <w:t xml:space="preserve"> </w:t>
       </w:r>
       <w:r>
         <w:rPr>
-          <w:sz w:val="26"/>
-          <w:szCs w:val="26"/>
           <w:lang w:val="ru-RU"/>
         </w:rPr>
         <w:t xml:space="preserve">ст. </w:t>
@@ -461,8 +428,6 @@
       <w:sdt>
         <w:sdtPr>
           <w:rPr>
-            <w:sz w:val="26"/>
-            <w:szCs w:val="26"/>
             <w:lang w:val="ru-RU"/>
           </w:rPr>
           <w:alias w:val="диабет"/>
@@ -482,8 +447,6 @@
         <w:sdtContent>
           <w:r>
             <w:rPr>
-              <w:sz w:val="26"/>
-              <w:szCs w:val="26"/>
               <w:lang w:val="ru-RU"/>
             </w:rPr>
             <w:t>декомпенсации.</w:t>
@@ -492,523 +455,38 @@
       </w:sdt>
       <w:r>
         <w:rPr>
-          <w:sz w:val="26"/>
-          <w:szCs w:val="26"/>
           <w:lang w:val="ru-RU"/>
         </w:rPr>
         <w:t xml:space="preserve">  </w:t>
       </w:r>
-    </w:p>
-    <w:p>
-      <w:pPr>
-        <w:ind w:left="-567"/>
-        <w:jc w:val="both"/>
-        <w:rPr>
-          <w:sz w:val="28"/>
-          <w:szCs w:val="28"/>
-          <w:lang w:val="ru-RU"/>
-        </w:rPr>
-      </w:pPr>
-      <w:r>
-        <w:rPr>
-          <w:sz w:val="28"/>
-          <w:szCs w:val="28"/>
-          <w:lang w:val="ru-RU"/>
-        </w:rPr>
-        <w:t xml:space="preserve">Диабетическая ангиопатия сетчатки ОИ. </w:t>
-      </w:r>
-    </w:p>
-    <w:p>
-      <w:pPr>
-        <w:ind w:left="-567"/>
-        <w:jc w:val="both"/>
-        <w:rPr>
-          <w:color w:val="0000CC"/>
-          <w:sz w:val="28"/>
-          <w:szCs w:val="28"/>
-          <w:lang w:val="ru-RU"/>
-        </w:rPr>
-      </w:pPr>
-      <w:r>
-        <w:rPr>
-          <w:color w:val="0000CC"/>
-          <w:sz w:val="28"/>
-          <w:szCs w:val="28"/>
-          <w:lang w:val="ru-RU"/>
-        </w:rPr>
-        <w:t>Диабетическая дистальная симметричная полинейропатия н/к, сенсомоторная форма</w:t>
-      </w:r>
-      <w:r>
-        <w:rPr>
-          <w:color w:val="0000CC"/>
-          <w:sz w:val="28"/>
-          <w:szCs w:val="28"/>
-          <w:lang w:val="ru-RU"/>
-        </w:rPr>
-        <w:t xml:space="preserve"> (NSS 6, NDS 6), </w:t>
-      </w:r>
-      <w:r>
-        <w:rPr>
-          <w:color w:val="0000CC"/>
-          <w:sz w:val="28"/>
-          <w:szCs w:val="28"/>
-          <w:lang w:val="ru-RU"/>
-        </w:rPr>
-        <w:t xml:space="preserve">  хроническое течение</w:t>
-      </w:r>
-    </w:p>
-    <w:p>
-      <w:pPr>
-        <w:ind w:left="-567"/>
-        <w:jc w:val="both"/>
-        <w:rPr>
-          <w:sz w:val="28"/>
-          <w:szCs w:val="28"/>
-          <w:lang w:val="ru-RU"/>
-        </w:rPr>
-      </w:pPr>
-      <w:r>
-        <w:rPr>
-          <w:sz w:val="28"/>
-          <w:szCs w:val="28"/>
-          <w:lang w:val="ru-RU"/>
-        </w:rPr>
-        <w:t>Диабетическая ангиопатия артерий н/к</w:t>
-      </w:r>
-      <w:r>
-        <w:rPr>
-          <w:sz w:val="28"/>
-          <w:szCs w:val="28"/>
-          <w:lang w:val="ru-RU"/>
-        </w:rPr>
-        <w:t xml:space="preserve"> II ст</w:t>
-      </w:r>
-      <w:r>
-        <w:rPr>
-          <w:sz w:val="28"/>
-          <w:szCs w:val="28"/>
-          <w:lang w:val="ru-RU"/>
-        </w:rPr>
-        <w:t xml:space="preserve">. </w:t>
-      </w:r>
-    </w:p>
-    <w:p>
-      <w:pPr>
-        <w:ind w:left="-567"/>
-        <w:jc w:val="both"/>
-        <w:rPr>
-          <w:sz w:val="28"/>
-          <w:szCs w:val="28"/>
-          <w:lang w:val="ru-RU"/>
-        </w:rPr>
-      </w:pPr>
-      <w:r>
-        <w:rPr>
-          <w:color w:val="7030A0"/>
-          <w:sz w:val="28"/>
-          <w:szCs w:val="28"/>
-          <w:lang w:val="ru-RU"/>
-        </w:rPr>
-        <w:t>ХБП II-IV ст. Диабетическая нефропатия III-IV ст.</w:t>
-      </w:r>
-      <w:r>
-        <w:rPr>
-          <w:color w:val="7030A0"/>
-          <w:sz w:val="28"/>
-          <w:szCs w:val="28"/>
+      <w:r>
+        <w:rPr>
+          <w:lang w:val="ru-RU"/>
+        </w:rPr>
+        <w:t xml:space="preserve"> Диабетическая ангиопатия артерий н/к.  Диабетическая дистальная симметричная полинейропатия н/к, сенсомоторная форма (NSS 4, NDS 4). ХБП II ст. Диабетическая нефропатия III ст. Непролиферативная  диабетическая </w:t>
+      </w:r>
+      <w:proofErr w:type="spellStart"/>
+      <w:r>
+        <w:rPr>
+          <w:lang w:val="ru-RU"/>
+        </w:rPr>
+        <w:t>ретинопатия</w:t>
+      </w:r>
+      <w:proofErr w:type="spellEnd"/>
+      <w:r>
+        <w:rPr>
           <w:lang w:val="ru-RU"/>
         </w:rPr>
         <w:t xml:space="preserve"> </w:t>
-      </w:r>
-    </w:p>
-    <w:p>
-      <w:pPr>
-        <w:ind w:left="-567"/>
-        <w:jc w:val="both"/>
-        <w:rPr>
-          <w:color w:val="E36C0A" w:themeColor="accent6" w:themeShade="BF"/>
-          <w:sz w:val="28"/>
-          <w:szCs w:val="28"/>
-          <w:lang w:val="ru-RU"/>
-        </w:rPr>
-      </w:pPr>
-      <w:r>
-        <w:rPr>
-          <w:color w:val="E36C0A" w:themeColor="accent6" w:themeShade="BF"/>
-          <w:sz w:val="28"/>
-          <w:szCs w:val="28"/>
-          <w:lang w:val="ru-RU"/>
-        </w:rPr>
-        <w:t xml:space="preserve">Ожирение II ст. (ИМТ кг/м2) </w:t>
-      </w:r>
-      <w:proofErr w:type="spellStart"/>
-      <w:r>
-        <w:rPr>
-          <w:color w:val="E36C0A" w:themeColor="accent6" w:themeShade="BF"/>
-          <w:sz w:val="28"/>
-          <w:szCs w:val="28"/>
-          <w:lang w:val="ru-RU"/>
-        </w:rPr>
-        <w:t>алим</w:t>
-      </w:r>
-      <w:proofErr w:type="spellEnd"/>
-      <w:proofErr w:type="gramStart"/>
-      <w:r>
-        <w:rPr>
-          <w:color w:val="E36C0A" w:themeColor="accent6" w:themeShade="BF"/>
-          <w:sz w:val="28"/>
-          <w:szCs w:val="28"/>
-          <w:lang w:val="ru-RU"/>
-        </w:rPr>
-        <w:t>.-</w:t>
-      </w:r>
-      <w:proofErr w:type="gramEnd"/>
-      <w:r>
-        <w:rPr>
-          <w:color w:val="E36C0A" w:themeColor="accent6" w:themeShade="BF"/>
-          <w:sz w:val="28"/>
-          <w:szCs w:val="28"/>
-          <w:lang w:val="ru-RU"/>
-        </w:rPr>
-        <w:t xml:space="preserve">конституционального генеза, стабильное течение.  </w:t>
-      </w:r>
-    </w:p>
-    <w:p>
-      <w:pPr>
-        <w:ind w:left="-567"/>
-        <w:jc w:val="both"/>
-        <w:rPr>
-          <w:sz w:val="28"/>
-          <w:szCs w:val="28"/>
-          <w:lang w:val="ru-RU"/>
-        </w:rPr>
-      </w:pPr>
-      <w:proofErr w:type="gramStart"/>
-      <w:r>
-        <w:rPr>
-          <w:color w:val="4F6228" w:themeColor="accent3" w:themeShade="80"/>
-          <w:sz w:val="28"/>
-          <w:szCs w:val="28"/>
-          <w:lang w:val="ru-RU"/>
-        </w:rPr>
-        <w:t>Аутоиммунный</w:t>
-      </w:r>
-      <w:proofErr w:type="gramEnd"/>
-      <w:r>
-        <w:rPr>
-          <w:color w:val="4F6228" w:themeColor="accent3" w:themeShade="80"/>
-          <w:sz w:val="28"/>
-          <w:szCs w:val="28"/>
-          <w:lang w:val="ru-RU"/>
-        </w:rPr>
-        <w:t xml:space="preserve"> </w:t>
-      </w:r>
-      <w:proofErr w:type="spellStart"/>
-      <w:r>
-        <w:rPr>
-          <w:color w:val="4F6228" w:themeColor="accent3" w:themeShade="80"/>
-          <w:sz w:val="28"/>
-          <w:szCs w:val="28"/>
-          <w:lang w:val="ru-RU"/>
-        </w:rPr>
-        <w:t>тиреоидит</w:t>
-      </w:r>
-      <w:proofErr w:type="spellEnd"/>
-      <w:r>
-        <w:rPr>
-          <w:color w:val="4F6228" w:themeColor="accent3" w:themeShade="80"/>
-          <w:sz w:val="28"/>
-          <w:szCs w:val="28"/>
-          <w:lang w:val="ru-RU"/>
-        </w:rPr>
-        <w:t xml:space="preserve">, </w:t>
       </w:r>
       <w:sdt>
         <w:sdtPr>
           <w:rPr>
-            <w:color w:val="4F6228" w:themeColor="accent3" w:themeShade="80"/>
-            <w:sz w:val="28"/>
-            <w:szCs w:val="28"/>
             <w:lang w:val="ru-RU"/>
           </w:rPr>
-          <w:id w:val="105240480"/>
+          <w:id w:val="389392371"/>
           <w:placeholder>
-            <w:docPart w:val="FBFC6A18E07A484F9E976562E903BEB7"/>
-          </w:placeholder>
-          <w:comboBox>
-            <w:listItem w:displayText="без увеличения объема щит. железы." w:value="без увеличения объема щит. железы."/>
-            <w:listItem w:displayText="гипертрофическая форма." w:value="гипертрофическая форма."/>
-          </w:comboBox>
-        </w:sdtPr>
-        <w:sdtEndPr/>
-        <w:sdtContent>
-          <w:r>
-            <w:rPr>
-              <w:color w:val="4F6228" w:themeColor="accent3" w:themeShade="80"/>
-              <w:sz w:val="28"/>
-              <w:szCs w:val="28"/>
-              <w:lang w:val="ru-RU"/>
-            </w:rPr>
-            <w:t>гипертрофическая форма.</w:t>
-          </w:r>
-        </w:sdtContent>
-      </w:sdt>
-      <w:r>
-        <w:rPr>
-          <w:color w:val="4F6228" w:themeColor="accent3" w:themeShade="80"/>
-          <w:sz w:val="28"/>
-          <w:szCs w:val="28"/>
-          <w:lang w:val="ru-RU"/>
-        </w:rPr>
-        <w:t xml:space="preserve"> Гипотиреоз, средней тяжести,  </w:t>
-      </w:r>
-      <w:r>
-        <w:rPr>
-          <w:color w:val="4F6228" w:themeColor="accent3" w:themeShade="80"/>
-          <w:sz w:val="28"/>
-          <w:szCs w:val="28"/>
-          <w:lang w:val="ru-RU"/>
-        </w:rPr>
-        <w:t xml:space="preserve">ст. </w:t>
-      </w:r>
-      <w:r>
-        <w:rPr>
-          <w:color w:val="4F6228" w:themeColor="accent3" w:themeShade="80"/>
-          <w:sz w:val="28"/>
-          <w:szCs w:val="28"/>
-          <w:lang w:val="ru-RU"/>
-        </w:rPr>
-        <w:t>медикаментозн</w:t>
-      </w:r>
-      <w:r>
-        <w:rPr>
-          <w:color w:val="4F6228" w:themeColor="accent3" w:themeShade="80"/>
-          <w:sz w:val="28"/>
-          <w:szCs w:val="28"/>
-          <w:lang w:val="ru-RU"/>
-        </w:rPr>
-        <w:t>ой</w:t>
-      </w:r>
-      <w:r>
-        <w:rPr>
-          <w:color w:val="4F6228" w:themeColor="accent3" w:themeShade="80"/>
-          <w:sz w:val="28"/>
-          <w:szCs w:val="28"/>
-          <w:lang w:val="ru-RU"/>
-        </w:rPr>
-        <w:t xml:space="preserve"> </w:t>
-      </w:r>
-      <w:proofErr w:type="spellStart"/>
-      <w:r>
-        <w:rPr>
-          <w:color w:val="4F6228" w:themeColor="accent3" w:themeShade="80"/>
-          <w:sz w:val="28"/>
-          <w:szCs w:val="28"/>
-          <w:lang w:val="ru-RU"/>
-        </w:rPr>
-        <w:t>субкомпенсаци</w:t>
-      </w:r>
-      <w:r>
-        <w:rPr>
-          <w:color w:val="4F6228" w:themeColor="accent3" w:themeShade="80"/>
-          <w:sz w:val="28"/>
-          <w:szCs w:val="28"/>
-          <w:lang w:val="ru-RU"/>
-        </w:rPr>
-        <w:t>и</w:t>
-      </w:r>
-      <w:proofErr w:type="spellEnd"/>
-      <w:r>
-        <w:rPr>
-          <w:color w:val="4F6228" w:themeColor="accent3" w:themeShade="80"/>
-          <w:sz w:val="28"/>
-          <w:szCs w:val="28"/>
-          <w:lang w:val="ru-RU"/>
-        </w:rPr>
-        <w:t xml:space="preserve">. </w:t>
-      </w:r>
-      <w:sdt>
-        <w:sdtPr>
-          <w:rPr>
-            <w:color w:val="4F6228" w:themeColor="accent3" w:themeShade="80"/>
-            <w:sz w:val="28"/>
-            <w:szCs w:val="28"/>
-            <w:lang w:val="ru-RU"/>
-          </w:rPr>
-          <w:id w:val="590198144"/>
-          <w:placeholder>
-            <w:docPart w:val="DefaultPlaceholder_1082065159"/>
-          </w:placeholder>
-          <w:dropDownList>
-            <w:listItem w:value="Выберите элемент."/>
-            <w:listItem w:displayText="Диффузный токсический " w:value="Диффузный токсический "/>
-            <w:listItem w:displayText="Диффузный " w:value="Диффузный "/>
-            <w:listItem w:displayText="Смешаный " w:value="Смешаный "/>
-            <w:listItem w:displayText="Узловой " w:value="Узловой "/>
-          </w:dropDownList>
-        </w:sdtPr>
-        <w:sdtEndPr/>
-        <w:sdtContent>
-          <w:r>
-            <w:rPr>
-              <w:color w:val="4F6228" w:themeColor="accent3" w:themeShade="80"/>
-              <w:sz w:val="28"/>
-              <w:szCs w:val="28"/>
-              <w:lang w:val="ru-RU"/>
-            </w:rPr>
-            <w:t xml:space="preserve">Диффузный токсический </w:t>
-          </w:r>
-        </w:sdtContent>
-      </w:sdt>
-      <w:r>
-        <w:rPr>
-          <w:color w:val="4F6228" w:themeColor="accent3" w:themeShade="80"/>
-          <w:sz w:val="28"/>
-          <w:szCs w:val="28"/>
-          <w:lang w:val="ru-RU"/>
-        </w:rPr>
-        <w:t xml:space="preserve"> зоб II. </w:t>
-      </w:r>
-      <w:proofErr w:type="spellStart"/>
-      <w:r>
-        <w:rPr>
-          <w:color w:val="4F6228" w:themeColor="accent3" w:themeShade="80"/>
-          <w:sz w:val="28"/>
-          <w:szCs w:val="28"/>
-          <w:lang w:val="ru-RU"/>
-        </w:rPr>
-        <w:t>Эутиреоидное</w:t>
-      </w:r>
-      <w:proofErr w:type="spellEnd"/>
-      <w:r>
-        <w:rPr>
-          <w:color w:val="4F6228" w:themeColor="accent3" w:themeShade="80"/>
-          <w:sz w:val="28"/>
-          <w:szCs w:val="28"/>
-          <w:lang w:val="ru-RU"/>
-        </w:rPr>
-        <w:t xml:space="preserve"> состояние</w:t>
-      </w:r>
-      <w:r>
-        <w:rPr>
-          <w:sz w:val="28"/>
-          <w:szCs w:val="28"/>
-          <w:lang w:val="ru-RU"/>
-        </w:rPr>
-        <w:t xml:space="preserve">. </w:t>
-      </w:r>
-    </w:p>
-    <w:p>
-      <w:pPr>
-        <w:ind w:left="-567"/>
-        <w:jc w:val="both"/>
-        <w:rPr>
-          <w:color w:val="17365D" w:themeColor="text2" w:themeShade="BF"/>
-          <w:sz w:val="28"/>
-          <w:szCs w:val="28"/>
-          <w:lang w:val="ru-RU"/>
-        </w:rPr>
-      </w:pPr>
-      <w:r>
-        <w:rPr>
-          <w:color w:val="17365D" w:themeColor="text2" w:themeShade="BF"/>
-          <w:sz w:val="28"/>
-          <w:szCs w:val="28"/>
-          <w:lang w:val="ru-RU"/>
-        </w:rPr>
-        <w:t xml:space="preserve">Миопия </w:t>
-      </w:r>
-      <w:sdt>
-        <w:sdtPr>
-          <w:rPr>
-            <w:color w:val="17365D" w:themeColor="text2" w:themeShade="BF"/>
-            <w:sz w:val="28"/>
-            <w:szCs w:val="28"/>
-            <w:lang w:val="ru-RU"/>
-          </w:rPr>
-          <w:id w:val="-1410379913"/>
-          <w:placeholder>
-            <w:docPart w:val="DefaultPlaceholder_1082065159"/>
-          </w:placeholder>
-          <w:comboBox>
-            <w:listItem w:value="Выберите элемент."/>
-            <w:listItem w:displayText="слабой " w:value="слабой "/>
-            <w:listItem w:displayText="высокой" w:value="высокой"/>
-            <w:listItem w:displayText="средней" w:value="средней"/>
-          </w:comboBox>
-        </w:sdtPr>
-        <w:sdtEndPr/>
-        <w:sdtContent>
-          <w:r>
-            <w:rPr>
-              <w:color w:val="17365D" w:themeColor="text2" w:themeShade="BF"/>
-              <w:sz w:val="28"/>
-              <w:szCs w:val="28"/>
-              <w:lang w:val="ru-RU"/>
-            </w:rPr>
-            <w:t xml:space="preserve">слабой </w:t>
-          </w:r>
-        </w:sdtContent>
-      </w:sdt>
-      <w:r>
-        <w:rPr>
-          <w:color w:val="17365D" w:themeColor="text2" w:themeShade="BF"/>
-          <w:sz w:val="28"/>
-          <w:szCs w:val="28"/>
-          <w:lang w:val="ru-RU"/>
-        </w:rPr>
-        <w:t xml:space="preserve"> степени ОИ.</w:t>
-      </w:r>
-      <w:r>
-        <w:rPr>
-          <w:color w:val="17365D" w:themeColor="text2" w:themeShade="BF"/>
-          <w:sz w:val="28"/>
-          <w:szCs w:val="28"/>
-          <w:lang w:val="ru-RU"/>
-        </w:rPr>
-        <w:t xml:space="preserve"> </w:t>
-      </w:r>
-    </w:p>
-    <w:p>
-      <w:pPr>
-        <w:ind w:left="-567"/>
-        <w:jc w:val="both"/>
-        <w:rPr>
-          <w:color w:val="17365D" w:themeColor="text2" w:themeShade="BF"/>
-          <w:sz w:val="28"/>
-          <w:szCs w:val="28"/>
-          <w:lang w:val="ru-RU"/>
-        </w:rPr>
-      </w:pPr>
-      <w:r>
-        <w:rPr>
-          <w:color w:val="17365D" w:themeColor="text2" w:themeShade="BF"/>
-          <w:sz w:val="28"/>
-          <w:szCs w:val="28"/>
-          <w:lang w:val="ru-RU"/>
-        </w:rPr>
-        <w:t>А</w:t>
-      </w:r>
-      <w:r>
-        <w:rPr>
-          <w:color w:val="17365D" w:themeColor="text2" w:themeShade="BF"/>
-          <w:sz w:val="28"/>
-          <w:szCs w:val="28"/>
-          <w:lang w:val="ru-RU"/>
-        </w:rPr>
-        <w:t xml:space="preserve">нгиопатия сосудов сетчатки </w:t>
-      </w:r>
-      <w:sdt>
-        <w:sdtPr>
-          <w:rPr>
-            <w:color w:val="17365D" w:themeColor="text2" w:themeShade="BF"/>
-            <w:sz w:val="28"/>
-            <w:szCs w:val="28"/>
-            <w:lang w:val="ru-RU"/>
-          </w:rPr>
-          <w:id w:val="2051261544"/>
-          <w:placeholder>
-            <w:docPart w:val="DefaultPlaceholder_1082065159"/>
+            <w:docPart w:val="068BCE0E115740BB9C043F3787693736"/>
           </w:placeholder>
           <w:comboBox>
             <w:listItem w:value="Выберите элемент."/>
@@ -1021,9 +499,6 @@
         <w:sdtContent>
           <w:r>
             <w:rPr>
-              <w:color w:val="17365D" w:themeColor="text2" w:themeShade="BF"/>
-              <w:sz w:val="28"/>
-              <w:szCs w:val="28"/>
               <w:lang w:val="ru-RU"/>
             </w:rPr>
             <w:t>ОИ</w:t>
@@ -1032,80 +507,235 @@
       </w:sdt>
       <w:r>
         <w:rPr>
-          <w:color w:val="17365D" w:themeColor="text2" w:themeShade="BF"/>
-          <w:sz w:val="28"/>
-          <w:szCs w:val="28"/>
-          <w:lang w:val="ru-RU"/>
-        </w:rPr>
-        <w:t>.</w:t>
-      </w:r>
-      <w:r>
-        <w:rPr>
-          <w:color w:val="17365D" w:themeColor="text2" w:themeShade="BF"/>
-          <w:sz w:val="28"/>
-          <w:szCs w:val="28"/>
-          <w:lang w:val="ru-RU"/>
-        </w:rPr>
-        <w:t xml:space="preserve"> </w:t>
-      </w:r>
-      <w:r>
-        <w:rPr>
-          <w:color w:val="17365D" w:themeColor="text2" w:themeShade="BF"/>
-          <w:sz w:val="28"/>
-          <w:szCs w:val="28"/>
-          <w:lang w:val="ru-RU"/>
-        </w:rPr>
-        <w:t xml:space="preserve">Начальная катаракта </w:t>
+          <w:lang w:val="ru-RU"/>
+        </w:rPr>
+        <w:t xml:space="preserve">. Ожирение I ст. (ИМТ 32,2кг/м2) </w:t>
+      </w:r>
+      <w:proofErr w:type="spellStart"/>
+      <w:r>
+        <w:rPr>
+          <w:lang w:val="ru-RU"/>
+        </w:rPr>
+        <w:t>алим</w:t>
+      </w:r>
+      <w:proofErr w:type="spellEnd"/>
+      <w:proofErr w:type="gramStart"/>
+      <w:r>
+        <w:rPr>
+          <w:lang w:val="ru-RU"/>
+        </w:rPr>
+        <w:t>.-</w:t>
+      </w:r>
+      <w:proofErr w:type="gramEnd"/>
+      <w:r>
+        <w:rPr>
+          <w:lang w:val="ru-RU"/>
+        </w:rPr>
+        <w:t xml:space="preserve">конституционального генеза, стабильное течение.  Аутоиммунный </w:t>
+      </w:r>
+      <w:proofErr w:type="spellStart"/>
+      <w:r>
+        <w:rPr>
+          <w:lang w:val="ru-RU"/>
+        </w:rPr>
+        <w:t>тиреоидит</w:t>
+      </w:r>
+      <w:proofErr w:type="spellEnd"/>
+      <w:r>
+        <w:rPr>
+          <w:lang w:val="ru-RU"/>
+        </w:rPr>
+        <w:t xml:space="preserve">, </w:t>
       </w:r>
       <w:sdt>
         <w:sdtPr>
           <w:rPr>
-            <w:color w:val="17365D" w:themeColor="text2" w:themeShade="BF"/>
-            <w:sz w:val="28"/>
-            <w:szCs w:val="28"/>
             <w:lang w:val="ru-RU"/>
           </w:rPr>
-          <w:id w:val="517513702"/>
+          <w:id w:val="105240480"/>
           <w:placeholder>
-            <w:docPart w:val="DB435B1E68954750936FB322747598D2"/>
+            <w:docPart w:val="BE1DA9E84EEF4FE793560CD45F55FA10"/>
           </w:placeholder>
           <w:comboBox>
-            <w:listItem w:value="Выберите элемент."/>
-            <w:listItem w:displayText="ОИ" w:value="ОИ"/>
-            <w:listItem w:displayText="ОД" w:value="ОД"/>
-            <w:listItem w:displayText="OS" w:value="OS"/>
+            <w:listItem w:displayText="без увеличения объема щит. железы." w:value="без увеличения объема щит. железы."/>
+            <w:listItem w:displayText="гипертрофическая форма." w:value="гипертрофическая форма."/>
           </w:comboBox>
         </w:sdtPr>
         <w:sdtEndPr/>
         <w:sdtContent>
           <w:r>
             <w:rPr>
-              <w:color w:val="17365D" w:themeColor="text2" w:themeShade="BF"/>
-              <w:sz w:val="28"/>
-              <w:szCs w:val="28"/>
               <w:lang w:val="ru-RU"/>
             </w:rPr>
-            <w:t>ОИ</w:t>
+            <w:t>без увеличения объема щит</w:t>
+          </w:r>
+          <w:proofErr w:type="gramStart"/>
+          <w:r>
+            <w:rPr>
+              <w:lang w:val="ru-RU"/>
+            </w:rPr>
+            <w:t>.</w:t>
+          </w:r>
+          <w:proofErr w:type="gramEnd"/>
+          <w:r>
+            <w:rPr>
+              <w:lang w:val="ru-RU"/>
+            </w:rPr>
+            <w:t xml:space="preserve"> </w:t>
+          </w:r>
+          <w:proofErr w:type="gramStart"/>
+          <w:r>
+            <w:rPr>
+              <w:lang w:val="ru-RU"/>
+            </w:rPr>
+            <w:t>ж</w:t>
+          </w:r>
+          <w:proofErr w:type="gramEnd"/>
+          <w:r>
+            <w:rPr>
+              <w:lang w:val="ru-RU"/>
+            </w:rPr>
+            <w:t>елезы.</w:t>
           </w:r>
         </w:sdtContent>
       </w:sdt>
       <w:r>
         <w:rPr>
-          <w:color w:val="17365D" w:themeColor="text2" w:themeShade="BF"/>
-          <w:sz w:val="28"/>
-          <w:szCs w:val="28"/>
-          <w:lang w:val="ru-RU"/>
-        </w:rPr>
-        <w:t xml:space="preserve">. </w:t>
-      </w:r>
-      <w:r>
-        <w:rPr>
-          <w:color w:val="17365D" w:themeColor="text2" w:themeShade="BF"/>
-          <w:sz w:val="28"/>
-          <w:szCs w:val="28"/>
           <w:lang w:val="ru-RU"/>
         </w:rPr>
         <w:t xml:space="preserve"> </w:t>
+      </w:r>
+      <w:proofErr w:type="spellStart"/>
+      <w:r>
+        <w:rPr>
+          <w:lang w:val="ru-RU"/>
+        </w:rPr>
+        <w:t>Эутиреоидное</w:t>
+      </w:r>
+      <w:proofErr w:type="spellEnd"/>
+      <w:r>
+        <w:rPr>
+          <w:lang w:val="ru-RU"/>
+        </w:rPr>
+        <w:t xml:space="preserve"> состояние.  ДЭП </w:t>
+      </w:r>
+      <w:proofErr w:type="gramStart"/>
+      <w:r>
+        <w:rPr>
+          <w:lang w:val="ru-RU"/>
+        </w:rPr>
+        <w:t>Ш</w:t>
+      </w:r>
+      <w:proofErr w:type="gramEnd"/>
+      <w:r>
+        <w:rPr>
+          <w:lang w:val="ru-RU"/>
+        </w:rPr>
+        <w:t xml:space="preserve"> </w:t>
+      </w:r>
+      <w:proofErr w:type="spellStart"/>
+      <w:r>
+        <w:rPr>
+          <w:lang w:val="ru-RU"/>
+        </w:rPr>
+        <w:t>ст</w:t>
+      </w:r>
+      <w:proofErr w:type="spellEnd"/>
+      <w:r>
+        <w:rPr>
+          <w:lang w:val="ru-RU"/>
+        </w:rPr>
+        <w:t xml:space="preserve"> смешанного генеза,  постинфарктные кистозно-</w:t>
+      </w:r>
+      <w:proofErr w:type="spellStart"/>
+      <w:r>
+        <w:rPr>
+          <w:lang w:val="ru-RU"/>
+        </w:rPr>
+        <w:t>глиозные</w:t>
+      </w:r>
+      <w:proofErr w:type="spellEnd"/>
+      <w:r>
+        <w:rPr>
+          <w:lang w:val="ru-RU"/>
+        </w:rPr>
+        <w:t xml:space="preserve">  изменения левой  гемисферы мозжечка,  кисты в проекции моста </w:t>
+      </w:r>
+      <w:r>
+        <w:rPr>
+          <w:lang w:val="ru-RU"/>
+        </w:rPr>
+        <w:t xml:space="preserve">( по данным МРТ), легкий  </w:t>
+      </w:r>
+      <w:proofErr w:type="spellStart"/>
+      <w:r>
+        <w:rPr>
+          <w:lang w:val="ru-RU"/>
+        </w:rPr>
+        <w:t>вестибуло-ататкический</w:t>
+      </w:r>
+      <w:proofErr w:type="spellEnd"/>
+      <w:r>
+        <w:rPr>
+          <w:lang w:val="ru-RU"/>
+        </w:rPr>
+        <w:t xml:space="preserve"> с-м. ИБС: постинфарктный (2011) кардиосклероз. КАГ (25.10.17). Состояние после АКШ. (</w:t>
+      </w:r>
+      <w:proofErr w:type="spellStart"/>
+      <w:r>
+        <w:rPr>
+          <w:lang w:val="ru-RU"/>
+        </w:rPr>
+        <w:t>аутовенной</w:t>
+      </w:r>
+      <w:proofErr w:type="spellEnd"/>
+      <w:r>
+        <w:rPr>
+          <w:lang w:val="ru-RU"/>
+        </w:rPr>
+        <w:t xml:space="preserve"> 1ВТК, 2ДА и ПМЖА в условиях искусственного кровообращения и </w:t>
+      </w:r>
+      <w:proofErr w:type="spellStart"/>
+      <w:r>
+        <w:rPr>
+          <w:lang w:val="ru-RU"/>
+        </w:rPr>
+        <w:t>фармако-холодовой</w:t>
+      </w:r>
+      <w:proofErr w:type="spellEnd"/>
+      <w:r>
+        <w:rPr>
+          <w:lang w:val="ru-RU"/>
+        </w:rPr>
+        <w:t xml:space="preserve">  </w:t>
+      </w:r>
+      <w:proofErr w:type="spellStart"/>
+      <w:r>
+        <w:rPr>
+          <w:lang w:val="ru-RU"/>
+        </w:rPr>
+        <w:t>кардиоплегии</w:t>
+      </w:r>
+      <w:proofErr w:type="spellEnd"/>
+      <w:r>
+        <w:rPr>
+          <w:lang w:val="ru-RU"/>
+        </w:rPr>
+        <w:t xml:space="preserve">). Гипертоническая болезнь III стадии, 3 степени. Риск 4.  СН 1. </w:t>
+      </w:r>
+      <w:proofErr w:type="spellStart"/>
+      <w:r>
+        <w:rPr>
+          <w:lang w:val="ru-RU"/>
+        </w:rPr>
+        <w:t>Ф.кл</w:t>
+      </w:r>
+      <w:proofErr w:type="spellEnd"/>
+      <w:r>
+        <w:rPr>
+          <w:lang w:val="ru-RU"/>
+        </w:rPr>
+        <w:t xml:space="preserve"> II </w:t>
       </w:r>
     </w:p>
     <w:p>
@@ -1113,503 +743,45 @@
         <w:ind w:left="-567"/>
         <w:jc w:val="both"/>
         <w:rPr>
-          <w:color w:val="17365D" w:themeColor="text2" w:themeShade="BF"/>
-          <w:sz w:val="28"/>
-          <w:szCs w:val="28"/>
           <w:lang w:val="ru-RU"/>
         </w:rPr>
       </w:pPr>
-      <w:r>
-        <w:rPr>
-          <w:color w:val="17365D" w:themeColor="text2" w:themeShade="BF"/>
-          <w:sz w:val="28"/>
-          <w:szCs w:val="28"/>
-          <w:lang w:val="ru-RU"/>
-        </w:rPr>
-        <w:t>Непро</w:t>
-      </w:r>
-      <w:r>
-        <w:rPr>
-          <w:color w:val="17365D" w:themeColor="text2" w:themeShade="BF"/>
-          <w:sz w:val="28"/>
-          <w:szCs w:val="28"/>
-          <w:lang w:val="ru-RU"/>
-        </w:rPr>
-        <w:t>лиферативная  диабетическая</w:t>
-      </w:r>
-      <w:r>
-        <w:rPr>
-          <w:color w:val="17365D" w:themeColor="text2" w:themeShade="BF"/>
-          <w:sz w:val="28"/>
-          <w:szCs w:val="28"/>
-          <w:lang w:val="ru-RU"/>
-        </w:rPr>
-        <w:t xml:space="preserve"> </w:t>
-      </w:r>
-      <w:proofErr w:type="spellStart"/>
-      <w:r>
-        <w:rPr>
-          <w:color w:val="17365D" w:themeColor="text2" w:themeShade="BF"/>
-          <w:sz w:val="28"/>
-          <w:szCs w:val="28"/>
-          <w:lang w:val="ru-RU"/>
-        </w:rPr>
-        <w:t>ретинопатия</w:t>
-      </w:r>
-      <w:proofErr w:type="spellEnd"/>
-      <w:r>
-        <w:rPr>
-          <w:color w:val="17365D" w:themeColor="text2" w:themeShade="BF"/>
-          <w:sz w:val="28"/>
-          <w:szCs w:val="28"/>
-          <w:lang w:val="ru-RU"/>
-        </w:rPr>
-        <w:t xml:space="preserve"> </w:t>
+      <w:bookmarkStart w:id="1" w:name="дк"/>
+      <w:bookmarkEnd w:id="1"/>
+      <w:r>
+        <w:rPr>
+          <w:u w:val="single"/>
+          <w:lang w:val="ru-RU"/>
+        </w:rPr>
+        <w:t xml:space="preserve">Жалобы при поступлении </w:t>
+      </w:r>
+      <w:r>
+        <w:rPr>
+          <w:lang w:val="ru-RU"/>
+        </w:rPr>
+        <w:t xml:space="preserve">на </w:t>
+      </w:r>
+      <w:r>
+        <w:rPr>
+          <w:lang w:val="ru-RU"/>
+        </w:rPr>
+        <w:t xml:space="preserve">сухость во рту, </w:t>
+      </w:r>
+      <w:r>
+        <w:rPr>
+          <w:lang w:val="ru-RU"/>
+        </w:rPr>
+        <w:t>жажду,</w:t>
+      </w:r>
+      <w:r>
+        <w:rPr>
+          <w:lang w:val="ru-RU"/>
+        </w:rPr>
+        <w:t xml:space="preserve">  </w:t>
       </w:r>
       <w:sdt>
         <w:sdtPr>
           <w:rPr>
-            <w:color w:val="17365D" w:themeColor="text2" w:themeShade="BF"/>
-            <w:sz w:val="28"/>
-            <w:szCs w:val="28"/>
-            <w:lang w:val="ru-RU"/>
-          </w:rPr>
-          <w:id w:val="389392371"/>
-          <w:placeholder>
-            <w:docPart w:val="5917FEE754784A0BA4173B51A4E1CE95"/>
-          </w:placeholder>
-          <w:comboBox>
-            <w:listItem w:value="Выберите элемент."/>
-            <w:listItem w:displayText="ОИ" w:value="ОИ"/>
-            <w:listItem w:displayText="ОД" w:value="ОД"/>
-            <w:listItem w:displayText="OS" w:value="OS"/>
-          </w:comboBox>
-        </w:sdtPr>
-        <w:sdtEndPr/>
-        <w:sdtContent>
-          <w:r>
-            <w:rPr>
-              <w:color w:val="17365D" w:themeColor="text2" w:themeShade="BF"/>
-              <w:sz w:val="28"/>
-              <w:szCs w:val="28"/>
-              <w:lang w:val="ru-RU"/>
-            </w:rPr>
-            <w:t>ОИ</w:t>
-          </w:r>
-        </w:sdtContent>
-      </w:sdt>
-      <w:r>
-        <w:rPr>
-          <w:color w:val="17365D" w:themeColor="text2" w:themeShade="BF"/>
-          <w:sz w:val="28"/>
-          <w:szCs w:val="28"/>
-          <w:lang w:val="ru-RU"/>
-        </w:rPr>
-        <w:t>.</w:t>
-      </w:r>
-    </w:p>
-    <w:p>
-      <w:pPr>
-        <w:ind w:left="-567"/>
-        <w:jc w:val="both"/>
-        <w:rPr>
-          <w:color w:val="C00000"/>
-          <w:sz w:val="28"/>
-          <w:szCs w:val="28"/>
-          <w:lang w:val="ru-RU"/>
-        </w:rPr>
-      </w:pPr>
-      <w:r>
-        <w:rPr>
-          <w:color w:val="C00000"/>
-          <w:sz w:val="28"/>
-          <w:szCs w:val="28"/>
-          <w:lang w:val="ru-RU"/>
-        </w:rPr>
-        <w:t xml:space="preserve">ИБС, стенокардия напряжения, диффузный кардиосклероз, II </w:t>
-      </w:r>
-      <w:proofErr w:type="spellStart"/>
-      <w:r>
-        <w:rPr>
-          <w:color w:val="C00000"/>
-          <w:sz w:val="28"/>
-          <w:szCs w:val="28"/>
-          <w:lang w:val="ru-RU"/>
-        </w:rPr>
-        <w:t>ф.кл</w:t>
-      </w:r>
-      <w:proofErr w:type="spellEnd"/>
-      <w:r>
-        <w:rPr>
-          <w:color w:val="C00000"/>
-          <w:sz w:val="28"/>
-          <w:szCs w:val="28"/>
-          <w:lang w:val="ru-RU"/>
-        </w:rPr>
-        <w:t>. СН II</w:t>
-      </w:r>
-      <w:proofErr w:type="gramStart"/>
-      <w:r>
-        <w:rPr>
-          <w:color w:val="C00000"/>
-          <w:sz w:val="28"/>
-          <w:szCs w:val="28"/>
-          <w:lang w:val="ru-RU"/>
-        </w:rPr>
-        <w:t xml:space="preserve"> А</w:t>
-      </w:r>
-      <w:proofErr w:type="gramEnd"/>
-      <w:r>
-        <w:rPr>
-          <w:color w:val="C00000"/>
-          <w:sz w:val="28"/>
-          <w:szCs w:val="28"/>
-          <w:lang w:val="ru-RU"/>
-        </w:rPr>
-        <w:t xml:space="preserve"> </w:t>
-      </w:r>
-      <w:proofErr w:type="spellStart"/>
-      <w:r>
-        <w:rPr>
-          <w:color w:val="C00000"/>
-          <w:sz w:val="28"/>
-          <w:szCs w:val="28"/>
-          <w:lang w:val="ru-RU"/>
-        </w:rPr>
-        <w:t>ф.кл</w:t>
-      </w:r>
-      <w:proofErr w:type="spellEnd"/>
-      <w:r>
-        <w:rPr>
-          <w:color w:val="C00000"/>
-          <w:sz w:val="28"/>
-          <w:szCs w:val="28"/>
-          <w:lang w:val="ru-RU"/>
-        </w:rPr>
-        <w:t xml:space="preserve">. II. Гипертоническая болезнь III стадии … степени. Гипертензивное сердце СН I. Риск 4. Метаболическая кардиомиопатия СН 0-I. </w:t>
-      </w:r>
-      <w:proofErr w:type="spellStart"/>
-      <w:r>
-        <w:rPr>
-          <w:color w:val="C00000"/>
-          <w:sz w:val="28"/>
-          <w:szCs w:val="28"/>
-          <w:lang w:val="ru-RU"/>
-        </w:rPr>
-        <w:t>ф.кл</w:t>
-      </w:r>
-      <w:proofErr w:type="spellEnd"/>
-      <w:r>
-        <w:rPr>
-          <w:color w:val="C00000"/>
-          <w:sz w:val="28"/>
-          <w:szCs w:val="28"/>
-          <w:lang w:val="ru-RU"/>
-        </w:rPr>
-        <w:t>. II.</w:t>
-      </w:r>
-    </w:p>
-    <w:p>
-      <w:pPr>
-        <w:ind w:left="-567"/>
-        <w:jc w:val="both"/>
-        <w:rPr>
-          <w:color w:val="C00000"/>
-          <w:sz w:val="28"/>
-          <w:szCs w:val="28"/>
-          <w:lang w:val="ru-RU"/>
-        </w:rPr>
-      </w:pPr>
-      <w:r>
-        <w:rPr>
-          <w:color w:val="C00000"/>
-          <w:sz w:val="28"/>
-          <w:szCs w:val="28"/>
-          <w:lang w:val="ru-RU"/>
-        </w:rPr>
-        <w:t>НЦД по смешанному типу.</w:t>
-      </w:r>
-    </w:p>
-    <w:p>
-      <w:pPr>
-        <w:ind w:left="-567"/>
-        <w:jc w:val="both"/>
-        <w:rPr>
-          <w:color w:val="0000FF"/>
-          <w:sz w:val="28"/>
-          <w:szCs w:val="28"/>
-          <w:lang w:val="ru-RU"/>
-        </w:rPr>
-      </w:pPr>
-      <w:sdt>
-        <w:sdtPr>
-          <w:rPr>
-            <w:color w:val="0000FF"/>
-            <w:sz w:val="28"/>
-            <w:szCs w:val="28"/>
-            <w:lang w:val="ru-RU"/>
-          </w:rPr>
-          <w:id w:val="-968201283"/>
-          <w:placeholder>
-            <w:docPart w:val="DefaultPlaceholder_1082065159"/>
-          </w:placeholder>
-          <w:comboBox>
-            <w:listItem w:value="Выберите элемент."/>
-            <w:listItem w:displayText="Дисциркуляторная" w:value="Дисциркуляторная"/>
-            <w:listItem w:displayText="Диабетическая" w:value="Диабетическая"/>
-            <w:listItem w:displayText="Дисметаболическая" w:value="Дисметаболическая"/>
-          </w:comboBox>
-        </w:sdtPr>
-        <w:sdtEndPr/>
-        <w:sdtContent>
-          <w:proofErr w:type="spellStart"/>
-          <w:r>
-            <w:rPr>
-              <w:color w:val="0000FF"/>
-              <w:sz w:val="28"/>
-              <w:szCs w:val="28"/>
-              <w:lang w:val="ru-RU"/>
-            </w:rPr>
-            <w:t>Дисциркуляторная</w:t>
-          </w:r>
-          <w:proofErr w:type="spellEnd"/>
-        </w:sdtContent>
-      </w:sdt>
-      <w:r>
-        <w:rPr>
-          <w:color w:val="0000FF"/>
-          <w:sz w:val="28"/>
-          <w:szCs w:val="28"/>
-          <w:lang w:val="ru-RU"/>
-        </w:rPr>
-        <w:t xml:space="preserve"> энцефалопатия I-II сочетанного генеза (</w:t>
-      </w:r>
-      <w:r>
-        <w:rPr>
-          <w:color w:val="0000FF"/>
-          <w:sz w:val="28"/>
-          <w:szCs w:val="28"/>
-          <w:lang w:val="ru-RU"/>
-        </w:rPr>
-        <w:t>дисметаболическая</w:t>
-      </w:r>
-      <w:r>
-        <w:rPr>
-          <w:color w:val="0000FF"/>
-          <w:sz w:val="28"/>
-          <w:szCs w:val="28"/>
-          <w:lang w:val="ru-RU"/>
-        </w:rPr>
-        <w:t>, гипертоническая).</w:t>
-      </w:r>
-    </w:p>
-    <w:p>
-      <w:pPr>
-        <w:ind w:left="-567"/>
-        <w:jc w:val="both"/>
-        <w:rPr>
-          <w:color w:val="0000FF"/>
-          <w:sz w:val="28"/>
-          <w:szCs w:val="28"/>
-          <w:lang w:val="ru-RU"/>
-        </w:rPr>
-      </w:pPr>
-      <w:r>
-        <w:rPr>
-          <w:color w:val="0000FF"/>
-          <w:sz w:val="28"/>
-          <w:szCs w:val="28"/>
-          <w:lang w:val="ru-RU"/>
-        </w:rPr>
-        <w:t xml:space="preserve">астеновегетативный </w:t>
-      </w:r>
-      <w:proofErr w:type="gramStart"/>
-      <w:r>
-        <w:rPr>
-          <w:color w:val="0000FF"/>
-          <w:sz w:val="28"/>
-          <w:szCs w:val="28"/>
-          <w:lang w:val="ru-RU"/>
-        </w:rPr>
-        <w:t>с-м</w:t>
-      </w:r>
-      <w:proofErr w:type="gramEnd"/>
-      <w:r>
-        <w:rPr>
-          <w:color w:val="0000FF"/>
-          <w:sz w:val="28"/>
-          <w:szCs w:val="28"/>
-          <w:lang w:val="ru-RU"/>
-        </w:rPr>
-        <w:t xml:space="preserve">, </w:t>
-      </w:r>
-      <w:proofErr w:type="spellStart"/>
-      <w:r>
-        <w:rPr>
-          <w:color w:val="0000FF"/>
-          <w:sz w:val="28"/>
-          <w:szCs w:val="28"/>
-          <w:lang w:val="ru-RU"/>
-        </w:rPr>
-        <w:t>астено</w:t>
-      </w:r>
-      <w:proofErr w:type="spellEnd"/>
-      <w:r>
-        <w:rPr>
-          <w:color w:val="0000FF"/>
-          <w:sz w:val="28"/>
-          <w:szCs w:val="28"/>
-          <w:lang w:val="ru-RU"/>
-        </w:rPr>
-        <w:t xml:space="preserve">-невротический с-м, </w:t>
-      </w:r>
-      <w:proofErr w:type="spellStart"/>
-      <w:r>
-        <w:rPr>
-          <w:color w:val="0000FF"/>
-          <w:sz w:val="28"/>
-          <w:szCs w:val="28"/>
-          <w:lang w:val="ru-RU"/>
-        </w:rPr>
-        <w:t>вестибуло</w:t>
-      </w:r>
-      <w:proofErr w:type="spellEnd"/>
-      <w:r>
-        <w:rPr>
-          <w:color w:val="0000FF"/>
-          <w:sz w:val="28"/>
-          <w:szCs w:val="28"/>
-          <w:lang w:val="ru-RU"/>
-        </w:rPr>
-        <w:t xml:space="preserve">-атактический с-м.  </w:t>
-      </w:r>
-      <w:proofErr w:type="spellStart"/>
-      <w:r>
-        <w:rPr>
-          <w:color w:val="0000FF"/>
-          <w:sz w:val="28"/>
-          <w:szCs w:val="28"/>
-          <w:lang w:val="ru-RU"/>
-        </w:rPr>
-        <w:t>цереброастенический</w:t>
-      </w:r>
-      <w:proofErr w:type="spellEnd"/>
-      <w:r>
-        <w:rPr>
-          <w:color w:val="0000FF"/>
-          <w:sz w:val="28"/>
-          <w:szCs w:val="28"/>
-          <w:lang w:val="ru-RU"/>
-        </w:rPr>
-        <w:t xml:space="preserve"> с-м, </w:t>
-      </w:r>
-      <w:proofErr w:type="spellStart"/>
-      <w:r>
-        <w:rPr>
-          <w:color w:val="0000FF"/>
-          <w:sz w:val="28"/>
-          <w:szCs w:val="28"/>
-          <w:lang w:val="ru-RU"/>
-        </w:rPr>
-        <w:t>цефалгический</w:t>
-      </w:r>
-      <w:proofErr w:type="spellEnd"/>
-      <w:r>
-        <w:rPr>
-          <w:color w:val="0000FF"/>
-          <w:sz w:val="28"/>
-          <w:szCs w:val="28"/>
-          <w:lang w:val="ru-RU"/>
-        </w:rPr>
-        <w:t xml:space="preserve"> с-м,</w:t>
-      </w:r>
-    </w:p>
-    <w:p>
-      <w:pPr>
-        <w:ind w:left="-567"/>
-        <w:jc w:val="both"/>
-        <w:rPr>
-          <w:color w:val="0000FF"/>
-          <w:sz w:val="28"/>
-          <w:szCs w:val="28"/>
-          <w:lang w:val="ru-RU"/>
-        </w:rPr>
-      </w:pPr>
-    </w:p>
-    <w:p>
-      <w:pPr>
-        <w:ind w:left="-567"/>
-        <w:jc w:val="both"/>
-        <w:rPr>
-          <w:sz w:val="28"/>
-          <w:szCs w:val="28"/>
-          <w:lang w:val="ru-RU"/>
-        </w:rPr>
-      </w:pPr>
-      <w:bookmarkStart w:id="2" w:name="дк"/>
-      <w:bookmarkEnd w:id="2"/>
-      <w:r>
-        <w:rPr>
-          <w:sz w:val="28"/>
-          <w:szCs w:val="28"/>
-          <w:u w:val="single"/>
-          <w:lang w:val="ru-RU"/>
-        </w:rPr>
-        <w:t xml:space="preserve">Жалобы при поступлении </w:t>
-      </w:r>
-      <w:r>
-        <w:rPr>
-          <w:sz w:val="28"/>
-          <w:szCs w:val="28"/>
-          <w:lang w:val="ru-RU"/>
-        </w:rPr>
-        <w:t xml:space="preserve">на </w:t>
-      </w:r>
-      <w:r>
-        <w:rPr>
-          <w:sz w:val="28"/>
-          <w:szCs w:val="28"/>
-          <w:lang w:val="ru-RU"/>
-        </w:rPr>
-        <w:t xml:space="preserve">сухость во рту, </w:t>
-      </w:r>
-      <w:r>
-        <w:rPr>
-          <w:sz w:val="28"/>
-          <w:szCs w:val="28"/>
-          <w:lang w:val="ru-RU"/>
-        </w:rPr>
-        <w:t>жажду,</w:t>
-      </w:r>
-      <w:r>
-        <w:rPr>
-          <w:sz w:val="28"/>
-          <w:szCs w:val="28"/>
-          <w:lang w:val="ru-RU"/>
-        </w:rPr>
-        <w:t xml:space="preserve"> </w:t>
-      </w:r>
-      <w:r>
-        <w:rPr>
-          <w:sz w:val="28"/>
-          <w:szCs w:val="28"/>
-          <w:lang w:val="ru-RU"/>
-        </w:rPr>
-        <w:t>полиурию,</w:t>
-      </w:r>
-      <w:r>
-        <w:rPr>
-          <w:sz w:val="28"/>
-          <w:szCs w:val="28"/>
-          <w:lang w:val="ru-RU"/>
-        </w:rPr>
-        <w:t xml:space="preserve"> </w:t>
-      </w:r>
-      <w:sdt>
-        <w:sdtPr>
-          <w:rPr>
-            <w:sz w:val="28"/>
-            <w:szCs w:val="28"/>
             <w:lang w:val="ru-RU"/>
           </w:rPr>
           <w:id w:val="669446058"/>
@@ -1626,243 +798,191 @@
         <w:sdtContent>
           <w:r>
             <w:rPr>
-              <w:sz w:val="28"/>
-              <w:szCs w:val="28"/>
               <w:lang w:val="ru-RU"/>
             </w:rPr>
-            <w:t xml:space="preserve">увеличение </w:t>
+            <w:t xml:space="preserve">снижение </w:t>
           </w:r>
         </w:sdtContent>
       </w:sdt>
       <w:r>
         <w:rPr>
-          <w:sz w:val="28"/>
-          <w:szCs w:val="28"/>
           <w:lang w:val="ru-RU"/>
         </w:rPr>
         <w:t xml:space="preserve"> веса на </w:t>
       </w:r>
       <w:r>
         <w:rPr>
-          <w:sz w:val="28"/>
-          <w:szCs w:val="28"/>
           <w:lang w:val="ru-RU"/>
         </w:rPr>
         <w:t>10</w:t>
       </w:r>
       <w:r>
         <w:rPr>
-          <w:sz w:val="28"/>
-          <w:szCs w:val="28"/>
           <w:lang w:val="ru-RU"/>
         </w:rPr>
         <w:t xml:space="preserve"> кг</w:t>
       </w:r>
       <w:r>
         <w:rPr>
-          <w:sz w:val="28"/>
-          <w:szCs w:val="28"/>
-          <w:lang w:val="ru-RU"/>
-        </w:rPr>
-        <w:t xml:space="preserve"> за год</w:t>
-      </w:r>
-      <w:r>
-        <w:rPr>
-          <w:sz w:val="28"/>
-          <w:szCs w:val="28"/>
+          <w:lang w:val="ru-RU"/>
+        </w:rPr>
+        <w:t xml:space="preserve"> за </w:t>
+      </w:r>
+      <w:r>
+        <w:rPr>
+          <w:lang w:val="ru-RU"/>
+        </w:rPr>
+        <w:t xml:space="preserve">5 </w:t>
+      </w:r>
+      <w:proofErr w:type="spellStart"/>
+      <w:proofErr w:type="gramStart"/>
+      <w:r>
+        <w:rPr>
+          <w:lang w:val="ru-RU"/>
+        </w:rPr>
+        <w:t>мес</w:t>
+      </w:r>
+      <w:proofErr w:type="spellEnd"/>
+      <w:proofErr w:type="gramEnd"/>
+      <w:r>
+        <w:rPr>
+          <w:lang w:val="ru-RU"/>
+        </w:rPr>
+        <w:t xml:space="preserve"> </w:t>
+      </w:r>
+      <w:r>
+        <w:rPr>
           <w:lang w:val="ru-RU"/>
         </w:rPr>
         <w:t>, ухудшение зрения,</w:t>
       </w:r>
       <w:r>
         <w:rPr>
-          <w:sz w:val="28"/>
-          <w:szCs w:val="28"/>
           <w:lang w:val="ru-RU"/>
         </w:rPr>
         <w:t xml:space="preserve"> </w:t>
       </w:r>
       <w:r>
         <w:rPr>
-          <w:sz w:val="28"/>
-          <w:szCs w:val="28"/>
           <w:lang w:val="ru-RU"/>
         </w:rPr>
         <w:t xml:space="preserve"> </w:t>
       </w:r>
       <w:r>
         <w:rPr>
-          <w:sz w:val="28"/>
-          <w:szCs w:val="28"/>
-          <w:lang w:val="ru-RU"/>
-        </w:rPr>
-        <w:t>боли  в н/</w:t>
-      </w:r>
-      <w:proofErr w:type="gramStart"/>
-      <w:r>
-        <w:rPr>
-          <w:sz w:val="28"/>
-          <w:szCs w:val="28"/>
-          <w:lang w:val="ru-RU"/>
-        </w:rPr>
-        <w:t>к</w:t>
-      </w:r>
-      <w:proofErr w:type="gramEnd"/>
-      <w:r>
-        <w:rPr>
-          <w:sz w:val="28"/>
-          <w:szCs w:val="28"/>
+          <w:lang w:val="ru-RU"/>
+        </w:rPr>
+        <w:t xml:space="preserve">боли  в н/к, </w:t>
+      </w:r>
+      <w:r>
+        <w:rPr>
+          <w:lang w:val="ru-RU"/>
+        </w:rPr>
+        <w:t>судороги,</w:t>
+      </w:r>
+      <w:r>
+        <w:rPr>
+          <w:lang w:val="ru-RU"/>
+        </w:rPr>
+        <w:t xml:space="preserve"> онемение</w:t>
+      </w:r>
+      <w:r>
+        <w:rPr>
+          <w:lang w:val="ru-RU"/>
+        </w:rPr>
+        <w:t xml:space="preserve"> и  снижение чувствительности в н/к</w:t>
+      </w:r>
+      <w:r>
+        <w:rPr>
+          <w:lang w:val="ru-RU"/>
+        </w:rPr>
+        <w:t>,</w:t>
+      </w:r>
+      <w:r>
+        <w:rPr>
+          <w:lang w:val="ru-RU"/>
+        </w:rPr>
+        <w:t xml:space="preserve"> </w:t>
+      </w:r>
+      <w:r>
+        <w:rPr>
+          <w:lang w:val="ru-RU"/>
+        </w:rPr>
+        <w:t xml:space="preserve"> </w:t>
+      </w:r>
+      <w:r>
+        <w:rPr>
+          <w:lang w:val="ru-RU"/>
+        </w:rPr>
+        <w:t>повышение</w:t>
+      </w:r>
+      <w:r>
+        <w:rPr>
+          <w:lang w:val="ru-RU"/>
+        </w:rPr>
+        <w:t xml:space="preserve"> </w:t>
+      </w:r>
+      <w:r>
+        <w:rPr>
+          <w:lang w:val="ru-RU"/>
+        </w:rPr>
+        <w:t xml:space="preserve">АД макс. до </w:t>
+      </w:r>
+      <w:r>
+        <w:rPr>
+          <w:lang w:val="ru-RU"/>
+        </w:rPr>
+        <w:t>170/90</w:t>
+      </w:r>
+      <w:r>
+        <w:rPr>
+          <w:lang w:val="ru-RU"/>
+        </w:rPr>
+        <w:t xml:space="preserve"> </w:t>
+      </w:r>
+      <w:r>
+        <w:rPr>
+          <w:lang w:val="ru-RU"/>
+        </w:rPr>
+        <w:t xml:space="preserve">мм </w:t>
+      </w:r>
+      <w:proofErr w:type="spellStart"/>
+      <w:r>
+        <w:rPr>
+          <w:lang w:val="ru-RU"/>
+        </w:rPr>
+        <w:t>рт.</w:t>
+      </w:r>
+      <w:r>
+        <w:rPr>
+          <w:lang w:val="ru-RU"/>
+        </w:rPr>
+        <w:t>ст</w:t>
+      </w:r>
+      <w:proofErr w:type="spellEnd"/>
+      <w:r>
+        <w:rPr>
+          <w:lang w:val="ru-RU"/>
+        </w:rPr>
+        <w:t>.</w:t>
+      </w:r>
+      <w:r>
+        <w:rPr>
           <w:lang w:val="ru-RU"/>
         </w:rPr>
         <w:t xml:space="preserve">, </w:t>
       </w:r>
-      <w:proofErr w:type="gramStart"/>
-      <w:r>
-        <w:rPr>
-          <w:sz w:val="28"/>
-          <w:szCs w:val="28"/>
-          <w:lang w:val="ru-RU"/>
-        </w:rPr>
-        <w:t>судороги</w:t>
-      </w:r>
-      <w:proofErr w:type="gramEnd"/>
-      <w:r>
-        <w:rPr>
-          <w:sz w:val="28"/>
-          <w:szCs w:val="28"/>
-          <w:lang w:val="ru-RU"/>
-        </w:rPr>
-        <w:t>,</w:t>
-      </w:r>
-      <w:r>
-        <w:rPr>
-          <w:sz w:val="28"/>
-          <w:szCs w:val="28"/>
-          <w:lang w:val="ru-RU"/>
-        </w:rPr>
-        <w:t xml:space="preserve"> онемение ног,</w:t>
-      </w:r>
-      <w:r>
-        <w:rPr>
-          <w:sz w:val="28"/>
-          <w:szCs w:val="28"/>
-          <w:lang w:val="ru-RU"/>
-        </w:rPr>
-        <w:t xml:space="preserve"> </w:t>
-      </w:r>
-      <w:r>
-        <w:rPr>
-          <w:sz w:val="28"/>
-          <w:szCs w:val="28"/>
-          <w:lang w:val="ru-RU"/>
-        </w:rPr>
-        <w:t xml:space="preserve"> </w:t>
-      </w:r>
-      <w:r>
-        <w:rPr>
-          <w:sz w:val="28"/>
-          <w:szCs w:val="28"/>
-          <w:lang w:val="ru-RU"/>
-        </w:rPr>
-        <w:t>повышение</w:t>
-      </w:r>
-      <w:r>
-        <w:rPr>
-          <w:sz w:val="28"/>
-          <w:szCs w:val="28"/>
-          <w:lang w:val="ru-RU"/>
-        </w:rPr>
-        <w:t xml:space="preserve"> </w:t>
-      </w:r>
-      <w:r>
-        <w:rPr>
-          <w:sz w:val="28"/>
-          <w:szCs w:val="28"/>
-          <w:lang w:val="ru-RU"/>
-        </w:rPr>
-        <w:t xml:space="preserve">АД макс. до </w:t>
-      </w:r>
-      <w:r>
-        <w:rPr>
-          <w:sz w:val="28"/>
-          <w:szCs w:val="28"/>
-          <w:lang w:val="ru-RU"/>
-        </w:rPr>
-        <w:t>170/90</w:t>
-      </w:r>
-      <w:r>
-        <w:rPr>
-          <w:sz w:val="28"/>
-          <w:szCs w:val="28"/>
-          <w:lang w:val="ru-RU"/>
-        </w:rPr>
-        <w:t xml:space="preserve"> </w:t>
-      </w:r>
-      <w:r>
-        <w:rPr>
-          <w:sz w:val="28"/>
-          <w:szCs w:val="28"/>
-          <w:lang w:val="ru-RU"/>
-        </w:rPr>
-        <w:t xml:space="preserve">мм </w:t>
-      </w:r>
-      <w:proofErr w:type="spellStart"/>
-      <w:r>
-        <w:rPr>
-          <w:sz w:val="28"/>
-          <w:szCs w:val="28"/>
-          <w:lang w:val="ru-RU"/>
-        </w:rPr>
-        <w:t>рт.</w:t>
-      </w:r>
-      <w:r>
-        <w:rPr>
-          <w:sz w:val="28"/>
-          <w:szCs w:val="28"/>
-          <w:lang w:val="ru-RU"/>
-        </w:rPr>
-        <w:t>ст</w:t>
-      </w:r>
-      <w:proofErr w:type="spellEnd"/>
-      <w:r>
-        <w:rPr>
-          <w:sz w:val="28"/>
-          <w:szCs w:val="28"/>
-          <w:lang w:val="ru-RU"/>
-        </w:rPr>
-        <w:t>.</w:t>
-      </w:r>
-      <w:r>
-        <w:rPr>
-          <w:sz w:val="28"/>
-          <w:szCs w:val="28"/>
-          <w:lang w:val="ru-RU"/>
-        </w:rPr>
-        <w:t xml:space="preserve">, </w:t>
-      </w:r>
-      <w:r>
-        <w:rPr>
-          <w:sz w:val="28"/>
-          <w:szCs w:val="28"/>
+      <w:r>
+        <w:rPr>
           <w:lang w:val="ru-RU"/>
         </w:rPr>
         <w:t xml:space="preserve">головные боли, </w:t>
       </w:r>
       <w:r>
         <w:rPr>
-          <w:sz w:val="28"/>
-          <w:szCs w:val="28"/>
-          <w:lang w:val="ru-RU"/>
-        </w:rPr>
-        <w:t xml:space="preserve"> шаткость при ходьбе, боли в  плечевых, голеностопных, коленных суставах</w:t>
-      </w:r>
-      <w:r>
-        <w:rPr>
-          <w:sz w:val="28"/>
-          <w:szCs w:val="28"/>
-          <w:lang w:val="ru-RU"/>
-        </w:rPr>
-        <w:t>.</w:t>
+          <w:lang w:val="ru-RU"/>
+        </w:rPr>
+        <w:t xml:space="preserve"> шаткость при ходьбе.</w:t>
       </w:r>
     </w:p>
     <w:p>
@@ -1870,15 +990,11 @@
         <w:ind w:left="-567"/>
         <w:jc w:val="both"/>
         <w:rPr>
-          <w:sz w:val="28"/>
-          <w:szCs w:val="28"/>
           <w:lang w:val="ru-RU"/>
         </w:rPr>
       </w:pPr>
       <w:r>
         <w:rPr>
-          <w:sz w:val="28"/>
-          <w:szCs w:val="28"/>
           <w:u w:val="single"/>
           <w:lang w:val="ru-RU"/>
         </w:rPr>
@@ -1886,90 +1002,49 @@
       </w:r>
       <w:r>
         <w:rPr>
-          <w:sz w:val="28"/>
-          <w:szCs w:val="28"/>
           <w:lang w:val="ru-RU"/>
         </w:rPr>
         <w:t xml:space="preserve">: СД </w:t>
       </w:r>
-      <w:proofErr w:type="gramStart"/>
-      <w:r>
-        <w:rPr>
-          <w:sz w:val="28"/>
-          <w:szCs w:val="28"/>
-          <w:lang w:val="ru-RU"/>
-        </w:rPr>
-        <w:t>выявлен</w:t>
-      </w:r>
-      <w:proofErr w:type="gramEnd"/>
-      <w:r>
-        <w:rPr>
-          <w:sz w:val="28"/>
-          <w:szCs w:val="28"/>
-          <w:lang w:val="ru-RU"/>
-        </w:rPr>
-        <w:t xml:space="preserve"> в</w:t>
-      </w:r>
-      <w:r>
-        <w:rPr>
-          <w:sz w:val="28"/>
-          <w:szCs w:val="28"/>
+      <w:r>
+        <w:rPr>
+          <w:lang w:val="ru-RU"/>
+        </w:rPr>
+        <w:t>выявлен в</w:t>
+      </w:r>
+      <w:r>
+        <w:rPr>
+          <w:lang w:val="ru-RU"/>
+        </w:rPr>
+        <w:t xml:space="preserve"> </w:t>
+      </w:r>
+      <w:r>
+        <w:rPr>
           <w:lang w:val="ru-RU"/>
         </w:rPr>
         <w:t>2001</w:t>
       </w:r>
       <w:r>
         <w:rPr>
-          <w:sz w:val="28"/>
-          <w:szCs w:val="28"/>
           <w:lang w:val="ru-RU"/>
         </w:rPr>
         <w:t xml:space="preserve"> г. </w:t>
+      </w:r>
+      <w:r>
+        <w:rPr>
+          <w:lang w:val="ru-RU"/>
+        </w:rPr>
+        <w:t>К</w:t>
+      </w:r>
+      <w:r>
+        <w:rPr>
+          <w:lang w:val="ru-RU"/>
+        </w:rPr>
+        <w:t xml:space="preserve">омы отрицает. С начала заболевания </w:t>
       </w:r>
       <w:sdt>
         <w:sdtPr>
           <w:rPr>
-            <w:sz w:val="28"/>
-            <w:szCs w:val="28"/>
-            <w:lang w:val="ru-RU"/>
-          </w:rPr>
-          <w:alias w:val="течение"/>
-          <w:tag w:val="течение"/>
-          <w:id w:val="-375382900"/>
-          <w:placeholder>
-            <w:docPart w:val="DefaultPlaceholder_1082065159"/>
-          </w:placeholder>
-          <w:comboBox>
-            <w:listItem w:value="Выберите элемент."/>
-            <w:listItem w:displayText="Течение заболевания лабильное, в анамнезе частые  гипогликемические состояния" w:value="Течение заболевания лабильное, в анамнезе частые  гипогликемические состояния"/>
-            <w:listItem w:displayText="Течение заболевания стабильное." w:value="Течение заболевания стабильное."/>
-          </w:comboBox>
-        </w:sdtPr>
-        <w:sdtEndPr/>
-        <w:sdtContent>
-          <w:r>
-            <w:rPr>
-              <w:sz w:val="28"/>
-              <w:szCs w:val="28"/>
-              <w:lang w:val="ru-RU"/>
-            </w:rPr>
-            <w:t>Течение заболевания лабильное, в анамнезе частые  гипогликемические состояния</w:t>
-          </w:r>
-        </w:sdtContent>
-      </w:sdt>
-      <w:r>
-        <w:rPr>
-          <w:sz w:val="28"/>
-          <w:szCs w:val="28"/>
-          <w:lang w:val="ru-RU"/>
-        </w:rPr>
-        <w:t xml:space="preserve">. Комы отрицает. С начала заболевания </w:t>
-      </w:r>
-      <w:sdt>
-        <w:sdtPr>
-          <w:rPr>
-            <w:sz w:val="28"/>
-            <w:szCs w:val="28"/>
             <w:lang w:val="ru-RU"/>
           </w:rPr>
           <w:id w:val="1862779417"/>
@@ -1987,18 +1062,14 @@
         <w:sdtContent>
           <w:r>
             <w:rPr>
-              <w:sz w:val="28"/>
-              <w:szCs w:val="28"/>
               <w:lang w:val="ru-RU"/>
             </w:rPr>
-            <w:t>принимает ССП.</w:t>
+            <w:t>принимал ССП.</w:t>
           </w:r>
         </w:sdtContent>
       </w:sdt>
       <w:r>
         <w:rPr>
-          <w:sz w:val="28"/>
-          <w:szCs w:val="28"/>
           <w:lang w:val="ru-RU"/>
         </w:rPr>
         <w:t xml:space="preserve"> (</w:t>
@@ -2006,8 +1077,6 @@
       <w:proofErr w:type="spellStart"/>
       <w:r>
         <w:rPr>
-          <w:sz w:val="28"/>
-          <w:szCs w:val="28"/>
           <w:lang w:val="ru-RU"/>
         </w:rPr>
         <w:t>манинил</w:t>
@@ -2015,25 +1084,43 @@
       <w:proofErr w:type="spellEnd"/>
       <w:r>
         <w:rPr>
-          <w:sz w:val="28"/>
-          <w:szCs w:val="28"/>
           <w:lang w:val="ru-RU"/>
         </w:rPr>
         <w:t xml:space="preserve">). </w:t>
       </w:r>
       <w:r>
         <w:rPr>
-          <w:sz w:val="28"/>
-          <w:szCs w:val="28"/>
-          <w:lang w:val="ru-RU"/>
-        </w:rPr>
-        <w:t xml:space="preserve">С … в связи с декомпенсацией СД </w:t>
+          <w:lang w:val="ru-RU"/>
+        </w:rPr>
+        <w:t xml:space="preserve">С </w:t>
+      </w:r>
+      <w:r>
+        <w:rPr>
+          <w:lang w:val="ru-RU"/>
+        </w:rPr>
+        <w:t>20</w:t>
+      </w:r>
+      <w:r>
+        <w:rPr>
+          <w:lang w:val="ru-RU"/>
+        </w:rPr>
+        <w:t>09</w:t>
+      </w:r>
+      <w:r>
+        <w:rPr>
+          <w:lang w:val="ru-RU"/>
+        </w:rPr>
+        <w:t xml:space="preserve"> в связи с декомпенсацией С</w:t>
+      </w:r>
+      <w:r>
+        <w:rPr>
+          <w:lang w:val="ru-RU"/>
+        </w:rPr>
+        <w:t xml:space="preserve">Д </w:t>
       </w:r>
       <w:proofErr w:type="gramStart"/>
       <w:r>
         <w:rPr>
-          <w:sz w:val="28"/>
-          <w:szCs w:val="28"/>
           <w:lang w:val="ru-RU"/>
         </w:rPr>
         <w:t>переведен</w:t>
@@ -2041,19 +1128,659 @@
       <w:proofErr w:type="gramEnd"/>
       <w:r>
         <w:rPr>
-          <w:sz w:val="28"/>
-          <w:szCs w:val="28"/>
-          <w:lang w:val="ru-RU"/>
-        </w:rPr>
-        <w:t xml:space="preserve"> на инсулинотерапию. </w:t>
-      </w:r>
-      <w:r>
-        <w:rPr>
-          <w:sz w:val="28"/>
-          <w:szCs w:val="28"/>
-          <w:lang w:val="ru-RU"/>
-        </w:rPr>
-        <w:t xml:space="preserve">Постоянно инсулинотерапия.  </w:t>
+          <w:lang w:val="ru-RU"/>
+        </w:rPr>
+        <w:t xml:space="preserve"> на инсулинотерапию: </w:t>
+      </w:r>
+      <w:proofErr w:type="spellStart"/>
+      <w:r>
+        <w:rPr>
+          <w:lang w:val="ru-RU"/>
+        </w:rPr>
+        <w:t>Генсулин</w:t>
+      </w:r>
+      <w:proofErr w:type="spellEnd"/>
+      <w:r>
+        <w:rPr>
+          <w:lang w:val="ru-RU"/>
+        </w:rPr>
+        <w:t xml:space="preserve"> Н, затем </w:t>
+      </w:r>
+      <w:proofErr w:type="spellStart"/>
+      <w:r>
+        <w:rPr>
+          <w:lang w:val="ru-RU"/>
+        </w:rPr>
+        <w:t>Инсуман</w:t>
+      </w:r>
+      <w:proofErr w:type="spellEnd"/>
+      <w:r>
+        <w:rPr>
+          <w:lang w:val="ru-RU"/>
+        </w:rPr>
+        <w:t xml:space="preserve"> </w:t>
+      </w:r>
+      <w:proofErr w:type="spellStart"/>
+      <w:r>
+        <w:rPr>
+          <w:lang w:val="ru-RU"/>
+        </w:rPr>
+        <w:t>Базал</w:t>
+      </w:r>
+      <w:proofErr w:type="spellEnd"/>
+      <w:proofErr w:type="gramStart"/>
+      <w:r>
+        <w:rPr>
+          <w:lang w:val="ru-RU"/>
+        </w:rPr>
+        <w:t xml:space="preserve">  В</w:t>
+      </w:r>
+      <w:proofErr w:type="gramEnd"/>
+      <w:r>
+        <w:rPr>
+          <w:lang w:val="ru-RU"/>
+        </w:rPr>
+        <w:t xml:space="preserve"> связи с отсутствием инсулина по м/ж в 2016 переведен на </w:t>
+      </w:r>
+      <w:proofErr w:type="spellStart"/>
+      <w:r>
+        <w:rPr>
+          <w:lang w:val="ru-RU"/>
+        </w:rPr>
+        <w:t>Инсулар</w:t>
+      </w:r>
+      <w:proofErr w:type="spellEnd"/>
+      <w:r>
+        <w:rPr>
+          <w:lang w:val="ru-RU"/>
+        </w:rPr>
+        <w:t xml:space="preserve"> </w:t>
+      </w:r>
+      <w:proofErr w:type="spellStart"/>
+      <w:r>
+        <w:rPr>
+          <w:lang w:val="ru-RU"/>
+        </w:rPr>
+        <w:t>Стабил</w:t>
+      </w:r>
+      <w:proofErr w:type="spellEnd"/>
+      <w:r>
+        <w:rPr>
+          <w:lang w:val="ru-RU"/>
+        </w:rPr>
+        <w:t xml:space="preserve">,  </w:t>
+      </w:r>
+      <w:proofErr w:type="spellStart"/>
+      <w:r>
+        <w:rPr>
+          <w:lang w:val="ru-RU"/>
+        </w:rPr>
+        <w:t>Инсулар</w:t>
+      </w:r>
+      <w:proofErr w:type="spellEnd"/>
+      <w:r>
+        <w:rPr>
+          <w:lang w:val="ru-RU"/>
+        </w:rPr>
+        <w:t xml:space="preserve"> </w:t>
+      </w:r>
+      <w:r>
+        <w:rPr>
+          <w:lang w:val="ru-RU"/>
+        </w:rPr>
+        <w:t>Актив.  П</w:t>
+      </w:r>
+      <w:r>
+        <w:rPr>
+          <w:lang w:val="ru-RU"/>
+        </w:rPr>
+        <w:t xml:space="preserve">олучал   </w:t>
+      </w:r>
+      <w:proofErr w:type="spellStart"/>
+      <w:r>
+        <w:rPr>
+          <w:lang w:val="ru-RU"/>
+        </w:rPr>
+        <w:t>Инсулар</w:t>
+      </w:r>
+      <w:proofErr w:type="spellEnd"/>
+      <w:r>
+        <w:rPr>
+          <w:lang w:val="ru-RU"/>
+        </w:rPr>
+        <w:t xml:space="preserve"> </w:t>
+      </w:r>
+      <w:proofErr w:type="spellStart"/>
+      <w:r>
+        <w:rPr>
+          <w:lang w:val="ru-RU"/>
+        </w:rPr>
+        <w:t>Стабил</w:t>
+      </w:r>
+      <w:proofErr w:type="spellEnd"/>
+      <w:r>
+        <w:rPr>
+          <w:lang w:val="ru-RU"/>
+        </w:rPr>
+        <w:t xml:space="preserve"> </w:t>
+      </w:r>
+      <w:proofErr w:type="gramStart"/>
+      <w:r>
+        <w:rPr>
+          <w:lang w:val="ru-RU"/>
+        </w:rPr>
+        <w:t>п</w:t>
+      </w:r>
+      <w:proofErr w:type="gramEnd"/>
+      <w:r>
+        <w:rPr>
+          <w:lang w:val="ru-RU"/>
+        </w:rPr>
+        <w:t xml:space="preserve">/з 40-42 </w:t>
+      </w:r>
+      <w:proofErr w:type="spellStart"/>
+      <w:r>
+        <w:rPr>
+          <w:lang w:val="ru-RU"/>
+        </w:rPr>
+        <w:t>ед</w:t>
+      </w:r>
+      <w:proofErr w:type="spellEnd"/>
+      <w:r>
+        <w:rPr>
+          <w:lang w:val="ru-RU"/>
+        </w:rPr>
+        <w:t xml:space="preserve">, </w:t>
+      </w:r>
+      <w:proofErr w:type="spellStart"/>
+      <w:r>
+        <w:rPr>
+          <w:lang w:val="ru-RU"/>
+        </w:rPr>
+        <w:t>Инсулар</w:t>
+      </w:r>
+      <w:proofErr w:type="spellEnd"/>
+      <w:r>
+        <w:rPr>
+          <w:lang w:val="ru-RU"/>
+        </w:rPr>
+        <w:t xml:space="preserve"> Актив п/з 28-30 ед.</w:t>
+      </w:r>
+      <w:r>
+        <w:rPr>
+          <w:lang w:val="ru-RU"/>
+        </w:rPr>
+        <w:t xml:space="preserve"> + амарил 3 мг </w:t>
+      </w:r>
+      <w:proofErr w:type="spellStart"/>
+      <w:r>
+        <w:rPr>
+          <w:lang w:val="ru-RU"/>
+        </w:rPr>
+        <w:t>веч</w:t>
+      </w:r>
+      <w:proofErr w:type="spellEnd"/>
+      <w:r>
+        <w:rPr>
+          <w:lang w:val="ru-RU"/>
+        </w:rPr>
+        <w:t>. В</w:t>
+      </w:r>
+      <w:r>
+        <w:rPr>
+          <w:lang w:val="ru-RU"/>
+        </w:rPr>
+        <w:t>о</w:t>
+      </w:r>
+      <w:r>
+        <w:rPr>
+          <w:lang w:val="ru-RU"/>
+        </w:rPr>
+        <w:t xml:space="preserve"> </w:t>
+      </w:r>
+      <w:r>
+        <w:rPr>
+          <w:lang w:val="ru-RU"/>
+        </w:rPr>
+        <w:t>время оперативного лечения</w:t>
+      </w:r>
+      <w:r>
+        <w:rPr>
+          <w:lang w:val="ru-RU"/>
+        </w:rPr>
+        <w:t xml:space="preserve"> (АКШ -</w:t>
+      </w:r>
+      <w:r>
+        <w:rPr>
+          <w:lang w:val="ru-RU"/>
+        </w:rPr>
+        <w:t xml:space="preserve"> 2017) был переведен на дробно</w:t>
+      </w:r>
+      <w:r>
+        <w:rPr>
+          <w:lang w:val="ru-RU"/>
+        </w:rPr>
+        <w:t xml:space="preserve">е введение </w:t>
+      </w:r>
+      <w:proofErr w:type="spellStart"/>
+      <w:r>
+        <w:rPr>
+          <w:lang w:val="ru-RU"/>
+        </w:rPr>
+        <w:t>Инсулар</w:t>
+      </w:r>
+      <w:proofErr w:type="spellEnd"/>
+      <w:r>
+        <w:rPr>
+          <w:lang w:val="ru-RU"/>
+        </w:rPr>
+        <w:t xml:space="preserve"> Актив:</w:t>
+      </w:r>
+      <w:r>
+        <w:rPr>
+          <w:lang w:val="ru-RU"/>
+        </w:rPr>
+        <w:t xml:space="preserve"> </w:t>
+      </w:r>
+      <w:proofErr w:type="gramStart"/>
+      <w:r>
+        <w:rPr>
+          <w:lang w:val="ru-RU"/>
+        </w:rPr>
+        <w:t>п</w:t>
+      </w:r>
+      <w:proofErr w:type="gramEnd"/>
+      <w:r>
+        <w:rPr>
+          <w:lang w:val="ru-RU"/>
+        </w:rPr>
+        <w:t xml:space="preserve">/з 14 </w:t>
+      </w:r>
+      <w:proofErr w:type="spellStart"/>
+      <w:r>
+        <w:rPr>
+          <w:lang w:val="ru-RU"/>
+        </w:rPr>
+        <w:t>ед</w:t>
+      </w:r>
+      <w:proofErr w:type="spellEnd"/>
+      <w:r>
+        <w:rPr>
+          <w:lang w:val="ru-RU"/>
+        </w:rPr>
+        <w:t xml:space="preserve">, п/о 8 </w:t>
+      </w:r>
+      <w:proofErr w:type="spellStart"/>
+      <w:r>
+        <w:rPr>
+          <w:lang w:val="ru-RU"/>
+        </w:rPr>
+        <w:t>ед</w:t>
+      </w:r>
+      <w:proofErr w:type="spellEnd"/>
+      <w:r>
+        <w:rPr>
+          <w:lang w:val="ru-RU"/>
+        </w:rPr>
+        <w:t>, п/у  8ед.</w:t>
+      </w:r>
+      <w:r>
+        <w:rPr>
+          <w:lang w:val="ru-RU"/>
+        </w:rPr>
+        <w:t xml:space="preserve"> и в </w:t>
+      </w:r>
+      <w:r>
+        <w:rPr>
+          <w:lang w:val="ru-RU"/>
+        </w:rPr>
+        <w:t xml:space="preserve"> 22.00 8 </w:t>
+      </w:r>
+      <w:proofErr w:type="spellStart"/>
+      <w:r>
+        <w:rPr>
+          <w:lang w:val="ru-RU"/>
+        </w:rPr>
+        <w:t>ед</w:t>
+      </w:r>
+      <w:proofErr w:type="spellEnd"/>
+      <w:r>
+        <w:rPr>
+          <w:lang w:val="ru-RU"/>
+        </w:rPr>
+        <w:t xml:space="preserve">, </w:t>
+      </w:r>
+      <w:proofErr w:type="spellStart"/>
+      <w:r>
+        <w:rPr>
+          <w:lang w:val="ru-RU"/>
+        </w:rPr>
+        <w:t>Инсулар</w:t>
+      </w:r>
+      <w:proofErr w:type="spellEnd"/>
+      <w:r>
+        <w:rPr>
+          <w:lang w:val="ru-RU"/>
+        </w:rPr>
+        <w:t xml:space="preserve"> </w:t>
+      </w:r>
+      <w:proofErr w:type="spellStart"/>
+      <w:r>
+        <w:rPr>
+          <w:lang w:val="ru-RU"/>
+        </w:rPr>
+        <w:t>Стабил</w:t>
+      </w:r>
+      <w:proofErr w:type="spellEnd"/>
+      <w:r>
+        <w:rPr>
+          <w:lang w:val="ru-RU"/>
+        </w:rPr>
+        <w:t xml:space="preserve"> 22.00 - 16 ед.   В течение последнего месяца самостоятельно изменил схему введения инсулина, в</w:t>
+      </w:r>
+      <w:r>
+        <w:rPr>
+          <w:lang w:val="ru-RU"/>
+        </w:rPr>
+        <w:t xml:space="preserve"> наст. время принимает:  </w:t>
+      </w:r>
+      <w:proofErr w:type="spellStart"/>
+      <w:r>
+        <w:rPr>
+          <w:lang w:val="ru-RU"/>
+        </w:rPr>
+        <w:t>Инсулар</w:t>
+      </w:r>
+      <w:proofErr w:type="spellEnd"/>
+      <w:r>
+        <w:rPr>
+          <w:lang w:val="ru-RU"/>
+        </w:rPr>
+        <w:t xml:space="preserve"> Актив </w:t>
+      </w:r>
+      <w:proofErr w:type="gramStart"/>
+      <w:r>
+        <w:rPr>
+          <w:lang w:val="ru-RU"/>
+        </w:rPr>
+        <w:t>п</w:t>
+      </w:r>
+      <w:proofErr w:type="gramEnd"/>
+      <w:r>
+        <w:rPr>
+          <w:lang w:val="ru-RU"/>
+        </w:rPr>
+        <w:t>/з-</w:t>
+      </w:r>
+      <w:r>
+        <w:rPr>
+          <w:lang w:val="ru-RU"/>
+        </w:rPr>
+        <w:t>15</w:t>
+      </w:r>
+      <w:r>
+        <w:rPr>
+          <w:lang w:val="ru-RU"/>
+        </w:rPr>
+        <w:t xml:space="preserve"> ед., п/о-</w:t>
+      </w:r>
+      <w:r>
+        <w:rPr>
+          <w:lang w:val="ru-RU"/>
+        </w:rPr>
+        <w:t>15</w:t>
+      </w:r>
+      <w:r>
+        <w:rPr>
+          <w:lang w:val="ru-RU"/>
+        </w:rPr>
+        <w:t xml:space="preserve"> ед., </w:t>
+      </w:r>
+      <w:proofErr w:type="spellStart"/>
+      <w:r>
+        <w:rPr>
+          <w:lang w:val="ru-RU"/>
+        </w:rPr>
+        <w:t>Инсул</w:t>
+      </w:r>
+      <w:r>
+        <w:rPr>
+          <w:lang w:val="ru-RU"/>
+        </w:rPr>
+        <w:t>ар</w:t>
+      </w:r>
+      <w:proofErr w:type="spellEnd"/>
+      <w:r>
+        <w:rPr>
+          <w:lang w:val="ru-RU"/>
+        </w:rPr>
+        <w:t xml:space="preserve"> </w:t>
+      </w:r>
+      <w:proofErr w:type="spellStart"/>
+      <w:r>
+        <w:rPr>
+          <w:lang w:val="ru-RU"/>
+        </w:rPr>
+        <w:t>Стабил</w:t>
+      </w:r>
+      <w:proofErr w:type="spellEnd"/>
+      <w:r>
+        <w:rPr>
+          <w:lang w:val="ru-RU"/>
+        </w:rPr>
+        <w:t xml:space="preserve"> п/з 20 </w:t>
+      </w:r>
+      <w:proofErr w:type="spellStart"/>
+      <w:r>
+        <w:rPr>
+          <w:lang w:val="ru-RU"/>
+        </w:rPr>
+        <w:t>ед</w:t>
+      </w:r>
+      <w:proofErr w:type="spellEnd"/>
+      <w:r>
+        <w:rPr>
+          <w:lang w:val="ru-RU"/>
+        </w:rPr>
+        <w:t xml:space="preserve">, п/о 20 </w:t>
+      </w:r>
+      <w:proofErr w:type="spellStart"/>
+      <w:r>
+        <w:rPr>
+          <w:lang w:val="ru-RU"/>
+        </w:rPr>
+        <w:t>ед</w:t>
+      </w:r>
+      <w:proofErr w:type="spellEnd"/>
+      <w:r>
+        <w:rPr>
+          <w:lang w:val="ru-RU"/>
+        </w:rPr>
+        <w:t xml:space="preserve"> +</w:t>
+      </w:r>
+      <w:r>
+        <w:rPr>
+          <w:lang w:val="ru-RU"/>
+        </w:rPr>
+        <w:t xml:space="preserve"> </w:t>
+      </w:r>
+      <w:r>
+        <w:rPr>
+          <w:lang w:val="ru-RU"/>
+        </w:rPr>
+        <w:t xml:space="preserve"> амарил 3 мг </w:t>
+      </w:r>
+      <w:proofErr w:type="spellStart"/>
+      <w:r>
+        <w:rPr>
+          <w:lang w:val="ru-RU"/>
+        </w:rPr>
+        <w:t>веч</w:t>
+      </w:r>
+      <w:proofErr w:type="spellEnd"/>
+      <w:r>
+        <w:rPr>
+          <w:lang w:val="ru-RU"/>
+        </w:rPr>
+        <w:t xml:space="preserve">..  </w:t>
+      </w:r>
+      <w:r>
+        <w:rPr>
+          <w:lang w:val="ru-RU"/>
+        </w:rPr>
+        <w:t xml:space="preserve">Гликемия </w:t>
+      </w:r>
+      <w:r>
+        <w:rPr>
+          <w:lang w:val="ru-RU"/>
+        </w:rPr>
+        <w:t>–</w:t>
+      </w:r>
+      <w:r>
+        <w:rPr>
+          <w:lang w:val="ru-RU"/>
+        </w:rPr>
+        <w:t>3,8-14,6</w:t>
+      </w:r>
+      <w:r>
+        <w:rPr>
+          <w:lang w:val="ru-RU"/>
+        </w:rPr>
+        <w:t xml:space="preserve"> </w:t>
+      </w:r>
+      <w:proofErr w:type="spellStart"/>
+      <w:r>
+        <w:rPr>
+          <w:lang w:val="ru-RU"/>
+        </w:rPr>
+        <w:t>ммоль</w:t>
+      </w:r>
+      <w:proofErr w:type="spellEnd"/>
+      <w:r>
+        <w:rPr>
+          <w:lang w:val="ru-RU"/>
+        </w:rPr>
+        <w:t>/л</w:t>
+      </w:r>
+      <w:r>
+        <w:rPr>
+          <w:lang w:val="ru-RU"/>
+        </w:rPr>
+        <w:t xml:space="preserve">. </w:t>
+      </w:r>
+      <w:proofErr w:type="spellStart"/>
+      <w:r>
+        <w:rPr>
+          <w:lang w:val="ru-RU"/>
+        </w:rPr>
+        <w:t>НвАIс</w:t>
+      </w:r>
+      <w:proofErr w:type="spellEnd"/>
+      <w:r>
+        <w:rPr>
+          <w:lang w:val="ru-RU"/>
+        </w:rPr>
+        <w:t xml:space="preserve"> </w:t>
+      </w:r>
+      <w:r>
+        <w:rPr>
+          <w:lang w:val="ru-RU"/>
+        </w:rPr>
+        <w:t>–</w:t>
+      </w:r>
+      <w:r>
+        <w:rPr>
+          <w:lang w:val="ru-RU"/>
+        </w:rPr>
+        <w:t xml:space="preserve"> </w:t>
+      </w:r>
+      <w:r>
+        <w:rPr>
+          <w:lang w:val="ru-RU"/>
+        </w:rPr>
+        <w:t>6,8</w:t>
+      </w:r>
+      <w:r>
+        <w:rPr>
+          <w:lang w:val="ru-RU"/>
+        </w:rPr>
+        <w:t xml:space="preserve"> %</w:t>
+      </w:r>
+      <w:r>
+        <w:rPr>
+          <w:lang w:val="ru-RU"/>
+        </w:rPr>
+        <w:t xml:space="preserve"> от </w:t>
+      </w:r>
+      <w:r>
+        <w:rPr>
+          <w:lang w:val="ru-RU"/>
+        </w:rPr>
+        <w:t>28.02.18</w:t>
+      </w:r>
+      <w:r>
+        <w:rPr>
+          <w:lang w:val="ru-RU"/>
+        </w:rPr>
+        <w:t xml:space="preserve">. </w:t>
+      </w:r>
+      <w:r>
+        <w:rPr>
+          <w:lang w:val="ru-RU"/>
+        </w:rPr>
+        <w:t xml:space="preserve">Последнее </w:t>
+      </w:r>
+      <w:proofErr w:type="spellStart"/>
+      <w:r>
+        <w:rPr>
+          <w:lang w:val="ru-RU"/>
+        </w:rPr>
+        <w:t>стац</w:t>
+      </w:r>
+      <w:proofErr w:type="spellEnd"/>
+      <w:r>
+        <w:rPr>
+          <w:lang w:val="ru-RU"/>
+        </w:rPr>
+        <w:t xml:space="preserve">. лечение  в </w:t>
+      </w:r>
+      <w:r>
+        <w:rPr>
+          <w:lang w:val="ru-RU"/>
+        </w:rPr>
+        <w:t>2016</w:t>
+      </w:r>
+      <w:r>
+        <w:rPr>
+          <w:lang w:val="ru-RU"/>
+        </w:rPr>
+        <w:t>г.</w:t>
+      </w:r>
+      <w:r>
+        <w:rPr>
+          <w:lang w:val="ru-RU"/>
+        </w:rPr>
+        <w:t xml:space="preserve"> В 2016 - </w:t>
+      </w:r>
+      <w:proofErr w:type="spellStart"/>
+      <w:r>
+        <w:rPr>
+          <w:lang w:val="ru-RU"/>
+        </w:rPr>
+        <w:t>троф</w:t>
+      </w:r>
+      <w:proofErr w:type="spellEnd"/>
+      <w:r>
+        <w:rPr>
+          <w:lang w:val="ru-RU"/>
+        </w:rPr>
+        <w:t xml:space="preserve">. язва на  левой стопе. </w:t>
+      </w:r>
+      <w:r>
+        <w:rPr>
+          <w:lang w:val="ru-RU"/>
+        </w:rPr>
+        <w:t>Госпитализирован в обл. энд. диспансер для коррекции инсулинотерапии,  лечения хр. осложнений СД.</w:t>
       </w:r>
     </w:p>
     <w:p>
@@ -2061,215 +1788,291 @@
         <w:ind w:left="-567"/>
         <w:jc w:val="both"/>
         <w:rPr>
-          <w:sz w:val="28"/>
           <w:lang w:val="ru-RU"/>
         </w:rPr>
       </w:pPr>
       <w:r>
         <w:rPr>
-          <w:sz w:val="28"/>
-          <w:szCs w:val="28"/>
-          <w:lang w:val="ru-RU"/>
-        </w:rPr>
-        <w:t>В наст</w:t>
+          <w:u w:val="single"/>
+          <w:lang w:val="ru-RU"/>
+        </w:rPr>
+        <w:t>Анамнез жизни</w:t>
+      </w:r>
+      <w:r>
+        <w:rPr>
+          <w:lang w:val="ru-RU"/>
+        </w:rPr>
+        <w:t xml:space="preserve">:  инфаркт </w:t>
+      </w:r>
+      <w:proofErr w:type="spellStart"/>
+      <w:r>
+        <w:rPr>
+          <w:lang w:val="ru-RU"/>
+        </w:rPr>
+        <w:t>миокарада</w:t>
+      </w:r>
+      <w:proofErr w:type="spellEnd"/>
+      <w:r>
+        <w:rPr>
+          <w:lang w:val="ru-RU"/>
+        </w:rPr>
+        <w:t xml:space="preserve"> – 2011. Ишемический инсульт  - 2014.  </w:t>
+      </w:r>
+      <w:r>
+        <w:rPr>
+          <w:lang w:val="ru-RU"/>
+        </w:rPr>
+        <w:t xml:space="preserve">Повышение АД в течение </w:t>
+      </w:r>
+      <w:r>
+        <w:rPr>
+          <w:lang w:val="ru-RU"/>
+        </w:rPr>
+        <w:t>17</w:t>
+      </w:r>
+      <w:r>
+        <w:rPr>
+          <w:lang w:val="ru-RU"/>
+        </w:rPr>
+        <w:t xml:space="preserve"> </w:t>
+      </w:r>
+      <w:r>
+        <w:rPr>
+          <w:lang w:val="ru-RU"/>
+        </w:rPr>
+        <w:t>л</w:t>
+      </w:r>
+      <w:r>
+        <w:rPr>
+          <w:lang w:val="ru-RU"/>
+        </w:rPr>
+        <w:t>ет</w:t>
       </w:r>
       <w:proofErr w:type="gramStart"/>
       <w:r>
         <w:rPr>
-          <w:sz w:val="28"/>
-          <w:szCs w:val="28"/>
           <w:lang w:val="ru-RU"/>
         </w:rPr>
         <w:t>.</w:t>
       </w:r>
+      <w:r>
+        <w:rPr>
+          <w:lang w:val="ru-RU"/>
+        </w:rPr>
+        <w:t>,</w:t>
+      </w:r>
+      <w:r>
+        <w:rPr>
+          <w:lang w:val="ru-RU"/>
+        </w:rPr>
+        <w:t xml:space="preserve"> </w:t>
+      </w:r>
       <w:proofErr w:type="gramEnd"/>
       <w:r>
         <w:rPr>
-          <w:sz w:val="28"/>
-          <w:szCs w:val="28"/>
+          <w:lang w:val="ru-RU"/>
+        </w:rPr>
+        <w:t>07.11.17 – АКШ.</w:t>
+      </w:r>
+      <w:r>
+        <w:rPr>
           <w:lang w:val="ru-RU"/>
         </w:rPr>
         <w:t xml:space="preserve"> </w:t>
       </w:r>
+      <w:r>
+        <w:rPr>
+          <w:lang w:val="ru-RU"/>
+        </w:rPr>
+        <w:t xml:space="preserve"> </w:t>
+      </w:r>
+      <w:r>
+        <w:rPr>
+          <w:lang w:val="ru-RU"/>
+        </w:rPr>
+        <w:t xml:space="preserve">Постоянно </w:t>
+      </w:r>
+      <w:r>
+        <w:rPr>
+          <w:lang w:val="ru-RU"/>
+        </w:rPr>
+        <w:t xml:space="preserve">принимает </w:t>
+      </w:r>
+      <w:proofErr w:type="spellStart"/>
+      <w:r>
+        <w:rPr>
+          <w:lang w:val="ru-RU"/>
+        </w:rPr>
+        <w:t>престариум</w:t>
+      </w:r>
+      <w:proofErr w:type="spellEnd"/>
+      <w:r>
+        <w:rPr>
+          <w:lang w:val="ru-RU"/>
+        </w:rPr>
+        <w:t xml:space="preserve"> 10 мг </w:t>
+      </w:r>
+      <w:proofErr w:type="spellStart"/>
+      <w:r>
+        <w:rPr>
+          <w:lang w:val="ru-RU"/>
+        </w:rPr>
+        <w:t>веч</w:t>
+      </w:r>
+      <w:proofErr w:type="spellEnd"/>
+      <w:r>
+        <w:rPr>
+          <w:lang w:val="ru-RU"/>
+        </w:rPr>
+        <w:t xml:space="preserve">, </w:t>
+      </w:r>
+      <w:proofErr w:type="spellStart"/>
+      <w:r>
+        <w:rPr>
+          <w:lang w:val="ru-RU"/>
+        </w:rPr>
+        <w:t>бисопролол</w:t>
+      </w:r>
+      <w:proofErr w:type="spellEnd"/>
+      <w:r>
+        <w:rPr>
+          <w:lang w:val="ru-RU"/>
+        </w:rPr>
+        <w:t xml:space="preserve"> 10 мг</w:t>
+      </w:r>
+      <w:r>
+        <w:rPr>
+          <w:lang w:val="ru-RU"/>
+        </w:rPr>
+        <w:t xml:space="preserve"> утром, </w:t>
+      </w:r>
+      <w:proofErr w:type="spellStart"/>
+      <w:r>
+        <w:rPr>
+          <w:lang w:val="ru-RU"/>
+        </w:rPr>
+        <w:t>неби</w:t>
+      </w:r>
+      <w:r>
+        <w:rPr>
+          <w:lang w:val="ru-RU"/>
+        </w:rPr>
+        <w:t>л</w:t>
+      </w:r>
+      <w:r>
+        <w:rPr>
+          <w:lang w:val="ru-RU"/>
+        </w:rPr>
+        <w:t>е</w:t>
+      </w:r>
+      <w:r>
+        <w:rPr>
+          <w:lang w:val="ru-RU"/>
+        </w:rPr>
+        <w:t>т</w:t>
+      </w:r>
+      <w:proofErr w:type="spellEnd"/>
+      <w:r>
+        <w:rPr>
+          <w:lang w:val="ru-RU"/>
+        </w:rPr>
+        <w:t xml:space="preserve"> 5 мг утром, </w:t>
+      </w:r>
+      <w:proofErr w:type="spellStart"/>
+      <w:r>
+        <w:rPr>
+          <w:lang w:val="ru-RU"/>
+        </w:rPr>
+        <w:t>дигок</w:t>
+      </w:r>
+      <w:r>
+        <w:rPr>
+          <w:lang w:val="ru-RU"/>
+        </w:rPr>
+        <w:t>син</w:t>
+      </w:r>
+      <w:proofErr w:type="spellEnd"/>
+      <w:r>
+        <w:rPr>
+          <w:lang w:val="ru-RU"/>
+        </w:rPr>
+        <w:t xml:space="preserve"> 0,25  1/2т </w:t>
+      </w:r>
+      <w:proofErr w:type="spellStart"/>
+      <w:r>
+        <w:rPr>
+          <w:lang w:val="ru-RU"/>
+        </w:rPr>
+        <w:t>веч</w:t>
+      </w:r>
+      <w:proofErr w:type="spellEnd"/>
+      <w:r>
+        <w:rPr>
+          <w:lang w:val="ru-RU"/>
+        </w:rPr>
+        <w:t xml:space="preserve">, </w:t>
+      </w:r>
+      <w:proofErr w:type="spellStart"/>
+      <w:r>
+        <w:rPr>
+          <w:lang w:val="ru-RU"/>
+        </w:rPr>
+        <w:t>аторвастатин</w:t>
+      </w:r>
+      <w:proofErr w:type="spellEnd"/>
+      <w:r>
+        <w:rPr>
+          <w:lang w:val="ru-RU"/>
+        </w:rPr>
+        <w:t xml:space="preserve"> 40 мг </w:t>
+      </w:r>
+      <w:proofErr w:type="spellStart"/>
+      <w:r>
+        <w:rPr>
+          <w:lang w:val="ru-RU"/>
+        </w:rPr>
+        <w:t>веч</w:t>
+      </w:r>
+      <w:proofErr w:type="spellEnd"/>
       <w:proofErr w:type="gramStart"/>
       <w:r>
         <w:rPr>
-          <w:sz w:val="28"/>
-          <w:szCs w:val="28"/>
-          <w:lang w:val="ru-RU"/>
-        </w:rPr>
-        <w:t>в</w:t>
-      </w:r>
+          <w:lang w:val="ru-RU"/>
+        </w:rPr>
+        <w:t xml:space="preserve"> ,</w:t>
+      </w:r>
+      <w:proofErr w:type="spellStart"/>
       <w:proofErr w:type="gramEnd"/>
       <w:r>
         <w:rPr>
-          <w:sz w:val="28"/>
-          <w:szCs w:val="28"/>
-          <w:lang w:val="ru-RU"/>
-        </w:rPr>
-        <w:t xml:space="preserve">ремя принимает:  </w:t>
-      </w:r>
-      <w:proofErr w:type="spellStart"/>
-      <w:r>
-        <w:rPr>
-          <w:sz w:val="28"/>
-          <w:szCs w:val="28"/>
-          <w:lang w:val="ru-RU"/>
-        </w:rPr>
-        <w:t>Инсулар</w:t>
-      </w:r>
-      <w:proofErr w:type="spellEnd"/>
-      <w:r>
-        <w:rPr>
-          <w:sz w:val="28"/>
-          <w:szCs w:val="28"/>
-          <w:lang w:val="ru-RU"/>
-        </w:rPr>
-        <w:t xml:space="preserve"> Актив </w:t>
-      </w:r>
-      <w:proofErr w:type="gramStart"/>
-      <w:r>
-        <w:rPr>
-          <w:sz w:val="28"/>
-          <w:szCs w:val="28"/>
-          <w:lang w:val="ru-RU"/>
-        </w:rPr>
-        <w:t>п</w:t>
-      </w:r>
-      <w:proofErr w:type="gramEnd"/>
-      <w:r>
-        <w:rPr>
-          <w:sz w:val="28"/>
-          <w:szCs w:val="28"/>
-          <w:lang w:val="ru-RU"/>
-        </w:rPr>
-        <w:t>/з-</w:t>
-      </w:r>
-      <w:r>
-        <w:rPr>
-          <w:sz w:val="28"/>
-          <w:szCs w:val="28"/>
-          <w:lang w:val="ru-RU"/>
-        </w:rPr>
-        <w:t>15</w:t>
-      </w:r>
-      <w:r>
-        <w:rPr>
-          <w:sz w:val="28"/>
-          <w:szCs w:val="28"/>
-          <w:lang w:val="ru-RU"/>
-        </w:rPr>
-        <w:t xml:space="preserve"> ед., п/о-</w:t>
-      </w:r>
-      <w:r>
-        <w:rPr>
-          <w:sz w:val="28"/>
-          <w:szCs w:val="28"/>
-          <w:lang w:val="ru-RU"/>
-        </w:rPr>
-        <w:t>15</w:t>
-      </w:r>
-      <w:r>
-        <w:rPr>
-          <w:sz w:val="28"/>
-          <w:szCs w:val="28"/>
-          <w:lang w:val="ru-RU"/>
-        </w:rPr>
-        <w:t xml:space="preserve"> ед., </w:t>
-      </w:r>
-      <w:proofErr w:type="spellStart"/>
-      <w:r>
-        <w:rPr>
-          <w:sz w:val="28"/>
-          <w:szCs w:val="28"/>
-          <w:lang w:val="ru-RU"/>
-        </w:rPr>
-        <w:t>Инсулар</w:t>
-      </w:r>
-      <w:proofErr w:type="spellEnd"/>
-      <w:r>
-        <w:rPr>
-          <w:sz w:val="28"/>
-          <w:szCs w:val="28"/>
-          <w:lang w:val="ru-RU"/>
-        </w:rPr>
-        <w:t xml:space="preserve"> </w:t>
-      </w:r>
-      <w:proofErr w:type="spellStart"/>
-      <w:r>
-        <w:rPr>
-          <w:sz w:val="28"/>
-          <w:szCs w:val="28"/>
-          <w:lang w:val="ru-RU"/>
-        </w:rPr>
-        <w:t>Стабил</w:t>
-      </w:r>
-      <w:proofErr w:type="spellEnd"/>
-      <w:r>
-        <w:rPr>
-          <w:sz w:val="28"/>
-          <w:szCs w:val="28"/>
-          <w:lang w:val="ru-RU"/>
-        </w:rPr>
-        <w:t xml:space="preserve"> п/з 20 </w:t>
-      </w:r>
-      <w:proofErr w:type="spellStart"/>
-      <w:r>
-        <w:rPr>
-          <w:sz w:val="28"/>
-          <w:szCs w:val="28"/>
-          <w:lang w:val="ru-RU"/>
-        </w:rPr>
-        <w:t>ед</w:t>
-      </w:r>
-      <w:proofErr w:type="spellEnd"/>
-      <w:r>
-        <w:rPr>
-          <w:sz w:val="28"/>
-          <w:szCs w:val="28"/>
-          <w:lang w:val="ru-RU"/>
-        </w:rPr>
-        <w:t xml:space="preserve">, п/о 20 </w:t>
-      </w:r>
-      <w:proofErr w:type="spellStart"/>
-      <w:r>
-        <w:rPr>
-          <w:sz w:val="28"/>
-          <w:szCs w:val="28"/>
-          <w:lang w:val="ru-RU"/>
-        </w:rPr>
-        <w:t>ед</w:t>
-      </w:r>
-      <w:proofErr w:type="spellEnd"/>
-      <w:r>
-        <w:rPr>
-          <w:sz w:val="28"/>
-          <w:szCs w:val="28"/>
-          <w:lang w:val="ru-RU"/>
-        </w:rPr>
-        <w:t xml:space="preserve"> .</w:t>
-      </w:r>
-      <w:r>
-        <w:rPr>
-          <w:sz w:val="28"/>
-          <w:szCs w:val="28"/>
-          <w:lang w:val="ru-RU"/>
-        </w:rPr>
-        <w:t xml:space="preserve"> </w:t>
-      </w:r>
-      <w:r>
-        <w:rPr>
-          <w:sz w:val="28"/>
-          <w:szCs w:val="28"/>
-          <w:lang w:val="ru-RU"/>
-        </w:rPr>
-        <w:t xml:space="preserve"> амарил 3 мг </w:t>
-      </w:r>
-      <w:proofErr w:type="spellStart"/>
-      <w:r>
-        <w:rPr>
-          <w:sz w:val="28"/>
-          <w:szCs w:val="28"/>
+          <w:lang w:val="ru-RU"/>
+        </w:rPr>
+        <w:t>клопидогрель</w:t>
+      </w:r>
+      <w:proofErr w:type="spellEnd"/>
+      <w:r>
+        <w:rPr>
+          <w:lang w:val="ru-RU"/>
+        </w:rPr>
+        <w:t xml:space="preserve"> 75 мг,  </w:t>
+      </w:r>
+      <w:proofErr w:type="spellStart"/>
+      <w:r>
+        <w:rPr>
+          <w:lang w:val="ru-RU"/>
+        </w:rPr>
+        <w:t>магникор</w:t>
+      </w:r>
+      <w:proofErr w:type="spellEnd"/>
+      <w:r>
+        <w:rPr>
+          <w:lang w:val="ru-RU"/>
+        </w:rPr>
+        <w:t xml:space="preserve"> 75 мг </w:t>
+      </w:r>
+      <w:proofErr w:type="spellStart"/>
+      <w:r>
+        <w:rPr>
           <w:lang w:val="ru-RU"/>
         </w:rPr>
         <w:t>веч</w:t>
@@ -2277,220 +2080,41 @@
       <w:proofErr w:type="spellEnd"/>
       <w:r>
         <w:rPr>
-          <w:sz w:val="28"/>
-          <w:szCs w:val="28"/>
-          <w:lang w:val="ru-RU"/>
-        </w:rPr>
-        <w:t xml:space="preserve">..  </w:t>
-      </w:r>
-      <w:r>
-        <w:rPr>
-          <w:sz w:val="28"/>
-          <w:lang w:val="ru-RU"/>
-        </w:rPr>
-        <w:t xml:space="preserve">Гликемия </w:t>
-      </w:r>
-      <w:r>
-        <w:rPr>
-          <w:sz w:val="28"/>
-          <w:lang w:val="ru-RU"/>
-        </w:rPr>
-        <w:t>–</w:t>
-      </w:r>
-      <w:r>
-        <w:rPr>
-          <w:sz w:val="28"/>
-          <w:lang w:val="ru-RU"/>
-        </w:rPr>
-        <w:t>3,8-14,6</w:t>
-      </w:r>
-      <w:r>
-        <w:rPr>
-          <w:sz w:val="28"/>
-          <w:lang w:val="ru-RU"/>
-        </w:rPr>
-        <w:t xml:space="preserve"> </w:t>
-      </w:r>
-      <w:proofErr w:type="spellStart"/>
-      <w:r>
-        <w:rPr>
-          <w:sz w:val="28"/>
-          <w:lang w:val="ru-RU"/>
-        </w:rPr>
-        <w:t>ммоль</w:t>
-      </w:r>
-      <w:proofErr w:type="spellEnd"/>
-      <w:r>
-        <w:rPr>
-          <w:sz w:val="28"/>
-          <w:lang w:val="ru-RU"/>
-        </w:rPr>
-        <w:t>/л</w:t>
-      </w:r>
-      <w:r>
-        <w:rPr>
-          <w:sz w:val="28"/>
-          <w:lang w:val="ru-RU"/>
-        </w:rPr>
-        <w:t xml:space="preserve">. </w:t>
-      </w:r>
-      <w:proofErr w:type="spellStart"/>
-      <w:r>
-        <w:rPr>
-          <w:sz w:val="28"/>
-          <w:lang w:val="ru-RU"/>
-        </w:rPr>
-        <w:t>НвАIс</w:t>
-      </w:r>
-      <w:proofErr w:type="spellEnd"/>
-      <w:r>
-        <w:rPr>
-          <w:sz w:val="28"/>
-          <w:lang w:val="ru-RU"/>
-        </w:rPr>
-        <w:t xml:space="preserve"> </w:t>
-      </w:r>
-      <w:r>
-        <w:rPr>
-          <w:sz w:val="28"/>
-          <w:lang w:val="ru-RU"/>
-        </w:rPr>
-        <w:t>–</w:t>
-      </w:r>
-      <w:r>
-        <w:rPr>
-          <w:sz w:val="28"/>
-          <w:lang w:val="ru-RU"/>
-        </w:rPr>
-        <w:t xml:space="preserve"> </w:t>
-      </w:r>
-      <w:r>
-        <w:rPr>
-          <w:sz w:val="28"/>
-          <w:lang w:val="ru-RU"/>
-        </w:rPr>
-        <w:t>6,8</w:t>
-      </w:r>
-      <w:r>
-        <w:rPr>
-          <w:sz w:val="28"/>
-          <w:lang w:val="ru-RU"/>
-        </w:rPr>
-        <w:t xml:space="preserve"> %</w:t>
-      </w:r>
-      <w:r>
-        <w:rPr>
-          <w:sz w:val="28"/>
-          <w:lang w:val="ru-RU"/>
-        </w:rPr>
-        <w:t xml:space="preserve"> от </w:t>
-      </w:r>
-      <w:r>
-        <w:rPr>
-          <w:sz w:val="28"/>
-          <w:lang w:val="ru-RU"/>
-        </w:rPr>
-        <w:t xml:space="preserve">18.02.18 </w:t>
-      </w:r>
-      <w:r>
-        <w:rPr>
-          <w:sz w:val="28"/>
-          <w:lang w:val="ru-RU"/>
-        </w:rPr>
-        <w:t xml:space="preserve"> </w:t>
-      </w:r>
-      <w:r>
-        <w:rPr>
-          <w:sz w:val="28"/>
-          <w:lang w:val="ru-RU"/>
-        </w:rPr>
-        <w:t xml:space="preserve">. </w:t>
-      </w:r>
-      <w:r>
-        <w:rPr>
-          <w:sz w:val="28"/>
-          <w:lang w:val="ru-RU"/>
-        </w:rPr>
-        <w:t xml:space="preserve">Последнее </w:t>
-      </w:r>
-      <w:proofErr w:type="spellStart"/>
-      <w:r>
-        <w:rPr>
-          <w:sz w:val="28"/>
-          <w:lang w:val="ru-RU"/>
-        </w:rPr>
-        <w:t>стац</w:t>
-      </w:r>
-      <w:proofErr w:type="spellEnd"/>
-      <w:r>
-        <w:rPr>
-          <w:sz w:val="28"/>
-          <w:lang w:val="ru-RU"/>
-        </w:rPr>
-        <w:t xml:space="preserve">. лечение  в </w:t>
-      </w:r>
-      <w:r>
-        <w:rPr>
-          <w:sz w:val="28"/>
-          <w:lang w:val="ru-RU"/>
-        </w:rPr>
-        <w:t>2016</w:t>
-      </w:r>
-      <w:r>
-        <w:rPr>
-          <w:sz w:val="28"/>
-          <w:lang w:val="ru-RU"/>
-        </w:rPr>
-        <w:t xml:space="preserve">г. Повышение АД в течение </w:t>
-      </w:r>
-      <w:r>
-        <w:rPr>
-          <w:sz w:val="28"/>
-          <w:lang w:val="ru-RU"/>
-        </w:rPr>
-        <w:t>17</w:t>
-      </w:r>
-      <w:r>
-        <w:rPr>
-          <w:sz w:val="28"/>
-          <w:lang w:val="ru-RU"/>
-        </w:rPr>
-        <w:t xml:space="preserve"> </w:t>
-      </w:r>
-      <w:r>
-        <w:rPr>
-          <w:sz w:val="28"/>
-          <w:lang w:val="ru-RU"/>
-        </w:rPr>
-        <w:t>л</w:t>
-      </w:r>
-      <w:r>
-        <w:rPr>
-          <w:sz w:val="28"/>
-          <w:lang w:val="ru-RU"/>
-        </w:rPr>
-        <w:t xml:space="preserve">ет. Из гипотензивных принимает </w:t>
-      </w:r>
-      <w:proofErr w:type="spellStart"/>
-      <w:r>
-        <w:rPr>
-          <w:sz w:val="28"/>
-          <w:lang w:val="ru-RU"/>
-        </w:rPr>
-        <w:t>престариум</w:t>
-      </w:r>
-      <w:proofErr w:type="spellEnd"/>
-      <w:r>
-        <w:rPr>
-          <w:sz w:val="28"/>
-          <w:lang w:val="ru-RU"/>
-        </w:rPr>
-        <w:t xml:space="preserve"> 10 мг </w:t>
-      </w:r>
-      <w:proofErr w:type="spellStart"/>
-      <w:r>
-        <w:rPr>
-          <w:sz w:val="28"/>
+          <w:lang w:val="ru-RU"/>
+        </w:rPr>
+        <w:t xml:space="preserve">,  </w:t>
+      </w:r>
+      <w:proofErr w:type="spellStart"/>
+      <w:r>
+        <w:rPr>
+          <w:lang w:val="ru-RU"/>
+        </w:rPr>
+        <w:t>трифас</w:t>
+      </w:r>
+      <w:proofErr w:type="spellEnd"/>
+      <w:r>
+        <w:rPr>
+          <w:lang w:val="ru-RU"/>
+        </w:rPr>
+        <w:t xml:space="preserve"> 10 мг ¼ т утром, </w:t>
+      </w:r>
+      <w:proofErr w:type="spellStart"/>
+      <w:r>
+        <w:rPr>
+          <w:lang w:val="ru-RU"/>
+        </w:rPr>
+        <w:t>миасер</w:t>
+      </w:r>
+      <w:proofErr w:type="spellEnd"/>
+      <w:r>
+        <w:rPr>
+          <w:lang w:val="ru-RU"/>
+        </w:rPr>
+        <w:t xml:space="preserve"> 30 мг 1т </w:t>
+      </w:r>
+      <w:proofErr w:type="spellStart"/>
+      <w:r>
+        <w:rPr>
           <w:lang w:val="ru-RU"/>
         </w:rPr>
         <w:t>веч</w:t>
@@ -2498,85 +2122,70 @@
       <w:proofErr w:type="spellEnd"/>
       <w:r>
         <w:rPr>
-          <w:sz w:val="28"/>
+          <w:lang w:val="ru-RU"/>
+        </w:rPr>
+        <w:t xml:space="preserve"> .  </w:t>
+      </w:r>
+      <w:proofErr w:type="spellStart"/>
+      <w:r>
+        <w:rPr>
+          <w:lang w:val="ru-RU"/>
+        </w:rPr>
+        <w:t>кетилепт</w:t>
+      </w:r>
+      <w:proofErr w:type="spellEnd"/>
+      <w:r>
+        <w:rPr>
+          <w:lang w:val="ru-RU"/>
+        </w:rPr>
+        <w:t xml:space="preserve"> 1т </w:t>
+      </w:r>
+      <w:proofErr w:type="spellStart"/>
+      <w:r>
+        <w:rPr>
+          <w:lang w:val="ru-RU"/>
+        </w:rPr>
+        <w:t>веч</w:t>
+      </w:r>
+      <w:proofErr w:type="spellEnd"/>
+      <w:r>
+        <w:rPr>
+          <w:lang w:val="ru-RU"/>
+        </w:rPr>
+        <w:t>. АИТ с 20</w:t>
+      </w:r>
+      <w:r>
+        <w:rPr>
+          <w:lang w:val="ru-RU"/>
+        </w:rPr>
+        <w:t>1</w:t>
+      </w:r>
+      <w:r>
+        <w:rPr>
+          <w:lang w:val="ru-RU"/>
+        </w:rPr>
+        <w:t>2</w:t>
+      </w:r>
+      <w:r>
+        <w:rPr>
           <w:lang w:val="ru-RU"/>
         </w:rPr>
         <w:t xml:space="preserve">, </w:t>
       </w:r>
-      <w:proofErr w:type="spellStart"/>
-      <w:r>
-        <w:rPr>
-          <w:sz w:val="28"/>
-          <w:lang w:val="ru-RU"/>
-        </w:rPr>
-        <w:t>бисопролол</w:t>
-      </w:r>
-      <w:proofErr w:type="spellEnd"/>
-      <w:r>
-        <w:rPr>
-          <w:sz w:val="28"/>
-          <w:lang w:val="ru-RU"/>
-        </w:rPr>
-        <w:t xml:space="preserve"> 10 мг утром, белите 5 мг утром, </w:t>
-      </w:r>
-      <w:proofErr w:type="spellStart"/>
-      <w:r>
-        <w:rPr>
-          <w:sz w:val="28"/>
-          <w:lang w:val="ru-RU"/>
-        </w:rPr>
-        <w:t>дигонсин</w:t>
-      </w:r>
-      <w:proofErr w:type="spellEnd"/>
-      <w:r>
-        <w:rPr>
-          <w:sz w:val="28"/>
-          <w:lang w:val="ru-RU"/>
-        </w:rPr>
-        <w:t xml:space="preserve"> 0,25  1/2т </w:t>
-      </w:r>
-      <w:proofErr w:type="spellStart"/>
-      <w:r>
-        <w:rPr>
-          <w:sz w:val="28"/>
-          <w:lang w:val="ru-RU"/>
-        </w:rPr>
-        <w:t>веч</w:t>
-      </w:r>
-      <w:proofErr w:type="spellEnd"/>
-      <w:proofErr w:type="gramStart"/>
-      <w:r>
-        <w:rPr>
-          <w:sz w:val="28"/>
-          <w:lang w:val="ru-RU"/>
-        </w:rPr>
-        <w:t xml:space="preserve"> .</w:t>
-      </w:r>
-      <w:proofErr w:type="gramEnd"/>
-      <w:r>
-        <w:rPr>
-          <w:sz w:val="28"/>
-          <w:lang w:val="ru-RU"/>
-        </w:rPr>
-        <w:t xml:space="preserve">АИТ с 202 АТТПО – 180,2 ( 0-30)  от 2012. </w:t>
-      </w:r>
-      <w:r>
-        <w:rPr>
-          <w:sz w:val="28"/>
-          <w:lang w:val="ru-RU"/>
-        </w:rPr>
-        <w:t xml:space="preserve"> </w:t>
-      </w:r>
-      <w:r>
-        <w:rPr>
-          <w:sz w:val="28"/>
-          <w:lang w:val="ru-RU"/>
-        </w:rPr>
-        <w:t>Госпитализирован  в обл. энд. диспансер для коррекции инсулинотерапии,  лечения хр. осложнений СД.</w:t>
-      </w:r>
-      <w:r>
-        <w:rPr>
-          <w:sz w:val="28"/>
+      <w:r>
+        <w:rPr>
+          <w:lang w:val="ru-RU"/>
+        </w:rPr>
+        <w:t xml:space="preserve"> АТТПО – 180,2 (</w:t>
+      </w:r>
+      <w:r>
+        <w:rPr>
+          <w:lang w:val="ru-RU"/>
+        </w:rPr>
+        <w:t xml:space="preserve">0-30)  от 2012. </w:t>
+      </w:r>
+      <w:r>
+        <w:rPr>
           <w:lang w:val="ru-RU"/>
         </w:rPr>
         <w:t xml:space="preserve"> </w:t>
@@ -2587,14 +2196,12 @@
         <w:ind w:left="-567"/>
         <w:jc w:val="both"/>
         <w:rPr>
-          <w:sz w:val="28"/>
           <w:u w:val="single"/>
           <w:lang w:val="ru-RU"/>
         </w:rPr>
       </w:pPr>
       <w:r>
         <w:rPr>
-          <w:sz w:val="28"/>
           <w:u w:val="single"/>
           <w:lang w:val="ru-RU"/>
         </w:rPr>
@@ -2606,7 +2213,6 @@
         <w:ind w:left="-567"/>
         <w:jc w:val="both"/>
         <w:rPr>
-          <w:sz w:val="28"/>
           <w:u w:val="single"/>
           <w:lang w:val="ru-RU"/>
         </w:rPr>
@@ -3291,7 +2897,6 @@
                 <w:vertAlign w:val="superscript"/>
                 <w:lang w:val="ru-RU"/>
               </w:rPr>
-              <w:lastRenderedPageBreak/>
               <w:t>Биохим</w:t>
             </w:r>
             <w:proofErr w:type="spellEnd"/>
@@ -4227,7 +3832,6 @@
         <w:ind w:left="-567"/>
         <w:jc w:val="both"/>
         <w:rPr>
-          <w:sz w:val="28"/>
           <w:lang w:val="ru-RU"/>
         </w:rPr>
       </w:pPr>
@@ -4237,35 +3841,29 @@
         <w:ind w:left="-567"/>
         <w:jc w:val="both"/>
         <w:rPr>
-          <w:sz w:val="28"/>
-          <w:szCs w:val="20"/>
           <w:lang w:val="ru-RU"/>
         </w:rPr>
       </w:pPr>
       <w:r>
         <w:rPr>
-          <w:sz w:val="28"/>
           <w:lang w:val="ru-RU"/>
         </w:rPr>
         <w:t>11</w:t>
       </w:r>
       <w:r>
         <w:rPr>
-          <w:sz w:val="28"/>
           <w:lang w:val="ru-RU"/>
         </w:rPr>
         <w:t>.</w:t>
       </w:r>
       <w:r>
         <w:rPr>
-          <w:sz w:val="28"/>
           <w:lang w:val="ru-RU"/>
         </w:rPr>
         <w:t>04.18</w:t>
       </w:r>
       <w:r>
         <w:rPr>
-          <w:sz w:val="28"/>
           <w:lang w:val="ru-RU"/>
         </w:rPr>
         <w:t xml:space="preserve"> </w:t>
@@ -4273,7 +3871,6 @@
       <w:proofErr w:type="spellStart"/>
       <w:r>
         <w:rPr>
-          <w:sz w:val="28"/>
           <w:lang w:val="ru-RU"/>
         </w:rPr>
         <w:t>Глик</w:t>
@@ -4281,35 +3878,30 @@
       <w:proofErr w:type="spellEnd"/>
       <w:r>
         <w:rPr>
-          <w:sz w:val="28"/>
           <w:lang w:val="ru-RU"/>
         </w:rPr>
         <w:t xml:space="preserve">. гемоглобин </w:t>
       </w:r>
       <w:r>
         <w:rPr>
-          <w:sz w:val="28"/>
           <w:lang w:val="ru-RU"/>
         </w:rPr>
         <w:t>–</w:t>
       </w:r>
       <w:r>
         <w:rPr>
-          <w:sz w:val="28"/>
           <w:lang w:val="ru-RU"/>
         </w:rPr>
         <w:t xml:space="preserve"> </w:t>
       </w:r>
       <w:r>
         <w:rPr>
-          <w:sz w:val="28"/>
           <w:lang w:val="ru-RU"/>
         </w:rPr>
         <w:t>8,7</w:t>
       </w:r>
       <w:r>
         <w:rPr>
-          <w:sz w:val="28"/>
           <w:lang w:val="ru-RU"/>
         </w:rPr>
         <w:t>%</w:t>
@@ -4320,69 +3912,59 @@
         <w:ind w:left="-567"/>
         <w:jc w:val="both"/>
         <w:rPr>
-          <w:sz w:val="28"/>
           <w:lang w:val="ru-RU"/>
         </w:rPr>
       </w:pPr>
       <w:r>
         <w:rPr>
-          <w:sz w:val="28"/>
           <w:lang w:val="ru-RU"/>
         </w:rPr>
         <w:t xml:space="preserve">13.04.18 </w:t>
       </w:r>
       <w:r>
         <w:rPr>
-          <w:sz w:val="28"/>
           <w:lang w:val="ru-RU"/>
         </w:rPr>
         <w:t xml:space="preserve">ТТГ </w:t>
       </w:r>
       <w:r>
         <w:rPr>
-          <w:sz w:val="28"/>
           <w:lang w:val="ru-RU"/>
         </w:rPr>
         <w:t>–</w:t>
       </w:r>
       <w:r>
         <w:rPr>
-          <w:sz w:val="28"/>
           <w:lang w:val="ru-RU"/>
         </w:rPr>
         <w:t>1,8</w:t>
       </w:r>
       <w:r>
         <w:rPr>
-          <w:sz w:val="28"/>
           <w:lang w:val="ru-RU"/>
         </w:rPr>
         <w:t xml:space="preserve"> </w:t>
       </w:r>
       <w:r>
         <w:rPr>
-          <w:sz w:val="28"/>
           <w:lang w:val="ru-RU"/>
         </w:rPr>
         <w:t xml:space="preserve"> </w:t>
       </w:r>
       <w:r>
         <w:rPr>
-          <w:sz w:val="28"/>
           <w:lang w:val="ru-RU"/>
         </w:rPr>
         <w:t>1,8</w:t>
       </w:r>
       <w:r>
         <w:rPr>
-          <w:sz w:val="28"/>
           <w:lang w:val="ru-RU"/>
         </w:rPr>
         <w:t xml:space="preserve"> </w:t>
       </w:r>
       <w:r>
         <w:rPr>
-          <w:sz w:val="28"/>
           <w:lang w:val="ru-RU"/>
         </w:rPr>
         <w:t xml:space="preserve">(0,3-4,0) </w:t>
@@ -4390,7 +3972,6 @@
       <w:proofErr w:type="spellStart"/>
       <w:r>
         <w:rPr>
-          <w:sz w:val="28"/>
           <w:lang w:val="ru-RU"/>
         </w:rPr>
         <w:t>Мме</w:t>
@@ -4398,21 +3979,18 @@
       <w:proofErr w:type="spellEnd"/>
       <w:r>
         <w:rPr>
-          <w:sz w:val="28"/>
           <w:lang w:val="ru-RU"/>
         </w:rPr>
         <w:t>/</w:t>
       </w:r>
       <w:r>
         <w:rPr>
-          <w:sz w:val="28"/>
           <w:lang w:val="ru-RU"/>
         </w:rPr>
         <w:t>м</w:t>
       </w:r>
       <w:r>
         <w:rPr>
-          <w:sz w:val="28"/>
           <w:lang w:val="ru-RU"/>
         </w:rPr>
         <w:t>л</w:t>
@@ -4423,47 +4001,35 @@
         <w:ind w:left="-567"/>
         <w:jc w:val="both"/>
         <w:rPr>
-          <w:sz w:val="28"/>
-          <w:szCs w:val="28"/>
           <w:lang w:val="ru-RU"/>
         </w:rPr>
       </w:pPr>
       <w:r>
         <w:rPr>
-          <w:sz w:val="28"/>
-          <w:szCs w:val="28"/>
           <w:lang w:val="ru-RU"/>
         </w:rPr>
         <w:t>12</w:t>
       </w:r>
       <w:r>
         <w:rPr>
-          <w:sz w:val="28"/>
-          <w:szCs w:val="28"/>
           <w:lang w:val="ru-RU"/>
         </w:rPr>
         <w:t>.</w:t>
       </w:r>
       <w:r>
         <w:rPr>
-          <w:sz w:val="28"/>
-          <w:szCs w:val="28"/>
           <w:lang w:val="ru-RU"/>
         </w:rPr>
         <w:t>04.18</w:t>
       </w:r>
       <w:r>
         <w:rPr>
-          <w:sz w:val="28"/>
-          <w:szCs w:val="28"/>
           <w:lang w:val="ru-RU"/>
         </w:rPr>
         <w:t xml:space="preserve"> К – </w:t>
       </w:r>
       <w:r>
         <w:rPr>
-          <w:sz w:val="28"/>
-          <w:szCs w:val="28"/>
           <w:lang w:val="ru-RU"/>
         </w:rPr>
         <w:t>4,49</w:t>
@@ -4471,8 +4037,6 @@
       <w:proofErr w:type="gramStart"/>
       <w:r>
         <w:rPr>
-          <w:sz w:val="28"/>
-          <w:szCs w:val="28"/>
           <w:lang w:val="ru-RU"/>
         </w:rPr>
         <w:t xml:space="preserve">  ;</w:t>
@@ -4480,8 +4044,6 @@
       <w:proofErr w:type="gramEnd"/>
       <w:r>
         <w:rPr>
-          <w:sz w:val="28"/>
-          <w:szCs w:val="28"/>
           <w:lang w:val="ru-RU"/>
         </w:rPr>
         <w:t xml:space="preserve"> </w:t>
@@ -4489,8 +4051,6 @@
       <w:proofErr w:type="spellStart"/>
       <w:r>
         <w:rPr>
-          <w:sz w:val="28"/>
-          <w:szCs w:val="28"/>
           <w:lang w:val="ru-RU"/>
         </w:rPr>
         <w:t>Nа</w:t>
@@ -4498,24 +4058,18 @@
       <w:proofErr w:type="spellEnd"/>
       <w:r>
         <w:rPr>
-          <w:sz w:val="28"/>
-          <w:szCs w:val="28"/>
           <w:lang w:val="ru-RU"/>
         </w:rPr>
         <w:t xml:space="preserve"> – </w:t>
       </w:r>
       <w:r>
         <w:rPr>
-          <w:sz w:val="28"/>
-          <w:szCs w:val="28"/>
           <w:lang w:val="ru-RU"/>
         </w:rPr>
         <w:t>139</w:t>
       </w:r>
       <w:r>
         <w:rPr>
-          <w:sz w:val="28"/>
-          <w:szCs w:val="28"/>
           <w:lang w:val="ru-RU"/>
         </w:rPr>
         <w:t xml:space="preserve"> </w:t>
@@ -4523,8 +4077,6 @@
       <w:proofErr w:type="spellStart"/>
       <w:r>
         <w:rPr>
-          <w:sz w:val="28"/>
-          <w:szCs w:val="28"/>
           <w:lang w:val="ru-RU"/>
         </w:rPr>
         <w:t>Са</w:t>
@@ -4532,8 +4084,6 @@
       <w:proofErr w:type="spellEnd"/>
       <w:r>
         <w:rPr>
-          <w:sz w:val="28"/>
-          <w:szCs w:val="28"/>
           <w:vertAlign w:val="superscript"/>
           <w:lang w:val="ru-RU"/>
         </w:rPr>
@@ -4541,40 +4091,30 @@
       </w:r>
       <w:r>
         <w:rPr>
-          <w:sz w:val="28"/>
-          <w:szCs w:val="28"/>
           <w:lang w:val="ru-RU"/>
         </w:rPr>
         <w:t xml:space="preserve"> -</w:t>
       </w:r>
       <w:r>
         <w:rPr>
-          <w:sz w:val="28"/>
-          <w:szCs w:val="28"/>
           <w:lang w:val="ru-RU"/>
         </w:rPr>
         <w:t>1,13</w:t>
       </w:r>
       <w:r>
         <w:rPr>
-          <w:sz w:val="28"/>
-          <w:szCs w:val="28"/>
           <w:lang w:val="ru-RU"/>
         </w:rPr>
         <w:t xml:space="preserve"> С1 - </w:t>
       </w:r>
       <w:r>
         <w:rPr>
-          <w:sz w:val="28"/>
-          <w:szCs w:val="28"/>
           <w:lang w:val="ru-RU"/>
         </w:rPr>
         <w:t>100</w:t>
       </w:r>
       <w:r>
         <w:rPr>
-          <w:sz w:val="28"/>
-          <w:szCs w:val="28"/>
           <w:lang w:val="ru-RU"/>
         </w:rPr>
         <w:t xml:space="preserve">  </w:t>
@@ -4582,8 +4122,6 @@
       <w:proofErr w:type="spellStart"/>
       <w:r>
         <w:rPr>
-          <w:sz w:val="28"/>
-          <w:szCs w:val="28"/>
           <w:lang w:val="ru-RU"/>
         </w:rPr>
         <w:t>ммоль</w:t>
@@ -4591,8 +4129,6 @@
       <w:proofErr w:type="spellEnd"/>
       <w:r>
         <w:rPr>
-          <w:sz w:val="28"/>
-          <w:szCs w:val="28"/>
           <w:lang w:val="ru-RU"/>
         </w:rPr>
         <w:t>/л</w:t>
@@ -4604,15 +4140,12 @@
         <w:jc w:val="both"/>
         <w:rPr>
           <w:bCs/>
-          <w:sz w:val="28"/>
-          <w:szCs w:val="20"/>
           <w:lang w:val="ru-RU"/>
         </w:rPr>
       </w:pPr>
       <w:r>
         <w:rPr>
           <w:bCs/>
-          <w:sz w:val="28"/>
           <w:lang w:val="ru-RU"/>
         </w:rPr>
         <w:t>13</w:t>
@@ -4620,7 +4153,6 @@
       <w:r>
         <w:rPr>
           <w:bCs/>
-          <w:sz w:val="28"/>
           <w:lang w:val="ru-RU"/>
         </w:rPr>
         <w:t>.</w:t>
@@ -4628,7 +4160,6 @@
       <w:r>
         <w:rPr>
           <w:bCs/>
-          <w:sz w:val="28"/>
           <w:lang w:val="ru-RU"/>
         </w:rPr>
         <w:t>04.18</w:t>
@@ -4636,7 +4167,6 @@
       <w:r>
         <w:rPr>
           <w:bCs/>
-          <w:sz w:val="28"/>
           <w:lang w:val="ru-RU"/>
         </w:rPr>
         <w:t xml:space="preserve"> </w:t>
@@ -4644,7 +4174,6 @@
       <w:r>
         <w:rPr>
           <w:bCs/>
-          <w:sz w:val="28"/>
           <w:lang w:val="ru-RU"/>
         </w:rPr>
         <w:t xml:space="preserve">Проба </w:t>
@@ -4653,7 +4182,6 @@
       <w:r>
         <w:rPr>
           <w:bCs/>
-          <w:sz w:val="28"/>
           <w:lang w:val="ru-RU"/>
         </w:rPr>
         <w:t>Реберга</w:t>
@@ -4662,7 +4190,6 @@
       <w:r>
         <w:rPr>
           <w:bCs/>
-          <w:sz w:val="28"/>
           <w:lang w:val="ru-RU"/>
         </w:rPr>
         <w:t xml:space="preserve">: </w:t>
@@ -4671,7 +4198,6 @@
       <w:r>
         <w:rPr>
           <w:bCs/>
-          <w:sz w:val="28"/>
           <w:lang w:val="ru-RU"/>
         </w:rPr>
         <w:t>креатинин</w:t>
@@ -4680,7 +4206,6 @@
       <w:r>
         <w:rPr>
           <w:bCs/>
-          <w:sz w:val="28"/>
           <w:lang w:val="ru-RU"/>
         </w:rPr>
         <w:t xml:space="preserve"> крови-</w:t>
@@ -4688,7 +4213,6 @@
       <w:r>
         <w:rPr>
           <w:bCs/>
-          <w:sz w:val="28"/>
           <w:lang w:val="ru-RU"/>
         </w:rPr>
         <w:t>111</w:t>
@@ -4696,7 +4220,6 @@
       <w:r>
         <w:rPr>
           <w:bCs/>
-          <w:sz w:val="28"/>
           <w:lang w:val="ru-RU"/>
         </w:rPr>
         <w:t xml:space="preserve"> </w:t>
@@ -4705,7 +4228,6 @@
       <w:r>
         <w:rPr>
           <w:bCs/>
-          <w:sz w:val="28"/>
           <w:lang w:val="ru-RU"/>
         </w:rPr>
         <w:t>мкмоль</w:t>
@@ -4714,7 +4236,6 @@
       <w:r>
         <w:rPr>
           <w:bCs/>
-          <w:sz w:val="28"/>
           <w:lang w:val="ru-RU"/>
         </w:rPr>
         <w:t xml:space="preserve">/л;  </w:t>
@@ -4723,7 +4244,6 @@
       <w:r>
         <w:rPr>
           <w:bCs/>
-          <w:sz w:val="28"/>
           <w:lang w:val="ru-RU"/>
         </w:rPr>
         <w:t>креатинин</w:t>
@@ -4732,7 +4252,6 @@
       <w:r>
         <w:rPr>
           <w:bCs/>
-          <w:sz w:val="28"/>
           <w:lang w:val="ru-RU"/>
         </w:rPr>
         <w:t xml:space="preserve"> мочи- </w:t>
@@ -4740,7 +4259,6 @@
       <w:r>
         <w:rPr>
           <w:bCs/>
-          <w:sz w:val="28"/>
           <w:lang w:val="ru-RU"/>
         </w:rPr>
         <w:t>8910</w:t>
@@ -4748,7 +4266,6 @@
       <w:r>
         <w:rPr>
           <w:bCs/>
-          <w:sz w:val="28"/>
           <w:lang w:val="ru-RU"/>
         </w:rPr>
         <w:t xml:space="preserve"> </w:t>
@@ -4757,7 +4274,6 @@
       <w:r>
         <w:rPr>
           <w:bCs/>
-          <w:sz w:val="28"/>
           <w:lang w:val="ru-RU"/>
         </w:rPr>
         <w:t>мкмоль</w:t>
@@ -4766,7 +4282,6 @@
       <w:r>
         <w:rPr>
           <w:bCs/>
-          <w:sz w:val="28"/>
           <w:lang w:val="ru-RU"/>
         </w:rPr>
         <w:t>/л;  КФ-</w:t>
@@ -4774,7 +4289,6 @@
       <w:r>
         <w:rPr>
           <w:bCs/>
-          <w:sz w:val="28"/>
           <w:lang w:val="ru-RU"/>
         </w:rPr>
         <w:t>53,4</w:t>
@@ -4782,7 +4296,6 @@
       <w:r>
         <w:rPr>
           <w:bCs/>
-          <w:sz w:val="28"/>
           <w:lang w:val="ru-RU"/>
         </w:rPr>
         <w:t xml:space="preserve"> мл/мин;  </w:t>
@@ -4791,7 +4304,6 @@
       <w:r>
         <w:rPr>
           <w:bCs/>
-          <w:sz w:val="28"/>
           <w:lang w:val="ru-RU"/>
         </w:rPr>
         <w:t>КР</w:t>
@@ -4800,7 +4312,6 @@
       <w:r>
         <w:rPr>
           <w:bCs/>
-          <w:sz w:val="28"/>
           <w:lang w:val="ru-RU"/>
         </w:rPr>
         <w:t xml:space="preserve">- </w:t>
@@ -4808,7 +4319,6 @@
       <w:r>
         <w:rPr>
           <w:bCs/>
-          <w:sz w:val="28"/>
           <w:lang w:val="ru-RU"/>
         </w:rPr>
         <w:t>98,3</w:t>
@@ -4816,7 +4326,6 @@
       <w:r>
         <w:rPr>
           <w:bCs/>
-          <w:sz w:val="28"/>
           <w:lang w:val="ru-RU"/>
         </w:rPr>
         <w:t xml:space="preserve"> %</w:t>
@@ -4829,53 +4338,71 @@
         <w:jc w:val="both"/>
         <w:rPr>
           <w:b w:val="0"/>
+          <w:sz w:val="24"/>
+          <w:szCs w:val="24"/>
         </w:rPr>
       </w:pPr>
       <w:r>
         <w:rPr>
           <w:b w:val="0"/>
+          <w:sz w:val="24"/>
+          <w:szCs w:val="24"/>
         </w:rPr>
         <w:t>12</w:t>
       </w:r>
       <w:r>
         <w:rPr>
           <w:b w:val="0"/>
+          <w:sz w:val="24"/>
+          <w:szCs w:val="24"/>
         </w:rPr>
         <w:t>.</w:t>
       </w:r>
       <w:r>
         <w:rPr>
           <w:b w:val="0"/>
+          <w:sz w:val="24"/>
+          <w:szCs w:val="24"/>
         </w:rPr>
         <w:t>04.18</w:t>
       </w:r>
       <w:r>
         <w:rPr>
           <w:b w:val="0"/>
+          <w:sz w:val="24"/>
+          <w:szCs w:val="24"/>
         </w:rPr>
         <w:t xml:space="preserve"> </w:t>
       </w:r>
       <w:r>
         <w:rPr>
           <w:b w:val="0"/>
+          <w:sz w:val="24"/>
+          <w:szCs w:val="24"/>
         </w:rPr>
         <w:t>Общ. а</w:t>
       </w:r>
       <w:r>
         <w:rPr>
           <w:b w:val="0"/>
+          <w:sz w:val="24"/>
+          <w:szCs w:val="24"/>
         </w:rPr>
         <w:t>н. мочи уд вес 10</w:t>
       </w:r>
       <w:r>
         <w:rPr>
           <w:b w:val="0"/>
+          <w:sz w:val="24"/>
+          <w:szCs w:val="24"/>
         </w:rPr>
         <w:t>16</w:t>
       </w:r>
       <w:r>
         <w:rPr>
           <w:b w:val="0"/>
+          <w:sz w:val="24"/>
+          <w:szCs w:val="24"/>
         </w:rPr>
         <w:t xml:space="preserve">  </w:t>
       </w:r>
@@ -4883,6 +4410,8 @@
       <w:r>
         <w:rPr>
           <w:b w:val="0"/>
+          <w:sz w:val="24"/>
+          <w:szCs w:val="24"/>
         </w:rPr>
         <w:t>лейк</w:t>
       </w:r>
@@ -4890,18 +4419,24 @@
       <w:r>
         <w:rPr>
           <w:b w:val="0"/>
+          <w:sz w:val="24"/>
+          <w:szCs w:val="24"/>
         </w:rPr>
         <w:t xml:space="preserve"> – </w:t>
       </w:r>
       <w:r>
         <w:rPr>
           <w:b w:val="0"/>
+          <w:sz w:val="24"/>
+          <w:szCs w:val="24"/>
         </w:rPr>
         <w:t>1-2</w:t>
       </w:r>
       <w:r>
         <w:rPr>
           <w:b w:val="0"/>
+          <w:sz w:val="24"/>
+          <w:szCs w:val="24"/>
         </w:rPr>
         <w:t xml:space="preserve">  в </w:t>
       </w:r>
@@ -4909,6 +4444,8 @@
       <w:r>
         <w:rPr>
           <w:b w:val="0"/>
+          <w:sz w:val="24"/>
+          <w:szCs w:val="24"/>
         </w:rPr>
         <w:t>п</w:t>
       </w:r>
@@ -4916,6 +4453,8 @@
       <w:r>
         <w:rPr>
           <w:b w:val="0"/>
+          <w:sz w:val="24"/>
+          <w:szCs w:val="24"/>
         </w:rPr>
         <w:t>/</w:t>
       </w:r>
@@ -4923,6 +4462,8 @@
       <w:r>
         <w:rPr>
           <w:b w:val="0"/>
+          <w:sz w:val="24"/>
+          <w:szCs w:val="24"/>
         </w:rPr>
         <w:t>зр</w:t>
       </w:r>
@@ -4930,6 +4471,8 @@
       <w:r>
         <w:rPr>
           <w:b w:val="0"/>
+          <w:sz w:val="24"/>
+          <w:szCs w:val="24"/>
         </w:rPr>
         <w:t xml:space="preserve"> белок – </w:t>
       </w:r>
@@ -4937,6 +4480,8 @@
       <w:r>
         <w:rPr>
           <w:b w:val="0"/>
+          <w:sz w:val="24"/>
+          <w:szCs w:val="24"/>
         </w:rPr>
         <w:t>отр</w:t>
       </w:r>
@@ -4944,6 +4489,8 @@
       <w:r>
         <w:rPr>
           <w:b w:val="0"/>
+          <w:sz w:val="24"/>
+          <w:szCs w:val="24"/>
         </w:rPr>
         <w:t xml:space="preserve">  ацетон –</w:t>
       </w:r>
@@ -4951,6 +4498,8 @@
       <w:r>
         <w:rPr>
           <w:b w:val="0"/>
+          <w:sz w:val="24"/>
+          <w:szCs w:val="24"/>
         </w:rPr>
         <w:t>отр</w:t>
       </w:r>
@@ -4958,12 +4507,16 @@
       <w:r>
         <w:rPr>
           <w:b w:val="0"/>
+          <w:sz w:val="24"/>
+          <w:szCs w:val="24"/>
         </w:rPr>
         <w:t xml:space="preserve">; </w:t>
       </w:r>
       <w:r>
         <w:rPr>
           <w:b w:val="0"/>
+          <w:sz w:val="24"/>
+          <w:szCs w:val="24"/>
         </w:rPr>
         <w:t xml:space="preserve"> </w:t>
       </w:r>
@@ -4971,6 +4524,8 @@
       <w:r>
         <w:rPr>
           <w:b w:val="0"/>
+          <w:sz w:val="24"/>
+          <w:szCs w:val="24"/>
         </w:rPr>
         <w:t>эпит</w:t>
       </w:r>
@@ -4978,13 +4533,35 @@
       <w:r>
         <w:rPr>
           <w:b w:val="0"/>
-        </w:rPr>
-        <w:t xml:space="preserve">. пл. - ; </w:t>
+          <w:sz w:val="24"/>
+          <w:szCs w:val="24"/>
+        </w:rPr>
+        <w:t>. пл. -</w:t>
       </w:r>
       <w:proofErr w:type="spellStart"/>
       <w:r>
         <w:rPr>
           <w:b w:val="0"/>
+          <w:sz w:val="24"/>
+          <w:szCs w:val="24"/>
+        </w:rPr>
+        <w:t>ед</w:t>
+      </w:r>
+      <w:proofErr w:type="spellEnd"/>
+      <w:r>
+        <w:rPr>
+          <w:b w:val="0"/>
+          <w:sz w:val="24"/>
+          <w:szCs w:val="24"/>
+        </w:rPr>
+        <w:t xml:space="preserve"> ; </w:t>
+      </w:r>
+      <w:proofErr w:type="spellStart"/>
+      <w:r>
+        <w:rPr>
+          <w:b w:val="0"/>
+          <w:sz w:val="24"/>
+          <w:szCs w:val="24"/>
         </w:rPr>
         <w:t>эпит</w:t>
       </w:r>
@@ -4992,6 +4569,8 @@
       <w:r>
         <w:rPr>
           <w:b w:val="0"/>
+          <w:sz w:val="24"/>
+          <w:szCs w:val="24"/>
         </w:rPr>
         <w:t xml:space="preserve">. </w:t>
       </w:r>
@@ -4999,6 +4578,8 @@
       <w:r>
         <w:rPr>
           <w:b w:val="0"/>
+          <w:sz w:val="24"/>
+          <w:szCs w:val="24"/>
         </w:rPr>
         <w:t>перех</w:t>
       </w:r>
@@ -5006,12 +4587,16 @@
       <w:r>
         <w:rPr>
           <w:b w:val="0"/>
+          <w:sz w:val="24"/>
+          <w:szCs w:val="24"/>
         </w:rPr>
         <w:t xml:space="preserve">. - </w:t>
       </w:r>
       <w:r>
         <w:rPr>
           <w:b w:val="0"/>
+          <w:sz w:val="24"/>
+          <w:szCs w:val="24"/>
         </w:rPr>
         <w:t xml:space="preserve"> в п/</w:t>
       </w:r>
@@ -5019,6 +4604,8 @@
       <w:r>
         <w:rPr>
           <w:b w:val="0"/>
+          <w:sz w:val="24"/>
+          <w:szCs w:val="24"/>
         </w:rPr>
         <w:t>зр</w:t>
       </w:r>
@@ -5028,42 +4615,35 @@
       <w:pPr>
         <w:ind w:left="-567"/>
         <w:rPr>
-          <w:sz w:val="28"/>
-          <w:szCs w:val="20"/>
           <w:lang w:val="ru-RU"/>
         </w:rPr>
       </w:pPr>
       <w:r>
         <w:rPr>
-          <w:sz w:val="28"/>
           <w:lang w:val="ru-RU"/>
         </w:rPr>
         <w:t>13</w:t>
       </w:r>
       <w:r>
         <w:rPr>
-          <w:sz w:val="28"/>
           <w:lang w:val="ru-RU"/>
         </w:rPr>
         <w:t>.</w:t>
       </w:r>
       <w:r>
         <w:rPr>
-          <w:sz w:val="28"/>
           <w:lang w:val="ru-RU"/>
         </w:rPr>
         <w:t>04.18</w:t>
       </w:r>
       <w:r>
         <w:rPr>
-          <w:sz w:val="28"/>
           <w:lang w:val="ru-RU"/>
         </w:rPr>
         <w:t xml:space="preserve"> </w:t>
       </w:r>
       <w:r>
         <w:rPr>
-          <w:sz w:val="28"/>
           <w:lang w:val="ru-RU"/>
         </w:rPr>
         <w:t xml:space="preserve">Суточная </w:t>
@@ -5071,7 +4651,6 @@
       <w:proofErr w:type="spellStart"/>
       <w:r>
         <w:rPr>
-          <w:sz w:val="28"/>
           <w:lang w:val="ru-RU"/>
         </w:rPr>
         <w:t>глюкозурия</w:t>
@@ -5079,28 +4658,24 @@
       <w:proofErr w:type="spellEnd"/>
       <w:r>
         <w:rPr>
-          <w:sz w:val="28"/>
           <w:lang w:val="ru-RU"/>
         </w:rPr>
         <w:t xml:space="preserve"> – </w:t>
       </w:r>
       <w:r>
         <w:rPr>
-          <w:sz w:val="28"/>
           <w:lang w:val="ru-RU"/>
         </w:rPr>
         <w:t>0,55</w:t>
       </w:r>
       <w:r>
         <w:rPr>
-          <w:sz w:val="28"/>
           <w:lang w:val="ru-RU"/>
         </w:rPr>
         <w:t xml:space="preserve"> %</w:t>
       </w:r>
       <w:r>
         <w:rPr>
-          <w:sz w:val="28"/>
           <w:lang w:val="ru-RU"/>
         </w:rPr>
         <w:t xml:space="preserve">;   Суточная протеинурия –  </w:t>
@@ -5108,7 +4683,6 @@
       <w:proofErr w:type="spellStart"/>
       <w:r>
         <w:rPr>
-          <w:sz w:val="28"/>
           <w:lang w:val="ru-RU"/>
         </w:rPr>
         <w:t>отр</w:t>
@@ -5119,36 +4693,80 @@
       <w:pPr>
         <w:pStyle w:val="5"/>
         <w:ind w:left="-567"/>
+        <w:rPr>
+          <w:sz w:val="24"/>
+          <w:szCs w:val="24"/>
+        </w:rPr>
       </w:pPr>
       <w:r>
+        <w:rPr>
+          <w:sz w:val="24"/>
+          <w:szCs w:val="24"/>
+        </w:rPr>
         <w:t>16</w:t>
       </w:r>
       <w:r>
+        <w:rPr>
+          <w:sz w:val="24"/>
+          <w:szCs w:val="24"/>
+        </w:rPr>
         <w:t>.</w:t>
       </w:r>
       <w:r>
+        <w:rPr>
+          <w:sz w:val="24"/>
+          <w:szCs w:val="24"/>
+        </w:rPr>
         <w:t>04.18</w:t>
       </w:r>
       <w:r>
+        <w:rPr>
+          <w:sz w:val="24"/>
+          <w:szCs w:val="24"/>
+        </w:rPr>
         <w:t xml:space="preserve"> </w:t>
       </w:r>
       <w:r>
+        <w:rPr>
+          <w:sz w:val="24"/>
+          <w:szCs w:val="24"/>
+        </w:rPr>
         <w:t xml:space="preserve">Микроальбуминурия </w:t>
       </w:r>
       <w:r>
+        <w:rPr>
+          <w:sz w:val="24"/>
+          <w:szCs w:val="24"/>
+        </w:rPr>
         <w:t>–</w:t>
       </w:r>
       <w:r>
+        <w:rPr>
+          <w:sz w:val="24"/>
+          <w:szCs w:val="24"/>
+        </w:rPr>
         <w:t>35,3</w:t>
       </w:r>
       <w:r>
+        <w:rPr>
+          <w:sz w:val="24"/>
+          <w:szCs w:val="24"/>
+        </w:rPr>
         <w:t xml:space="preserve"> </w:t>
       </w:r>
       <w:r>
+        <w:rPr>
+          <w:sz w:val="24"/>
+          <w:szCs w:val="24"/>
+        </w:rPr>
         <w:t>мг/</w:t>
       </w:r>
       <w:proofErr w:type="spellStart"/>
       <w:r>
+        <w:rPr>
+          <w:sz w:val="24"/>
+          <w:szCs w:val="24"/>
+        </w:rPr>
         <w:t>сут</w:t>
       </w:r>
       <w:proofErr w:type="spellEnd"/>
@@ -5172,7 +4790,6 @@
         <w:gridCol w:w="993"/>
         <w:gridCol w:w="992"/>
         <w:gridCol w:w="992"/>
-        <w:gridCol w:w="992"/>
       </w:tblGrid>
       <w:tr>
         <w:tc>
@@ -5182,15 +4799,11 @@
           <w:p>
             <w:pPr>
               <w:rPr>
-                <w:sz w:val="28"/>
-                <w:szCs w:val="28"/>
                 <w:lang w:val="ru-RU"/>
               </w:rPr>
             </w:pPr>
             <w:r>
               <w:rPr>
-                <w:sz w:val="28"/>
-                <w:szCs w:val="28"/>
                 <w:lang w:val="ru-RU"/>
               </w:rPr>
               <w:t xml:space="preserve">Гликемический </w:t>
@@ -5199,15 +4812,11 @@
           <w:p>
             <w:pPr>
               <w:rPr>
-                <w:sz w:val="28"/>
-                <w:szCs w:val="28"/>
                 <w:lang w:val="ru-RU"/>
               </w:rPr>
             </w:pPr>
             <w:r>
               <w:rPr>
-                <w:sz w:val="28"/>
-                <w:szCs w:val="28"/>
                 <w:lang w:val="ru-RU"/>
               </w:rPr>
               <w:t>профиль</w:t>
@@ -5221,15 +4830,11 @@
           <w:p>
             <w:pPr>
               <w:rPr>
-                <w:sz w:val="28"/>
-                <w:szCs w:val="28"/>
                 <w:lang w:val="ru-RU"/>
               </w:rPr>
             </w:pPr>
             <w:r>
               <w:rPr>
-                <w:sz w:val="28"/>
-                <w:szCs w:val="28"/>
                 <w:lang w:val="ru-RU"/>
               </w:rPr>
               <w:t>8.00</w:t>
@@ -5243,15 +4848,11 @@
           <w:p>
             <w:pPr>
               <w:rPr>
-                <w:sz w:val="28"/>
-                <w:szCs w:val="28"/>
                 <w:lang w:val="ru-RU"/>
               </w:rPr>
             </w:pPr>
             <w:r>
               <w:rPr>
-                <w:sz w:val="28"/>
-                <w:szCs w:val="28"/>
                 <w:lang w:val="ru-RU"/>
               </w:rPr>
               <w:t>11.00</w:t>
@@ -5265,15 +4866,11 @@
           <w:p>
             <w:pPr>
               <w:rPr>
-                <w:sz w:val="28"/>
-                <w:szCs w:val="28"/>
                 <w:lang w:val="ru-RU"/>
               </w:rPr>
             </w:pPr>
             <w:r>
               <w:rPr>
-                <w:sz w:val="28"/>
-                <w:szCs w:val="28"/>
                 <w:lang w:val="ru-RU"/>
               </w:rPr>
               <w:t>16.00</w:t>
@@ -5287,40 +4884,14 @@
           <w:p>
             <w:pPr>
               <w:rPr>
-                <w:sz w:val="28"/>
-                <w:szCs w:val="28"/>
                 <w:lang w:val="ru-RU"/>
               </w:rPr>
             </w:pPr>
             <w:r>
               <w:rPr>
-                <w:sz w:val="28"/>
-                <w:szCs w:val="28"/>
                 <w:lang w:val="ru-RU"/>
               </w:rPr>
               <w:t>20.00</w:t>
-            </w:r>
-          </w:p>
-        </w:tc>
-        <w:tc>
-          <w:tcPr>
-            <w:tcW w:w="992" w:type="dxa"/>
-          </w:tcPr>
-          <w:p>
-            <w:pPr>
-              <w:rPr>
-                <w:sz w:val="28"/>
-                <w:szCs w:val="28"/>
-                <w:lang w:val="ru-RU"/>
-              </w:rPr>
-            </w:pPr>
-            <w:r>
-              <w:rPr>
-                <w:sz w:val="28"/>
-                <w:szCs w:val="28"/>
-                <w:lang w:val="ru-RU"/>
-              </w:rPr>
-              <w:t>22.00</w:t>
             </w:r>
           </w:p>
         </w:tc>
@@ -5333,15 +4904,11 @@
           <w:p>
             <w:pPr>
               <w:rPr>
-                <w:sz w:val="28"/>
-                <w:szCs w:val="28"/>
                 <w:lang w:val="ru-RU"/>
               </w:rPr>
             </w:pPr>
             <w:r>
               <w:rPr>
-                <w:sz w:val="28"/>
-                <w:szCs w:val="28"/>
                 <w:lang w:val="ru-RU"/>
               </w:rPr>
               <w:t>12.04</w:t>
@@ -5355,15 +4922,11 @@
           <w:p>
             <w:pPr>
               <w:rPr>
-                <w:sz w:val="28"/>
-                <w:szCs w:val="28"/>
                 <w:lang w:val="ru-RU"/>
               </w:rPr>
             </w:pPr>
             <w:r>
               <w:rPr>
-                <w:sz w:val="28"/>
-                <w:szCs w:val="28"/>
                 <w:lang w:val="ru-RU"/>
               </w:rPr>
               <w:t>10,2</w:t>
@@ -5377,15 +4940,11 @@
           <w:p>
             <w:pPr>
               <w:rPr>
-                <w:sz w:val="28"/>
-                <w:szCs w:val="28"/>
                 <w:lang w:val="ru-RU"/>
               </w:rPr>
             </w:pPr>
             <w:r>
               <w:rPr>
-                <w:sz w:val="28"/>
-                <w:szCs w:val="28"/>
                 <w:lang w:val="ru-RU"/>
               </w:rPr>
               <w:t>7,4</w:t>
@@ -5399,15 +4958,11 @@
           <w:p>
             <w:pPr>
               <w:rPr>
-                <w:sz w:val="28"/>
-                <w:szCs w:val="28"/>
                 <w:lang w:val="ru-RU"/>
               </w:rPr>
             </w:pPr>
             <w:r>
               <w:rPr>
-                <w:sz w:val="28"/>
-                <w:szCs w:val="28"/>
                 <w:lang w:val="ru-RU"/>
               </w:rPr>
               <w:t>6,6</w:t>
@@ -5421,18 +4976,35 @@
           <w:p>
             <w:pPr>
               <w:rPr>
-                <w:sz w:val="28"/>
-                <w:szCs w:val="28"/>
                 <w:lang w:val="ru-RU"/>
               </w:rPr>
             </w:pPr>
             <w:r>
               <w:rPr>
-                <w:sz w:val="28"/>
-                <w:szCs w:val="28"/>
                 <w:lang w:val="ru-RU"/>
               </w:rPr>
               <w:t>7,4</w:t>
+            </w:r>
+          </w:p>
+        </w:tc>
+      </w:tr>
+      <w:tr>
+        <w:tc>
+          <w:tcPr>
+            <w:tcW w:w="2518" w:type="dxa"/>
+          </w:tcPr>
+          <w:p>
+            <w:pPr>
+              <w:rPr>
+                <w:lang w:val="ru-RU"/>
+              </w:rPr>
+            </w:pPr>
+            <w:r>
+              <w:rPr>
+                <w:lang w:val="ru-RU"/>
+              </w:rPr>
+              <w:lastRenderedPageBreak/>
+              <w:t>13.04</w:t>
             </w:r>
           </w:p>
         </w:tc>
@@ -5443,8 +5015,48 @@
           <w:p>
             <w:pPr>
               <w:rPr>
-                <w:sz w:val="28"/>
-                <w:szCs w:val="28"/>
+                <w:lang w:val="ru-RU"/>
+              </w:rPr>
+            </w:pPr>
+            <w:r>
+              <w:rPr>
+                <w:lang w:val="ru-RU"/>
+              </w:rPr>
+              <w:t>10,4</w:t>
+            </w:r>
+          </w:p>
+        </w:tc>
+        <w:tc>
+          <w:tcPr>
+            <w:tcW w:w="993" w:type="dxa"/>
+          </w:tcPr>
+          <w:p>
+            <w:pPr>
+              <w:rPr>
+                <w:lang w:val="ru-RU"/>
+              </w:rPr>
+            </w:pPr>
+          </w:p>
+        </w:tc>
+        <w:tc>
+          <w:tcPr>
+            <w:tcW w:w="992" w:type="dxa"/>
+          </w:tcPr>
+          <w:p>
+            <w:pPr>
+              <w:rPr>
+                <w:lang w:val="ru-RU"/>
+              </w:rPr>
+            </w:pPr>
+          </w:p>
+        </w:tc>
+        <w:tc>
+          <w:tcPr>
+            <w:tcW w:w="992" w:type="dxa"/>
+          </w:tcPr>
+          <w:p>
+            <w:pPr>
+              <w:rPr>
                 <w:lang w:val="ru-RU"/>
               </w:rPr>
             </w:pPr>
@@ -5459,18 +5071,14 @@
           <w:p>
             <w:pPr>
               <w:rPr>
-                <w:sz w:val="28"/>
-                <w:szCs w:val="28"/>
                 <w:lang w:val="ru-RU"/>
               </w:rPr>
             </w:pPr>
             <w:r>
               <w:rPr>
-                <w:sz w:val="28"/>
-                <w:szCs w:val="28"/>
-                <w:lang w:val="ru-RU"/>
-              </w:rPr>
-              <w:t>13.04</w:t>
+                <w:lang w:val="ru-RU"/>
+              </w:rPr>
+              <w:t>16.04</w:t>
             </w:r>
           </w:p>
         </w:tc>
@@ -5481,15 +5089,11 @@
           <w:p>
             <w:pPr>
               <w:rPr>
-                <w:sz w:val="28"/>
-                <w:szCs w:val="28"/>
                 <w:lang w:val="ru-RU"/>
               </w:rPr>
             </w:pPr>
             <w:r>
               <w:rPr>
-                <w:sz w:val="28"/>
-                <w:szCs w:val="28"/>
                 <w:lang w:val="ru-RU"/>
               </w:rPr>
               <w:t>10,4</w:t>
@@ -5503,8 +5107,98 @@
           <w:p>
             <w:pPr>
               <w:rPr>
-                <w:sz w:val="28"/>
-                <w:szCs w:val="28"/>
+                <w:lang w:val="ru-RU"/>
+              </w:rPr>
+            </w:pPr>
+            <w:r>
+              <w:rPr>
+                <w:lang w:val="ru-RU"/>
+              </w:rPr>
+              <w:t>9,7</w:t>
+            </w:r>
+          </w:p>
+        </w:tc>
+        <w:tc>
+          <w:tcPr>
+            <w:tcW w:w="992" w:type="dxa"/>
+          </w:tcPr>
+          <w:p>
+            <w:pPr>
+              <w:rPr>
+                <w:lang w:val="ru-RU"/>
+              </w:rPr>
+            </w:pPr>
+            <w:r>
+              <w:rPr>
+                <w:lang w:val="ru-RU"/>
+              </w:rPr>
+              <w:t>8,2</w:t>
+            </w:r>
+          </w:p>
+        </w:tc>
+        <w:tc>
+          <w:tcPr>
+            <w:tcW w:w="992" w:type="dxa"/>
+          </w:tcPr>
+          <w:p>
+            <w:pPr>
+              <w:rPr>
+                <w:lang w:val="ru-RU"/>
+              </w:rPr>
+            </w:pPr>
+            <w:r>
+              <w:rPr>
+                <w:lang w:val="ru-RU"/>
+              </w:rPr>
+              <w:t>7,6</w:t>
+            </w:r>
+          </w:p>
+        </w:tc>
+      </w:tr>
+      <w:tr>
+        <w:tc>
+          <w:tcPr>
+            <w:tcW w:w="2518" w:type="dxa"/>
+          </w:tcPr>
+          <w:p>
+            <w:pPr>
+              <w:rPr>
+                <w:lang w:val="ru-RU"/>
+              </w:rPr>
+            </w:pPr>
+            <w:r>
+              <w:rPr>
+                <w:lang w:val="ru-RU"/>
+              </w:rPr>
+              <w:t>17.04</w:t>
+            </w:r>
+          </w:p>
+        </w:tc>
+        <w:tc>
+          <w:tcPr>
+            <w:tcW w:w="992" w:type="dxa"/>
+          </w:tcPr>
+          <w:p>
+            <w:pPr>
+              <w:rPr>
+                <w:lang w:val="ru-RU"/>
+              </w:rPr>
+            </w:pPr>
+            <w:r>
+              <w:rPr>
+                <w:lang w:val="ru-RU"/>
+              </w:rPr>
+              <w:t>5,8</w:t>
+            </w:r>
+          </w:p>
+        </w:tc>
+        <w:tc>
+          <w:tcPr>
+            <w:tcW w:w="993" w:type="dxa"/>
+          </w:tcPr>
+          <w:p>
+            <w:pPr>
+              <w:rPr>
                 <w:lang w:val="ru-RU"/>
               </w:rPr>
             </w:pPr>
@@ -5517,8 +5211,6 @@
           <w:p>
             <w:pPr>
               <w:rPr>
-                <w:sz w:val="28"/>
-                <w:szCs w:val="28"/>
                 <w:lang w:val="ru-RU"/>
               </w:rPr>
             </w:pPr>
@@ -5531,22 +5223,6 @@
           <w:p>
             <w:pPr>
               <w:rPr>
-                <w:sz w:val="28"/>
-                <w:szCs w:val="28"/>
-                <w:lang w:val="ru-RU"/>
-              </w:rPr>
-            </w:pPr>
-          </w:p>
-        </w:tc>
-        <w:tc>
-          <w:tcPr>
-            <w:tcW w:w="992" w:type="dxa"/>
-          </w:tcPr>
-          <w:p>
-            <w:pPr>
-              <w:rPr>
-                <w:sz w:val="28"/>
-                <w:szCs w:val="28"/>
                 <w:lang w:val="ru-RU"/>
               </w:rPr>
             </w:pPr>
@@ -5561,18 +5237,14 @@
           <w:p>
             <w:pPr>
               <w:rPr>
-                <w:sz w:val="28"/>
-                <w:szCs w:val="28"/>
                 <w:lang w:val="ru-RU"/>
               </w:rPr>
             </w:pPr>
             <w:r>
               <w:rPr>
-                <w:sz w:val="28"/>
-                <w:szCs w:val="28"/>
-                <w:lang w:val="ru-RU"/>
-              </w:rPr>
-              <w:t>16.04</w:t>
+                <w:lang w:val="ru-RU"/>
+              </w:rPr>
+              <w:t>19.04</w:t>
             </w:r>
           </w:p>
         </w:tc>
@@ -5583,18 +5255,14 @@
           <w:p>
             <w:pPr>
               <w:rPr>
-                <w:sz w:val="28"/>
-                <w:szCs w:val="28"/>
                 <w:lang w:val="ru-RU"/>
               </w:rPr>
             </w:pPr>
             <w:r>
               <w:rPr>
-                <w:sz w:val="28"/>
-                <w:szCs w:val="28"/>
-                <w:lang w:val="ru-RU"/>
-              </w:rPr>
-              <w:t>10,4</w:t>
+                <w:lang w:val="ru-RU"/>
+              </w:rPr>
+              <w:t>8,4</w:t>
             </w:r>
           </w:p>
         </w:tc>
@@ -5605,18 +5273,14 @@
           <w:p>
             <w:pPr>
               <w:rPr>
-                <w:sz w:val="28"/>
-                <w:szCs w:val="28"/>
                 <w:lang w:val="ru-RU"/>
               </w:rPr>
             </w:pPr>
             <w:r>
               <w:rPr>
-                <w:sz w:val="28"/>
-                <w:szCs w:val="28"/>
-                <w:lang w:val="ru-RU"/>
-              </w:rPr>
-              <w:t>9,7</w:t>
+                <w:lang w:val="ru-RU"/>
+              </w:rPr>
+              <w:t>8,1</w:t>
             </w:r>
           </w:p>
         </w:tc>
@@ -5627,37 +5291,11 @@
           <w:p>
             <w:pPr>
               <w:rPr>
-                <w:sz w:val="28"/>
-                <w:szCs w:val="28"/>
                 <w:lang w:val="ru-RU"/>
               </w:rPr>
             </w:pPr>
             <w:r>
               <w:rPr>
-                <w:sz w:val="28"/>
-                <w:szCs w:val="28"/>
-                <w:lang w:val="ru-RU"/>
-              </w:rPr>
-              <w:t>8,2</w:t>
-            </w:r>
-          </w:p>
-        </w:tc>
-        <w:tc>
-          <w:tcPr>
-            <w:tcW w:w="992" w:type="dxa"/>
-          </w:tcPr>
-          <w:p>
-            <w:pPr>
-              <w:rPr>
-                <w:sz w:val="28"/>
-                <w:szCs w:val="28"/>
-                <w:lang w:val="ru-RU"/>
-              </w:rPr>
-            </w:pPr>
-            <w:r>
-              <w:rPr>
-                <w:sz w:val="28"/>
-                <w:szCs w:val="28"/>
                 <w:lang w:val="ru-RU"/>
               </w:rPr>
               <w:t>7,6</w:t>
@@ -5671,113 +5309,15 @@
           <w:p>
             <w:pPr>
               <w:rPr>
-                <w:sz w:val="28"/>
-                <w:szCs w:val="28"/>
-                <w:lang w:val="ru-RU"/>
-              </w:rPr>
-            </w:pPr>
-          </w:p>
-        </w:tc>
-      </w:tr>
-      <w:tr>
-        <w:tc>
-          <w:tcPr>
-            <w:tcW w:w="2518" w:type="dxa"/>
-          </w:tcPr>
-          <w:p>
-            <w:pPr>
-              <w:rPr>
-                <w:sz w:val="28"/>
-                <w:szCs w:val="28"/>
                 <w:lang w:val="ru-RU"/>
               </w:rPr>
             </w:pPr>
             <w:r>
               <w:rPr>
-                <w:sz w:val="28"/>
-                <w:szCs w:val="28"/>
-                <w:lang w:val="ru-RU"/>
-              </w:rPr>
-              <w:t>17.04</w:t>
+                <w:lang w:val="ru-RU"/>
+              </w:rPr>
+              <w:t>7,4</w:t>
             </w:r>
-          </w:p>
-        </w:tc>
-        <w:tc>
-          <w:tcPr>
-            <w:tcW w:w="992" w:type="dxa"/>
-          </w:tcPr>
-          <w:p>
-            <w:pPr>
-              <w:rPr>
-                <w:sz w:val="28"/>
-                <w:szCs w:val="28"/>
-                <w:lang w:val="ru-RU"/>
-              </w:rPr>
-            </w:pPr>
-            <w:r>
-              <w:rPr>
-                <w:sz w:val="28"/>
-                <w:szCs w:val="28"/>
-                <w:lang w:val="ru-RU"/>
-              </w:rPr>
-              <w:t>5,8</w:t>
-            </w:r>
-          </w:p>
-        </w:tc>
-        <w:tc>
-          <w:tcPr>
-            <w:tcW w:w="993" w:type="dxa"/>
-          </w:tcPr>
-          <w:p>
-            <w:pPr>
-              <w:rPr>
-                <w:sz w:val="28"/>
-                <w:szCs w:val="28"/>
-                <w:lang w:val="ru-RU"/>
-              </w:rPr>
-            </w:pPr>
-          </w:p>
-        </w:tc>
-        <w:tc>
-          <w:tcPr>
-            <w:tcW w:w="992" w:type="dxa"/>
-          </w:tcPr>
-          <w:p>
-            <w:pPr>
-              <w:rPr>
-                <w:sz w:val="28"/>
-                <w:szCs w:val="28"/>
-                <w:lang w:val="ru-RU"/>
-              </w:rPr>
-            </w:pPr>
-          </w:p>
-        </w:tc>
-        <w:tc>
-          <w:tcPr>
-            <w:tcW w:w="992" w:type="dxa"/>
-          </w:tcPr>
-          <w:p>
-            <w:pPr>
-              <w:rPr>
-                <w:sz w:val="28"/>
-                <w:szCs w:val="28"/>
-                <w:lang w:val="ru-RU"/>
-              </w:rPr>
-            </w:pPr>
-          </w:p>
-        </w:tc>
-        <w:tc>
-          <w:tcPr>
-            <w:tcW w:w="992" w:type="dxa"/>
-          </w:tcPr>
-          <w:p>
-            <w:pPr>
-              <w:rPr>
-                <w:sz w:val="28"/>
-                <w:szCs w:val="28"/>
-                <w:lang w:val="ru-RU"/>
-              </w:rPr>
-            </w:pPr>
           </w:p>
         </w:tc>
       </w:tr>
@@ -5787,22 +5327,25 @@
         <w:ind w:left="-567"/>
         <w:jc w:val="both"/>
         <w:rPr>
-          <w:sz w:val="28"/>
-          <w:szCs w:val="20"/>
           <w:lang w:val="ru-RU"/>
         </w:rPr>
       </w:pPr>
       <w:r>
         <w:rPr>
-          <w:sz w:val="28"/>
           <w:u w:val="single"/>
           <w:lang w:val="ru-RU"/>
         </w:rPr>
+        <w:t>19.04.18</w:t>
+      </w:r>
+      <w:r>
+        <w:rPr>
+          <w:u w:val="single"/>
+          <w:lang w:val="ru-RU"/>
+        </w:rPr>
         <w:t>Невропатолог</w:t>
       </w:r>
       <w:r>
         <w:rPr>
-          <w:sz w:val="28"/>
           <w:lang w:val="ru-RU"/>
         </w:rPr>
         <w:t xml:space="preserve">: </w:t>
@@ -5810,7 +5353,6 @@
       <w:sdt>
         <w:sdtPr>
           <w:rPr>
-            <w:sz w:val="28"/>
             <w:lang w:val="ru-RU"/>
           </w:rPr>
           <w:id w:val="-1949923650"/>
@@ -5827,7 +5369,6 @@
         <w:sdtContent>
           <w:r>
             <w:rPr>
-              <w:sz w:val="28"/>
               <w:lang w:val="ru-RU"/>
             </w:rPr>
             <w:t xml:space="preserve"> </w:t>
@@ -5836,40 +5377,199 @@
       </w:sdt>
       <w:r>
         <w:rPr>
-          <w:sz w:val="28"/>
+          <w:lang w:val="ru-RU"/>
+        </w:rPr>
+        <w:t xml:space="preserve">Диабетическая дистальная симметричная полинейропатия н/к, </w:t>
+      </w:r>
+      <w:r>
+        <w:rPr>
           <w:lang w:val="ru-RU"/>
         </w:rPr>
         <w:t xml:space="preserve"> </w:t>
       </w:r>
-    </w:p>
-    <w:p>
-      <w:pPr>
-        <w:ind w:left="-567"/>
-      </w:pPr>
-      <w:proofErr w:type="spellStart"/>
-      <w:r>
-        <w:rPr>
-          <w:u w:val="single"/>
-        </w:rPr>
-        <w:t>Окулист</w:t>
-      </w:r>
-      <w:proofErr w:type="spellEnd"/>
-      <w:r>
-        <w:t xml:space="preserve">: VIS OD=  </w:t>
-      </w:r>
-      <w:r>
-        <w:t xml:space="preserve">  </w:t>
-      </w:r>
-      <w:r>
-        <w:t xml:space="preserve">OS=   ; ВГД OD=   OS=   </w:t>
-      </w:r>
-      <w:proofErr w:type="spellStart"/>
-      <w:r>
-        <w:t>Факосклероз</w:t>
-      </w:r>
-      <w:proofErr w:type="spellEnd"/>
-      <w:r>
-        <w:t>.</w:t>
+      <w:r>
+        <w:rPr>
+          <w:lang w:val="ru-RU"/>
+        </w:rPr>
+        <w:t xml:space="preserve">сенсомоторная форма (NSS 4, NDS 4). ДЭП </w:t>
+      </w:r>
+      <w:proofErr w:type="gramStart"/>
+      <w:r>
+        <w:rPr>
+          <w:lang w:val="ru-RU"/>
+        </w:rPr>
+        <w:t>Ш</w:t>
+      </w:r>
+      <w:proofErr w:type="gramEnd"/>
+      <w:r>
+        <w:rPr>
+          <w:lang w:val="ru-RU"/>
+        </w:rPr>
+        <w:t xml:space="preserve"> </w:t>
+      </w:r>
+      <w:proofErr w:type="spellStart"/>
+      <w:r>
+        <w:rPr>
+          <w:lang w:val="ru-RU"/>
+        </w:rPr>
+        <w:t>ст</w:t>
+      </w:r>
+      <w:proofErr w:type="spellEnd"/>
+      <w:r>
+        <w:rPr>
+          <w:lang w:val="ru-RU"/>
+        </w:rPr>
+        <w:t xml:space="preserve"> смешанного генеза,  постинфарктные кистозно-</w:t>
+      </w:r>
+      <w:proofErr w:type="spellStart"/>
+      <w:r>
+        <w:rPr>
+          <w:lang w:val="ru-RU"/>
+        </w:rPr>
+        <w:t>глиозные</w:t>
+      </w:r>
+      <w:proofErr w:type="spellEnd"/>
+      <w:r>
+        <w:rPr>
+          <w:lang w:val="ru-RU"/>
+        </w:rPr>
+        <w:t xml:space="preserve">  изменения левой  гемисферы мозжечка,  кисты в проекции моста ( по данным МРТ), легкий  </w:t>
+      </w:r>
+      <w:proofErr w:type="spellStart"/>
+      <w:r>
+        <w:rPr>
+          <w:lang w:val="ru-RU"/>
+        </w:rPr>
+        <w:t>вестибуло-ататкический</w:t>
+      </w:r>
+      <w:proofErr w:type="spellEnd"/>
+      <w:r>
+        <w:rPr>
+          <w:lang w:val="ru-RU"/>
+        </w:rPr>
+        <w:t xml:space="preserve"> с-м.</w:t>
+      </w:r>
+      <w:r>
+        <w:rPr>
+          <w:lang w:val="ru-RU"/>
+        </w:rPr>
+        <w:t xml:space="preserve">  Рек: УЗДС МАГ</w:t>
+      </w:r>
+      <w:r>
+        <w:rPr>
+          <w:lang w:val="ru-RU"/>
+        </w:rPr>
+        <w:t>;</w:t>
+      </w:r>
+      <w:r>
+        <w:rPr>
+          <w:lang w:val="ru-RU"/>
+        </w:rPr>
+        <w:t xml:space="preserve"> АСК, </w:t>
+      </w:r>
+      <w:proofErr w:type="spellStart"/>
+      <w:r>
+        <w:rPr>
+          <w:lang w:val="ru-RU"/>
+        </w:rPr>
+        <w:t>стат</w:t>
+      </w:r>
+      <w:r>
+        <w:rPr>
+          <w:lang w:val="ru-RU"/>
+        </w:rPr>
+        <w:t>ины</w:t>
+      </w:r>
+      <w:proofErr w:type="spellEnd"/>
+      <w:r>
+        <w:rPr>
+          <w:lang w:val="ru-RU"/>
+        </w:rPr>
+        <w:t xml:space="preserve"> под контролем </w:t>
+      </w:r>
+      <w:proofErr w:type="spellStart"/>
+      <w:r>
+        <w:rPr>
+          <w:lang w:val="ru-RU"/>
+        </w:rPr>
+        <w:t>липидограммы</w:t>
+      </w:r>
+      <w:proofErr w:type="spellEnd"/>
+      <w:r>
+        <w:rPr>
+          <w:lang w:val="ru-RU"/>
+        </w:rPr>
+        <w:t xml:space="preserve"> ; </w:t>
+      </w:r>
+      <w:proofErr w:type="spellStart"/>
+      <w:r>
+        <w:rPr>
+          <w:lang w:val="ru-RU"/>
+        </w:rPr>
+        <w:t>вестибо</w:t>
+      </w:r>
+      <w:proofErr w:type="spellEnd"/>
+      <w:r>
+        <w:rPr>
+          <w:lang w:val="ru-RU"/>
+        </w:rPr>
+        <w:t xml:space="preserve"> 24 мг 2р/д</w:t>
+      </w:r>
+      <w:r>
+        <w:rPr>
+          <w:lang w:val="ru-RU"/>
+        </w:rPr>
+        <w:t>,</w:t>
+      </w:r>
+      <w:r>
+        <w:rPr>
+          <w:lang w:val="ru-RU"/>
+        </w:rPr>
+        <w:t xml:space="preserve"> </w:t>
+      </w:r>
+      <w:bookmarkStart w:id="2" w:name="_GoBack"/>
+      <w:bookmarkEnd w:id="2"/>
+      <w:proofErr w:type="spellStart"/>
+      <w:r>
+        <w:rPr>
+          <w:lang w:val="ru-RU"/>
+        </w:rPr>
+        <w:t>церебрлизин</w:t>
+      </w:r>
+      <w:proofErr w:type="spellEnd"/>
+      <w:r>
+        <w:rPr>
+          <w:lang w:val="ru-RU"/>
+        </w:rPr>
+        <w:t xml:space="preserve"> 10,0 в/в, </w:t>
+      </w:r>
+      <w:proofErr w:type="spellStart"/>
+      <w:r>
+        <w:rPr>
+          <w:lang w:val="ru-RU"/>
+        </w:rPr>
+        <w:t>сермион</w:t>
+      </w:r>
+      <w:proofErr w:type="spellEnd"/>
+      <w:r>
+        <w:rPr>
+          <w:lang w:val="ru-RU"/>
+        </w:rPr>
+        <w:t xml:space="preserve"> 30 мг 1р/д 1 мес.</w:t>
+      </w:r>
+      <w:proofErr w:type="gramStart"/>
+      <w:r>
+        <w:rPr>
+          <w:lang w:val="ru-RU"/>
+        </w:rPr>
+        <w:t xml:space="preserve"> .</w:t>
+      </w:r>
+      <w:proofErr w:type="gramEnd"/>
+      <w:r>
+        <w:rPr>
+          <w:lang w:val="ru-RU"/>
+        </w:rPr>
+        <w:t xml:space="preserve"> </w:t>
       </w:r>
     </w:p>
     <w:p>
@@ -5877,334 +5577,56 @@
         <w:ind w:left="-567"/>
         <w:jc w:val="both"/>
         <w:rPr>
-          <w:sz w:val="28"/>
-          <w:szCs w:val="20"/>
           <w:lang w:val="ru-RU"/>
         </w:rPr>
       </w:pPr>
+      <w:r>
+        <w:rPr>
+          <w:u w:val="single"/>
+          <w:lang w:val="ru-RU"/>
+        </w:rPr>
+        <w:t>12.04.18</w:t>
+      </w:r>
+      <w:r>
+        <w:rPr>
+          <w:u w:val="single"/>
+          <w:lang w:val="ru-RU"/>
+        </w:rPr>
+        <w:t>ЭКГ</w:t>
+      </w:r>
+      <w:r>
+        <w:rPr>
+          <w:lang w:val="ru-RU"/>
+        </w:rPr>
+        <w:t>:</w:t>
+      </w:r>
+      <w:r>
+        <w:rPr>
+          <w:lang w:val="ru-RU"/>
+        </w:rPr>
+        <w:t xml:space="preserve"> </w:t>
+      </w:r>
+      <w:r>
+        <w:rPr>
+          <w:lang w:val="ru-RU"/>
+        </w:rPr>
+        <w:t>ЧСС -</w:t>
+      </w:r>
+      <w:r>
+        <w:rPr>
+          <w:lang w:val="ru-RU"/>
+        </w:rPr>
+        <w:t>75</w:t>
+      </w:r>
+      <w:r>
+        <w:rPr>
+          <w:lang w:val="ru-RU"/>
+        </w:rPr>
+        <w:t xml:space="preserve"> уд/мин. Вольтаж </w:t>
+      </w:r>
       <w:sdt>
         <w:sdtPr>
           <w:rPr>
-            <w:sz w:val="28"/>
-            <w:lang w:val="ru-RU"/>
-          </w:rPr>
-          <w:id w:val="1272982356"/>
-          <w:placeholder>
-            <w:docPart w:val="3755473979B24CB896600859156E5B44"/>
-          </w:placeholder>
-          <w:showingPlcHdr/>
-          <w:comboBox>
-            <w:listItem w:value="Выберите элемент."/>
-            <w:listItem w:displayText="Оптические среды прозрачны." w:value="Оптические среды прозрачны."/>
-            <w:listItem w:displayText="Помутнения в хрусталиках ОИ" w:value="Помутнения в хрусталиках ОИ"/>
-            <w:listItem w:displayText="Начальные помутнения в хрусталиках ОИ." w:value="Начальные помутнения в хрусталиках ОИ."/>
-          </w:comboBox>
-        </w:sdtPr>
-        <w:sdtEndPr/>
-        <w:sdtContent>
-          <w:r>
-            <w:rPr>
-              <w:rStyle w:val="aa"/>
-              <w:lang w:val="ru-RU"/>
-            </w:rPr>
-            <w:t>Выберите элемент.</w:t>
-          </w:r>
-        </w:sdtContent>
-      </w:sdt>
-      <w:r>
-        <w:rPr>
-          <w:sz w:val="28"/>
-          <w:lang w:val="ru-RU"/>
-        </w:rPr>
-        <w:t xml:space="preserve"> Гл. дно: ДЗН бледно-розовые. Границы четкие</w:t>
-      </w:r>
-      <w:r>
-        <w:rPr>
-          <w:sz w:val="28"/>
-          <w:lang w:val="ru-RU"/>
-        </w:rPr>
-        <w:t>.</w:t>
-      </w:r>
-      <w:r>
-        <w:rPr>
-          <w:sz w:val="28"/>
-          <w:lang w:val="ru-RU"/>
-        </w:rPr>
-        <w:t xml:space="preserve"> </w:t>
-      </w:r>
-      <w:r>
-        <w:rPr>
-          <w:sz w:val="28"/>
-          <w:lang w:val="ru-RU"/>
-        </w:rPr>
-        <w:t xml:space="preserve">А:V </w:t>
-      </w:r>
-      <w:sdt>
-        <w:sdtPr>
-          <w:rPr>
-            <w:lang w:val="ru-RU"/>
-          </w:rPr>
-          <w:id w:val="886151204"/>
-          <w:placeholder>
-            <w:docPart w:val="DefaultPlaceholder_1082065159"/>
-          </w:placeholder>
-          <w:comboBox>
-            <w:listItem w:displayText="1:2 " w:value="1:2 "/>
-            <w:listItem w:displayText="2:3" w:value="2:3"/>
-          </w:comboBox>
-        </w:sdtPr>
-        <w:sdtEndPr/>
-        <w:sdtContent>
-          <w:r>
-            <w:rPr>
-              <w:lang w:val="ru-RU"/>
-            </w:rPr>
-            <w:t>1:2</w:t>
-          </w:r>
-        </w:sdtContent>
-      </w:sdt>
-      <w:r>
-        <w:rPr>
-          <w:sz w:val="28"/>
-          <w:lang w:val="ru-RU"/>
-        </w:rPr>
-        <w:t xml:space="preserve"> </w:t>
-      </w:r>
-      <w:r>
-        <w:rPr>
-          <w:sz w:val="28"/>
-          <w:lang w:val="ru-RU"/>
-        </w:rPr>
-        <w:t>Сос</w:t>
-      </w:r>
-      <w:r>
-        <w:rPr>
-          <w:sz w:val="28"/>
-          <w:lang w:val="ru-RU"/>
-        </w:rPr>
-        <w:t>уды</w:t>
-      </w:r>
-      <w:r>
-        <w:rPr>
-          <w:sz w:val="28"/>
-          <w:lang w:val="ru-RU"/>
-        </w:rPr>
-        <w:t xml:space="preserve"> сужены,</w:t>
-      </w:r>
-      <w:r>
-        <w:rPr>
-          <w:sz w:val="28"/>
-          <w:lang w:val="ru-RU"/>
-        </w:rPr>
-        <w:t xml:space="preserve"> извиты, </w:t>
-      </w:r>
-      <w:proofErr w:type="spellStart"/>
-      <w:r>
-        <w:rPr>
-          <w:sz w:val="28"/>
-          <w:lang w:val="ru-RU"/>
-        </w:rPr>
-        <w:t>склерозированы</w:t>
-      </w:r>
-      <w:proofErr w:type="spellEnd"/>
-      <w:r>
-        <w:rPr>
-          <w:sz w:val="28"/>
-          <w:lang w:val="ru-RU"/>
-        </w:rPr>
-        <w:t xml:space="preserve">. </w:t>
-      </w:r>
-      <w:r>
-        <w:rPr>
-          <w:sz w:val="28"/>
-          <w:lang w:val="ru-RU"/>
-        </w:rPr>
-        <w:t xml:space="preserve">Вены умеренно полнокровны. </w:t>
-      </w:r>
-      <w:proofErr w:type="spellStart"/>
-      <w:r>
-        <w:rPr>
-          <w:sz w:val="28"/>
-          <w:lang w:val="ru-RU"/>
-        </w:rPr>
-        <w:t>Салюс</w:t>
-      </w:r>
-      <w:proofErr w:type="spellEnd"/>
-      <w:r>
-        <w:rPr>
-          <w:sz w:val="28"/>
-          <w:lang w:val="ru-RU"/>
-        </w:rPr>
-        <w:t xml:space="preserve"> I-II. </w:t>
-      </w:r>
-      <w:r>
-        <w:rPr>
-          <w:sz w:val="28"/>
-          <w:lang w:val="ru-RU"/>
-        </w:rPr>
-        <w:t>Вены неравномерно расширены.</w:t>
-      </w:r>
-      <w:r>
-        <w:rPr>
-          <w:sz w:val="28"/>
-          <w:lang w:val="ru-RU"/>
-        </w:rPr>
-        <w:t xml:space="preserve"> </w:t>
-      </w:r>
-      <w:r>
-        <w:rPr>
-          <w:sz w:val="28"/>
-          <w:lang w:val="ru-RU"/>
-        </w:rPr>
-        <w:t xml:space="preserve">Единичные микроаневризмы, </w:t>
-      </w:r>
-      <w:proofErr w:type="spellStart"/>
-      <w:r>
-        <w:rPr>
-          <w:sz w:val="28"/>
-          <w:lang w:val="ru-RU"/>
-        </w:rPr>
-        <w:t>микрогеморрагии</w:t>
-      </w:r>
-      <w:proofErr w:type="spellEnd"/>
-      <w:r>
-        <w:rPr>
-          <w:sz w:val="28"/>
-          <w:lang w:val="ru-RU"/>
-        </w:rPr>
-        <w:t xml:space="preserve">.  </w:t>
-      </w:r>
-      <w:r>
-        <w:rPr>
-          <w:sz w:val="28"/>
-          <w:lang w:val="ru-RU"/>
-        </w:rPr>
-        <w:t>В</w:t>
-      </w:r>
-      <w:r>
-        <w:rPr>
-          <w:sz w:val="28"/>
-          <w:lang w:val="ru-RU"/>
-        </w:rPr>
-        <w:t xml:space="preserve"> </w:t>
-      </w:r>
-      <w:proofErr w:type="spellStart"/>
-      <w:r>
-        <w:rPr>
-          <w:sz w:val="28"/>
-          <w:lang w:val="ru-RU"/>
-        </w:rPr>
-        <w:t>макулярной</w:t>
-      </w:r>
-      <w:proofErr w:type="spellEnd"/>
-      <w:r>
-        <w:rPr>
-          <w:sz w:val="28"/>
-          <w:lang w:val="ru-RU"/>
-        </w:rPr>
-        <w:t xml:space="preserve"> области без особенностей</w:t>
-      </w:r>
-      <w:r>
-        <w:rPr>
-          <w:sz w:val="28"/>
-          <w:lang w:val="ru-RU"/>
-        </w:rPr>
-        <w:t xml:space="preserve"> Д-з: </w:t>
-      </w:r>
-      <w:sdt>
-        <w:sdtPr>
-          <w:rPr>
-            <w:sz w:val="28"/>
-            <w:lang w:val="ru-RU"/>
-          </w:rPr>
-          <w:id w:val="-1226214007"/>
-          <w:placeholder>
-            <w:docPart w:val="DefaultPlaceholder_1082065159"/>
-          </w:placeholder>
-          <w:comboBox>
-            <w:listItem w:displayText="Ангиопатия сосудов сетчатки ОИ" w:value="Ангиопатия сосудов сетчатки ОИ"/>
-            <w:listItem w:displayText="Диабетчиеская ангиопатия сосудов сетчатки ОИ" w:value="Диабетчиеская ангиопатия сосудов сетчатки ОИ"/>
-          </w:comboBox>
-        </w:sdtPr>
-        <w:sdtEndPr/>
-        <w:sdtContent>
-          <w:r>
-            <w:rPr>
-              <w:sz w:val="28"/>
-              <w:lang w:val="ru-RU"/>
-            </w:rPr>
-            <w:t>Ангиопатия сосудов сетчатки ОИ</w:t>
-          </w:r>
-        </w:sdtContent>
-      </w:sdt>
-      <w:r>
-        <w:rPr>
-          <w:sz w:val="28"/>
-          <w:lang w:val="ru-RU"/>
-        </w:rPr>
-        <w:t xml:space="preserve">. Начальная катаракта ОИ. Непролиферативная  диабетическая  </w:t>
-      </w:r>
-      <w:proofErr w:type="spellStart"/>
-      <w:r>
-        <w:rPr>
-          <w:sz w:val="28"/>
-          <w:lang w:val="ru-RU"/>
-        </w:rPr>
-        <w:t>ретинопатия</w:t>
-      </w:r>
-      <w:proofErr w:type="spellEnd"/>
-      <w:r>
-        <w:rPr>
-          <w:sz w:val="28"/>
-          <w:lang w:val="ru-RU"/>
-        </w:rPr>
-        <w:t xml:space="preserve"> ОИ. </w:t>
-      </w:r>
-    </w:p>
-    <w:p>
-      <w:pPr>
-        <w:ind w:left="-567"/>
-        <w:jc w:val="both"/>
-        <w:rPr>
-          <w:sz w:val="28"/>
-          <w:szCs w:val="20"/>
-          <w:lang w:val="ru-RU"/>
-        </w:rPr>
-      </w:pPr>
-      <w:r>
-        <w:rPr>
-          <w:sz w:val="28"/>
-          <w:highlight w:val="yellow"/>
-          <w:u w:val="single"/>
-          <w:lang w:val="ru-RU"/>
-        </w:rPr>
-        <w:t>ЭКГ</w:t>
-      </w:r>
-      <w:r>
-        <w:rPr>
-          <w:sz w:val="28"/>
-          <w:lang w:val="ru-RU"/>
-        </w:rPr>
-        <w:t>:</w:t>
-      </w:r>
-      <w:r>
-        <w:rPr>
-          <w:sz w:val="28"/>
-          <w:lang w:val="ru-RU"/>
-        </w:rPr>
-        <w:t xml:space="preserve"> </w:t>
-      </w:r>
-      <w:r>
-        <w:rPr>
-          <w:sz w:val="28"/>
-          <w:lang w:val="ru-RU"/>
-        </w:rPr>
-        <w:t xml:space="preserve">ЧСС - уд/мин. Вольтаж </w:t>
-      </w:r>
-      <w:sdt>
-        <w:sdtPr>
-          <w:rPr>
-            <w:sz w:val="28"/>
             <w:lang w:val="ru-RU"/>
           </w:rPr>
           <w:id w:val="-1300382127"/>
@@ -6222,7 +5644,6 @@
         <w:sdtContent>
           <w:r>
             <w:rPr>
-              <w:sz w:val="28"/>
               <w:lang w:val="ru-RU"/>
             </w:rPr>
             <w:t>сохранен.</w:t>
@@ -6231,70 +5652,35 @@
       </w:sdt>
       <w:r>
         <w:rPr>
-          <w:sz w:val="28"/>
-          <w:lang w:val="ru-RU"/>
-        </w:rPr>
-        <w:t xml:space="preserve">  Ритм синусовый, тахикардия. Эл</w:t>
+          <w:lang w:val="ru-RU"/>
+        </w:rPr>
+        <w:t xml:space="preserve">  Ритм синусовый</w:t>
+      </w:r>
+      <w:r>
+        <w:rPr>
+          <w:lang w:val="ru-RU"/>
+        </w:rPr>
+        <w:t xml:space="preserve">. Эл. ось </w:t>
+      </w:r>
+      <w:r>
+        <w:rPr>
+          <w:lang w:val="ru-RU"/>
+        </w:rPr>
+        <w:t xml:space="preserve"> горизонтальная</w:t>
       </w:r>
       <w:proofErr w:type="gramStart"/>
       <w:r>
         <w:rPr>
-          <w:sz w:val="28"/>
-          <w:lang w:val="ru-RU"/>
-        </w:rPr>
-        <w:t>.</w:t>
+          <w:lang w:val="ru-RU"/>
+        </w:rPr>
+        <w:t xml:space="preserve"> .</w:t>
       </w:r>
       <w:proofErr w:type="gramEnd"/>
       <w:r>
         <w:rPr>
-          <w:sz w:val="28"/>
-          <w:lang w:val="ru-RU"/>
-        </w:rPr>
-        <w:t xml:space="preserve"> </w:t>
-      </w:r>
-      <w:proofErr w:type="gramStart"/>
-      <w:r>
-        <w:rPr>
-          <w:sz w:val="28"/>
-          <w:lang w:val="ru-RU"/>
-        </w:rPr>
-        <w:t>о</w:t>
-      </w:r>
-      <w:proofErr w:type="gramEnd"/>
-      <w:r>
-        <w:rPr>
-          <w:sz w:val="28"/>
-          <w:lang w:val="ru-RU"/>
-        </w:rPr>
-        <w:t xml:space="preserve">сь </w:t>
-      </w:r>
-      <w:r>
-        <w:rPr>
-          <w:sz w:val="28"/>
-          <w:lang w:val="ru-RU"/>
-        </w:rPr>
-        <w:t>не</w:t>
-      </w:r>
-      <w:r>
-        <w:rPr>
-          <w:sz w:val="28"/>
-          <w:lang w:val="ru-RU"/>
-        </w:rPr>
-        <w:t xml:space="preserve"> отклонена</w:t>
-      </w:r>
-      <w:r>
-        <w:rPr>
-          <w:sz w:val="28"/>
-          <w:lang w:val="ru-RU"/>
-        </w:rPr>
-        <w:t xml:space="preserve"> влево</w:t>
-      </w:r>
-      <w:r>
-        <w:rPr>
-          <w:sz w:val="28"/>
-          <w:lang w:val="ru-RU"/>
-        </w:rPr>
-        <w:t xml:space="preserve">.  Гипертрофия левого желудочка. Диффузные изменения миокарда. </w:t>
+          <w:lang w:val="ru-RU"/>
+        </w:rPr>
+        <w:t xml:space="preserve">  Гипертрофия левого желудочка. </w:t>
       </w:r>
     </w:p>
     <w:p>
@@ -6302,13 +5688,11 @@
         <w:ind w:left="-567"/>
         <w:jc w:val="both"/>
         <w:rPr>
-          <w:sz w:val="28"/>
           <w:lang w:val="ru-RU"/>
         </w:rPr>
       </w:pPr>
       <w:r>
         <w:rPr>
-          <w:sz w:val="28"/>
           <w:u w:val="single"/>
           <w:lang w:val="ru-RU"/>
         </w:rPr>
@@ -6316,7 +5700,6 @@
       </w:r>
       <w:r>
         <w:rPr>
-          <w:sz w:val="28"/>
           <w:u w:val="single"/>
           <w:lang w:val="ru-RU"/>
         </w:rPr>
@@ -6324,31 +5707,83 @@
       </w:r>
       <w:r>
         <w:rPr>
-          <w:sz w:val="28"/>
           <w:lang w:val="ru-RU"/>
         </w:rPr>
         <w:t xml:space="preserve">: </w:t>
       </w:r>
       <w:r>
         <w:rPr>
-          <w:sz w:val="28"/>
-          <w:lang w:val="ru-RU"/>
-        </w:rPr>
-        <w:t xml:space="preserve"> ИБС, </w:t>
-      </w:r>
-      <w:r>
-        <w:rPr>
-          <w:sz w:val="28"/>
-          <w:lang w:val="ru-RU"/>
-        </w:rPr>
-        <w:t>постинфарктный</w:t>
-      </w:r>
-      <w:r>
-        <w:rPr>
-          <w:sz w:val="28"/>
-          <w:lang w:val="ru-RU"/>
-        </w:rPr>
-        <w:t xml:space="preserve"> 2011 кардиосклероз КАГ 25.10.17 Состояние после АКШ. Гипертоническая болезнь III стадии 3 степени. Риск 4.  </w:t>
+          <w:lang w:val="ru-RU"/>
+        </w:rPr>
+        <w:t xml:space="preserve"> </w:t>
+      </w:r>
+      <w:r>
+        <w:rPr>
+          <w:lang w:val="ru-RU"/>
+        </w:rPr>
+        <w:t>ИБС: постинфарктный (2011) кардиосклероз. КАГ (25.10.17). Состояние после АКШ. (</w:t>
+      </w:r>
+      <w:proofErr w:type="spellStart"/>
+      <w:r>
+        <w:rPr>
+          <w:lang w:val="ru-RU"/>
+        </w:rPr>
+        <w:t>аутовенной</w:t>
+      </w:r>
+      <w:proofErr w:type="spellEnd"/>
+      <w:r>
+        <w:rPr>
+          <w:lang w:val="ru-RU"/>
+        </w:rPr>
+        <w:t xml:space="preserve"> 1ВТК, 2ДА и ПМЖА в условиях искусственного кровообращения и </w:t>
+      </w:r>
+      <w:proofErr w:type="spellStart"/>
+      <w:r>
+        <w:rPr>
+          <w:lang w:val="ru-RU"/>
+        </w:rPr>
+        <w:t>фармако-холодовой</w:t>
+      </w:r>
+      <w:proofErr w:type="spellEnd"/>
+      <w:r>
+        <w:rPr>
+          <w:lang w:val="ru-RU"/>
+        </w:rPr>
+        <w:t xml:space="preserve">  </w:t>
+      </w:r>
+      <w:proofErr w:type="spellStart"/>
+      <w:r>
+        <w:rPr>
+          <w:lang w:val="ru-RU"/>
+        </w:rPr>
+        <w:t>кардиоплегии</w:t>
+      </w:r>
+      <w:proofErr w:type="spellEnd"/>
+      <w:r>
+        <w:rPr>
+          <w:lang w:val="ru-RU"/>
+        </w:rPr>
+        <w:t xml:space="preserve">). Гипертоническая болезнь III стадии, 3 степени. Риск 4.  СН 1. </w:t>
+      </w:r>
+      <w:proofErr w:type="spellStart"/>
+      <w:r>
+        <w:rPr>
+          <w:lang w:val="ru-RU"/>
+        </w:rPr>
+        <w:t>Ф.кл</w:t>
+      </w:r>
+      <w:proofErr w:type="spellEnd"/>
+      <w:r>
+        <w:rPr>
+          <w:lang w:val="ru-RU"/>
+        </w:rPr>
+        <w:t xml:space="preserve"> II</w:t>
+      </w:r>
+      <w:r>
+        <w:rPr>
+          <w:lang w:val="ru-RU"/>
+        </w:rPr>
+        <w:t xml:space="preserve"> </w:t>
       </w:r>
     </w:p>
     <w:p>
@@ -6399,19 +5834,31 @@
         </w:rPr>
         <w:t xml:space="preserve"> 10 мг 1р/д, </w:t>
       </w:r>
-      <w:proofErr w:type="spellStart"/>
-      <w:r>
-        <w:rPr>
-          <w:lang w:val="ru-RU"/>
-        </w:rPr>
-        <w:t>трфиас</w:t>
-      </w:r>
-      <w:proofErr w:type="spellEnd"/>
-      <w:r>
-        <w:rPr>
-          <w:lang w:val="ru-RU"/>
-        </w:rPr>
-        <w:t xml:space="preserve"> 5 мг 1р/д, </w:t>
+      <w:r>
+        <w:rPr>
+          <w:lang w:val="ru-RU"/>
+        </w:rPr>
+        <w:t xml:space="preserve"> </w:t>
+      </w:r>
+      <w:proofErr w:type="spellStart"/>
+      <w:r>
+        <w:rPr>
+          <w:lang w:val="ru-RU"/>
+        </w:rPr>
+        <w:t>трифас</w:t>
+      </w:r>
+      <w:proofErr w:type="spellEnd"/>
+      <w:r>
+        <w:rPr>
+          <w:lang w:val="ru-RU"/>
+        </w:rPr>
+        <w:t xml:space="preserve"> </w:t>
+      </w:r>
+      <w:r>
+        <w:rPr>
+          <w:lang w:val="ru-RU"/>
+        </w:rPr>
+        <w:t xml:space="preserve">5 мг 1р/д, </w:t>
       </w:r>
       <w:proofErr w:type="spellStart"/>
       <w:r>
@@ -6503,13 +5950,11 @@
         <w:ind w:left="-567"/>
         <w:jc w:val="both"/>
         <w:rPr>
-          <w:sz w:val="28"/>
           <w:lang w:val="ru-RU"/>
         </w:rPr>
       </w:pPr>
       <w:r>
         <w:rPr>
-          <w:sz w:val="28"/>
           <w:u w:val="single"/>
           <w:lang w:val="ru-RU"/>
         </w:rPr>
@@ -6517,7 +5962,6 @@
       </w:r>
       <w:r>
         <w:rPr>
-          <w:sz w:val="28"/>
           <w:u w:val="single"/>
           <w:lang w:val="ru-RU"/>
         </w:rPr>
@@ -6525,42 +5969,36 @@
       </w:r>
       <w:r>
         <w:rPr>
-          <w:sz w:val="28"/>
           <w:lang w:val="ru-RU"/>
         </w:rPr>
         <w:t xml:space="preserve">: </w:t>
       </w:r>
       <w:r>
         <w:rPr>
-          <w:sz w:val="28"/>
           <w:lang w:val="ru-RU"/>
         </w:rPr>
         <w:t xml:space="preserve">Диабетическая </w:t>
       </w:r>
       <w:r>
         <w:rPr>
-          <w:sz w:val="28"/>
           <w:lang w:val="ru-RU"/>
         </w:rPr>
         <w:t xml:space="preserve">ангиопатия </w:t>
       </w:r>
       <w:r>
         <w:rPr>
-          <w:sz w:val="28"/>
           <w:lang w:val="ru-RU"/>
         </w:rPr>
         <w:t xml:space="preserve">артерий </w:t>
       </w:r>
       <w:r>
         <w:rPr>
-          <w:sz w:val="28"/>
           <w:lang w:val="ru-RU"/>
         </w:rPr>
         <w:t>н/к.</w:t>
       </w:r>
       <w:r>
         <w:rPr>
-          <w:sz w:val="28"/>
           <w:lang w:val="ru-RU"/>
         </w:rPr>
         <w:t xml:space="preserve"> </w:t>
@@ -6568,7 +6006,6 @@
       <w:sdt>
         <w:sdtPr>
           <w:rPr>
-            <w:sz w:val="28"/>
             <w:lang w:val="ru-RU"/>
           </w:rPr>
           <w:id w:val="-2145254004"/>
@@ -6584,10 +6021,37 @@
         <w:sdtContent>
           <w:r>
             <w:rPr>
-              <w:sz w:val="28"/>
               <w:lang w:val="ru-RU"/>
             </w:rPr>
-            <w:t xml:space="preserve"> </w:t>
+            <w:t xml:space="preserve">Рек:  </w:t>
+          </w:r>
+          <w:proofErr w:type="spellStart"/>
+          <w:r>
+            <w:rPr>
+              <w:lang w:val="ru-RU"/>
+            </w:rPr>
+            <w:t>плетол</w:t>
+          </w:r>
+          <w:proofErr w:type="spellEnd"/>
+          <w:r>
+            <w:rPr>
+              <w:lang w:val="ru-RU"/>
+            </w:rPr>
+            <w:t xml:space="preserve"> 100 мг, </w:t>
+          </w:r>
+          <w:proofErr w:type="spellStart"/>
+          <w:r>
+            <w:rPr>
+              <w:lang w:val="ru-RU"/>
+            </w:rPr>
+            <w:t>ливостор</w:t>
+          </w:r>
+          <w:proofErr w:type="spellEnd"/>
+          <w:r>
+            <w:rPr>
+              <w:lang w:val="ru-RU"/>
+            </w:rPr>
+            <w:t xml:space="preserve"> 20 мг длительно.</w:t>
           </w:r>
         </w:sdtContent>
       </w:sdt>
@@ -6597,14 +6061,11 @@
         <w:ind w:left="-567"/>
         <w:jc w:val="both"/>
         <w:rPr>
-          <w:sz w:val="28"/>
-          <w:szCs w:val="28"/>
           <w:lang w:val="ru-RU"/>
         </w:rPr>
       </w:pPr>
       <w:r>
         <w:rPr>
-          <w:sz w:val="28"/>
           <w:u w:val="single"/>
           <w:lang w:val="ru-RU"/>
         </w:rPr>
@@ -6612,7 +6073,6 @@
       </w:r>
       <w:r>
         <w:rPr>
-          <w:sz w:val="28"/>
           <w:u w:val="single"/>
           <w:lang w:val="ru-RU"/>
         </w:rPr>
@@ -6620,16 +6080,12 @@
       </w:r>
       <w:r>
         <w:rPr>
-          <w:sz w:val="28"/>
-          <w:szCs w:val="28"/>
           <w:lang w:val="ru-RU"/>
         </w:rPr>
         <w:t xml:space="preserve">: </w:t>
       </w:r>
       <w:r>
         <w:rPr>
-          <w:sz w:val="28"/>
-          <w:szCs w:val="28"/>
           <w:lang w:val="ru-RU"/>
         </w:rPr>
         <w:t xml:space="preserve"> </w:t>
@@ -6637,7 +6093,6 @@
       <w:sdt>
         <w:sdtPr>
           <w:rPr>
-            <w:sz w:val="28"/>
             <w:lang w:val="ru-RU"/>
           </w:rPr>
           <w:id w:val="-1004209914"/>
@@ -6653,41 +6108,14 @@
         <w:sdtContent>
           <w:r>
             <w:rPr>
-              <w:sz w:val="28"/>
               <w:lang w:val="ru-RU"/>
             </w:rPr>
-            <w:t xml:space="preserve">Диабетическая ангиопатия артерий н/к </w:t>
-          </w:r>
-          <w:proofErr w:type="spellStart"/>
-          <w:r>
-            <w:rPr>
-              <w:sz w:val="28"/>
-              <w:lang w:val="ru-RU"/>
-            </w:rPr>
-            <w:t>IIc</w:t>
-          </w:r>
-          <w:proofErr w:type="gramStart"/>
-          <w:r>
-            <w:rPr>
-              <w:sz w:val="28"/>
-              <w:lang w:val="ru-RU"/>
-            </w:rPr>
-            <w:t>т</w:t>
-          </w:r>
-          <w:proofErr w:type="spellEnd"/>
-          <w:proofErr w:type="gramEnd"/>
-          <w:r>
-            <w:rPr>
-              <w:sz w:val="28"/>
-              <w:lang w:val="ru-RU"/>
-            </w:rPr>
-            <w:t xml:space="preserve">. </w:t>
+            <w:t xml:space="preserve">Диабетическая ангиопатия артерий н/к. </w:t>
           </w:r>
         </w:sdtContent>
       </w:sdt>
       <w:r>
         <w:rPr>
-          <w:sz w:val="28"/>
           <w:lang w:val="ru-RU"/>
         </w:rPr>
         <w:t xml:space="preserve"> </w:t>
@@ -6698,102 +6126,373 @@
         <w:ind w:left="-567"/>
         <w:jc w:val="both"/>
         <w:rPr>
-          <w:sz w:val="28"/>
-          <w:szCs w:val="20"/>
           <w:lang w:val="ru-RU"/>
         </w:rPr>
       </w:pPr>
       <w:r>
         <w:rPr>
-          <w:sz w:val="28"/>
           <w:u w:val="single"/>
           <w:lang w:val="ru-RU"/>
         </w:rPr>
-        <w:t>УЗИ щит</w:t>
-      </w:r>
+        <w:t>Лечение:</w:t>
+      </w:r>
+      <w:bookmarkStart w:id="3" w:name="лн"/>
+      <w:bookmarkEnd w:id="3"/>
+      <w:r>
+        <w:rPr>
+          <w:lang w:val="ru-RU"/>
+        </w:rPr>
+        <w:t xml:space="preserve"> </w:t>
+      </w:r>
+      <w:proofErr w:type="spellStart"/>
+      <w:r>
+        <w:rPr>
+          <w:lang w:val="ru-RU"/>
+        </w:rPr>
+        <w:t>Инсулар</w:t>
+      </w:r>
+      <w:proofErr w:type="spellEnd"/>
+      <w:r>
+        <w:rPr>
+          <w:lang w:val="ru-RU"/>
+        </w:rPr>
+        <w:t xml:space="preserve"> </w:t>
+      </w:r>
+      <w:proofErr w:type="spellStart"/>
+      <w:r>
+        <w:rPr>
+          <w:lang w:val="ru-RU"/>
+        </w:rPr>
+        <w:t>Стабил</w:t>
+      </w:r>
+      <w:proofErr w:type="spellEnd"/>
+      <w:r>
+        <w:rPr>
+          <w:lang w:val="ru-RU"/>
+        </w:rPr>
+        <w:t xml:space="preserve">, </w:t>
+      </w:r>
+      <w:proofErr w:type="spellStart"/>
+      <w:r>
+        <w:rPr>
+          <w:lang w:val="ru-RU"/>
+        </w:rPr>
+        <w:t>метамин</w:t>
+      </w:r>
+      <w:proofErr w:type="spellEnd"/>
+      <w:r>
+        <w:rPr>
+          <w:lang w:val="ru-RU"/>
+        </w:rPr>
+        <w:t xml:space="preserve">,  </w:t>
+      </w:r>
+      <w:proofErr w:type="spellStart"/>
+      <w:r>
+        <w:rPr>
+          <w:lang w:val="ru-RU"/>
+        </w:rPr>
+        <w:t>предуктал</w:t>
+      </w:r>
+      <w:proofErr w:type="spellEnd"/>
+      <w:r>
+        <w:rPr>
+          <w:lang w:val="ru-RU"/>
+        </w:rPr>
+        <w:t xml:space="preserve"> MR, </w:t>
+      </w:r>
+      <w:r>
+        <w:rPr>
+          <w:lang w:val="ru-RU"/>
+        </w:rPr>
+        <w:t xml:space="preserve"> </w:t>
+      </w:r>
+      <w:proofErr w:type="spellStart"/>
+      <w:r>
+        <w:rPr>
+          <w:lang w:val="ru-RU"/>
+        </w:rPr>
+        <w:t>катопрес</w:t>
+      </w:r>
+      <w:proofErr w:type="spellEnd"/>
+      <w:r>
+        <w:rPr>
+          <w:lang w:val="ru-RU"/>
+        </w:rPr>
+        <w:t xml:space="preserve">,  </w:t>
+      </w:r>
+      <w:proofErr w:type="spellStart"/>
+      <w:r>
+        <w:rPr>
+          <w:lang w:val="ru-RU"/>
+        </w:rPr>
+        <w:t>тиогамма</w:t>
+      </w:r>
+      <w:proofErr w:type="spellEnd"/>
+      <w:r>
+        <w:rPr>
+          <w:lang w:val="ru-RU"/>
+        </w:rPr>
+        <w:t xml:space="preserve"> </w:t>
+      </w:r>
+      <w:proofErr w:type="spellStart"/>
+      <w:r>
+        <w:rPr>
+          <w:lang w:val="ru-RU"/>
+        </w:rPr>
+        <w:t>туррбо</w:t>
+      </w:r>
+      <w:proofErr w:type="spellEnd"/>
       <w:proofErr w:type="gramStart"/>
       <w:r>
         <w:rPr>
-          <w:sz w:val="28"/>
-          <w:u w:val="single"/>
+          <w:lang w:val="ru-RU"/>
+        </w:rPr>
+        <w:t xml:space="preserve"> ,</w:t>
+      </w:r>
+      <w:proofErr w:type="gramEnd"/>
+      <w:r>
+        <w:rPr>
+          <w:lang w:val="ru-RU"/>
+        </w:rPr>
+        <w:t xml:space="preserve"> </w:t>
+      </w:r>
+      <w:proofErr w:type="spellStart"/>
+      <w:r>
+        <w:rPr>
+          <w:lang w:val="ru-RU"/>
+        </w:rPr>
+        <w:t>витаксон</w:t>
+      </w:r>
+      <w:proofErr w:type="spellEnd"/>
+      <w:r>
+        <w:rPr>
+          <w:lang w:val="ru-RU"/>
+        </w:rPr>
+        <w:t xml:space="preserve">,  </w:t>
+      </w:r>
+      <w:proofErr w:type="spellStart"/>
+      <w:r>
+        <w:rPr>
+          <w:lang w:val="ru-RU"/>
+        </w:rPr>
+        <w:t>престариум</w:t>
+      </w:r>
+      <w:proofErr w:type="spellEnd"/>
+      <w:r>
+        <w:rPr>
+          <w:lang w:val="ru-RU"/>
+        </w:rPr>
+        <w:t xml:space="preserve"> 10 мг </w:t>
+      </w:r>
+      <w:proofErr w:type="spellStart"/>
+      <w:r>
+        <w:rPr>
+          <w:lang w:val="ru-RU"/>
+        </w:rPr>
+        <w:t>веч</w:t>
+      </w:r>
+      <w:proofErr w:type="spellEnd"/>
+      <w:r>
+        <w:rPr>
+          <w:lang w:val="ru-RU"/>
+        </w:rPr>
+        <w:t xml:space="preserve">, </w:t>
+      </w:r>
+      <w:proofErr w:type="spellStart"/>
+      <w:r>
+        <w:rPr>
+          <w:lang w:val="ru-RU"/>
+        </w:rPr>
+        <w:t>бисопролол</w:t>
+      </w:r>
+      <w:proofErr w:type="spellEnd"/>
+      <w:r>
+        <w:rPr>
+          <w:lang w:val="ru-RU"/>
+        </w:rPr>
+        <w:t xml:space="preserve"> 10 мг утром, </w:t>
+      </w:r>
+      <w:proofErr w:type="spellStart"/>
+      <w:r>
+        <w:rPr>
+          <w:lang w:val="ru-RU"/>
+        </w:rPr>
+        <w:t>небилет</w:t>
+      </w:r>
+      <w:proofErr w:type="spellEnd"/>
+      <w:r>
+        <w:rPr>
+          <w:lang w:val="ru-RU"/>
+        </w:rPr>
+        <w:t xml:space="preserve"> 5 мг утром, </w:t>
+      </w:r>
+      <w:proofErr w:type="spellStart"/>
+      <w:r>
+        <w:rPr>
+          <w:lang w:val="ru-RU"/>
+        </w:rPr>
+        <w:t>дигоксин</w:t>
+      </w:r>
+      <w:proofErr w:type="spellEnd"/>
+      <w:r>
+        <w:rPr>
+          <w:lang w:val="ru-RU"/>
+        </w:rPr>
+        <w:t xml:space="preserve"> 0,25  1/2т </w:t>
+      </w:r>
+      <w:proofErr w:type="spellStart"/>
+      <w:r>
+        <w:rPr>
+          <w:lang w:val="ru-RU"/>
+        </w:rPr>
+        <w:t>веч</w:t>
+      </w:r>
+      <w:proofErr w:type="spellEnd"/>
+      <w:r>
+        <w:rPr>
+          <w:lang w:val="ru-RU"/>
+        </w:rPr>
+        <w:t xml:space="preserve">, </w:t>
+      </w:r>
+      <w:proofErr w:type="spellStart"/>
+      <w:r>
+        <w:rPr>
+          <w:lang w:val="ru-RU"/>
+        </w:rPr>
+        <w:t>аторвастатин</w:t>
+      </w:r>
+      <w:proofErr w:type="spellEnd"/>
+      <w:r>
+        <w:rPr>
+          <w:lang w:val="ru-RU"/>
+        </w:rPr>
+        <w:t xml:space="preserve"> 40 мг </w:t>
+      </w:r>
+      <w:proofErr w:type="spellStart"/>
+      <w:r>
+        <w:rPr>
+          <w:lang w:val="ru-RU"/>
+        </w:rPr>
+        <w:t>веч</w:t>
+      </w:r>
+      <w:proofErr w:type="spellEnd"/>
+      <w:r>
+        <w:rPr>
+          <w:lang w:val="ru-RU"/>
+        </w:rPr>
+        <w:t xml:space="preserve"> ,</w:t>
+      </w:r>
+      <w:proofErr w:type="spellStart"/>
+      <w:r>
+        <w:rPr>
+          <w:lang w:val="ru-RU"/>
+        </w:rPr>
+        <w:t>клопидогрель</w:t>
+      </w:r>
+      <w:proofErr w:type="spellEnd"/>
+      <w:r>
+        <w:rPr>
+          <w:lang w:val="ru-RU"/>
+        </w:rPr>
+        <w:t xml:space="preserve"> 75 мг,  </w:t>
+      </w:r>
+      <w:proofErr w:type="spellStart"/>
+      <w:r>
+        <w:rPr>
+          <w:lang w:val="ru-RU"/>
+        </w:rPr>
+        <w:t>магникор</w:t>
+      </w:r>
+      <w:proofErr w:type="spellEnd"/>
+      <w:r>
+        <w:rPr>
+          <w:lang w:val="ru-RU"/>
+        </w:rPr>
+        <w:t xml:space="preserve"> 75 мг </w:t>
+      </w:r>
+      <w:proofErr w:type="spellStart"/>
+      <w:r>
+        <w:rPr>
+          <w:lang w:val="ru-RU"/>
+        </w:rPr>
+        <w:t>веч</w:t>
+      </w:r>
+      <w:proofErr w:type="spellEnd"/>
+      <w:r>
+        <w:rPr>
+          <w:lang w:val="ru-RU"/>
+        </w:rPr>
+        <w:t xml:space="preserve">,  </w:t>
+      </w:r>
+      <w:proofErr w:type="spellStart"/>
+      <w:r>
+        <w:rPr>
+          <w:lang w:val="ru-RU"/>
+        </w:rPr>
+        <w:t>трифас</w:t>
+      </w:r>
+      <w:proofErr w:type="spellEnd"/>
+      <w:r>
+        <w:rPr>
+          <w:lang w:val="ru-RU"/>
+        </w:rPr>
+        <w:t xml:space="preserve"> 10 мг ¼ т утром, </w:t>
+      </w:r>
+      <w:proofErr w:type="spellStart"/>
+      <w:r>
+        <w:rPr>
+          <w:lang w:val="ru-RU"/>
+        </w:rPr>
+        <w:t>миасер</w:t>
+      </w:r>
+      <w:proofErr w:type="spellEnd"/>
+      <w:r>
+        <w:rPr>
+          <w:lang w:val="ru-RU"/>
+        </w:rPr>
+        <w:t xml:space="preserve"> 30 мг 1т </w:t>
+      </w:r>
+      <w:proofErr w:type="spellStart"/>
+      <w:r>
+        <w:rPr>
+          <w:lang w:val="ru-RU"/>
+        </w:rPr>
+        <w:t>веч</w:t>
+      </w:r>
+      <w:proofErr w:type="spellEnd"/>
+      <w:r>
+        <w:rPr>
+          <w:lang w:val="ru-RU"/>
+        </w:rPr>
+        <w:t xml:space="preserve"> .  </w:t>
+      </w:r>
+      <w:proofErr w:type="spellStart"/>
+      <w:r>
+        <w:rPr>
+          <w:lang w:val="ru-RU"/>
+        </w:rPr>
+        <w:t>кетилепт</w:t>
+      </w:r>
+      <w:proofErr w:type="spellEnd"/>
+      <w:r>
+        <w:rPr>
+          <w:lang w:val="ru-RU"/>
+        </w:rPr>
+        <w:t xml:space="preserve"> 1т </w:t>
+      </w:r>
+      <w:proofErr w:type="spellStart"/>
+      <w:r>
+        <w:rPr>
+          <w:lang w:val="ru-RU"/>
+        </w:rPr>
+        <w:t>веч</w:t>
+      </w:r>
+      <w:proofErr w:type="spellEnd"/>
+      <w:r>
+        <w:rPr>
           <w:lang w:val="ru-RU"/>
         </w:rPr>
         <w:t>.</w:t>
-      </w:r>
-      <w:proofErr w:type="gramEnd"/>
-      <w:r>
-        <w:rPr>
-          <w:sz w:val="28"/>
-          <w:u w:val="single"/>
-          <w:lang w:val="ru-RU"/>
-        </w:rPr>
-        <w:t xml:space="preserve"> </w:t>
-      </w:r>
-      <w:proofErr w:type="gramStart"/>
-      <w:r>
-        <w:rPr>
-          <w:sz w:val="28"/>
-          <w:u w:val="single"/>
-          <w:lang w:val="ru-RU"/>
-        </w:rPr>
-        <w:t>ж</w:t>
-      </w:r>
-      <w:proofErr w:type="gramEnd"/>
-      <w:r>
-        <w:rPr>
-          <w:sz w:val="28"/>
-          <w:u w:val="single"/>
-          <w:lang w:val="ru-RU"/>
-        </w:rPr>
-        <w:t>елезы</w:t>
-      </w:r>
-      <w:r>
-        <w:rPr>
-          <w:sz w:val="28"/>
-          <w:lang w:val="ru-RU"/>
-        </w:rPr>
-        <w:t xml:space="preserve">: </w:t>
-      </w:r>
-      <w:proofErr w:type="spellStart"/>
-      <w:proofErr w:type="gramStart"/>
-      <w:r>
-        <w:rPr>
-          <w:sz w:val="28"/>
-          <w:lang w:val="ru-RU"/>
-        </w:rPr>
-        <w:t>Пр</w:t>
-      </w:r>
-      <w:proofErr w:type="spellEnd"/>
-      <w:proofErr w:type="gramEnd"/>
-      <w:r>
-        <w:rPr>
-          <w:sz w:val="28"/>
-          <w:lang w:val="ru-RU"/>
-        </w:rPr>
-        <w:t xml:space="preserve"> д. V =  см</w:t>
-      </w:r>
-      <w:r>
-        <w:rPr>
-          <w:sz w:val="28"/>
-          <w:vertAlign w:val="superscript"/>
-          <w:lang w:val="ru-RU"/>
-        </w:rPr>
-        <w:t>3</w:t>
-      </w:r>
-      <w:r>
-        <w:rPr>
-          <w:sz w:val="28"/>
-          <w:lang w:val="ru-RU"/>
-        </w:rPr>
-        <w:t>; лев. д. V =  см</w:t>
-      </w:r>
-      <w:r>
-        <w:rPr>
-          <w:sz w:val="28"/>
-          <w:vertAlign w:val="superscript"/>
-          <w:lang w:val="ru-RU"/>
-        </w:rPr>
-        <w:t>3</w:t>
       </w:r>
     </w:p>
     <w:p>
@@ -6801,577 +6500,6 @@
         <w:ind w:left="-567"/>
         <w:jc w:val="both"/>
         <w:rPr>
-          <w:sz w:val="28"/>
-          <w:lang w:val="ru-RU"/>
-        </w:rPr>
-      </w:pPr>
-      <w:r>
-        <w:rPr>
-          <w:sz w:val="28"/>
-          <w:lang w:val="ru-RU"/>
-        </w:rPr>
-        <w:t xml:space="preserve">Перешеек – </w:t>
-      </w:r>
-      <w:proofErr w:type="gramStart"/>
-      <w:r>
-        <w:rPr>
-          <w:sz w:val="28"/>
-          <w:lang w:val="ru-RU"/>
-        </w:rPr>
-        <w:t>с</w:t>
-      </w:r>
-      <w:r>
-        <w:rPr>
-          <w:sz w:val="28"/>
-          <w:lang w:val="ru-RU"/>
-        </w:rPr>
-        <w:t>м</w:t>
-      </w:r>
-      <w:proofErr w:type="gramEnd"/>
-      <w:r>
-        <w:rPr>
-          <w:sz w:val="28"/>
-          <w:lang w:val="ru-RU"/>
-        </w:rPr>
-        <w:t xml:space="preserve">. </w:t>
-      </w:r>
-    </w:p>
-    <w:p>
-      <w:pPr>
-        <w:ind w:left="-567"/>
-        <w:jc w:val="both"/>
-        <w:rPr>
-          <w:sz w:val="28"/>
-          <w:szCs w:val="20"/>
-          <w:lang w:val="ru-RU"/>
-        </w:rPr>
-      </w:pPr>
-      <w:r>
-        <w:rPr>
-          <w:sz w:val="28"/>
-          <w:lang w:val="ru-RU"/>
-        </w:rPr>
-        <w:t>Щит</w:t>
-      </w:r>
-      <w:proofErr w:type="gramStart"/>
-      <w:r>
-        <w:rPr>
-          <w:sz w:val="28"/>
-          <w:lang w:val="ru-RU"/>
-        </w:rPr>
-        <w:t>.</w:t>
-      </w:r>
-      <w:proofErr w:type="gramEnd"/>
-      <w:r>
-        <w:rPr>
-          <w:sz w:val="28"/>
-          <w:lang w:val="ru-RU"/>
-        </w:rPr>
-        <w:t xml:space="preserve"> </w:t>
-      </w:r>
-      <w:proofErr w:type="gramStart"/>
-      <w:r>
-        <w:rPr>
-          <w:sz w:val="28"/>
-          <w:lang w:val="ru-RU"/>
-        </w:rPr>
-        <w:t>ж</w:t>
-      </w:r>
-      <w:proofErr w:type="gramEnd"/>
-      <w:r>
-        <w:rPr>
-          <w:sz w:val="28"/>
-          <w:lang w:val="ru-RU"/>
-        </w:rPr>
-        <w:t>елеза</w:t>
-      </w:r>
-      <w:r>
-        <w:rPr>
-          <w:sz w:val="28"/>
-          <w:lang w:val="ru-RU"/>
-        </w:rPr>
-        <w:t xml:space="preserve"> </w:t>
-      </w:r>
-      <w:r>
-        <w:rPr>
-          <w:sz w:val="28"/>
-          <w:lang w:val="ru-RU"/>
-        </w:rPr>
-        <w:t>не увеличена, контуры ровные</w:t>
-      </w:r>
-      <w:r>
-        <w:rPr>
-          <w:sz w:val="28"/>
-          <w:lang w:val="ru-RU"/>
-        </w:rPr>
-        <w:t>, фестончатые</w:t>
-      </w:r>
-      <w:r>
-        <w:rPr>
-          <w:sz w:val="28"/>
-          <w:lang w:val="ru-RU"/>
-        </w:rPr>
-        <w:t>. Капсула уплотнена</w:t>
-      </w:r>
-      <w:r>
-        <w:rPr>
-          <w:sz w:val="28"/>
-          <w:lang w:val="ru-RU"/>
-        </w:rPr>
-        <w:t>, утолщена</w:t>
-      </w:r>
-      <w:r>
-        <w:rPr>
-          <w:sz w:val="28"/>
-          <w:lang w:val="ru-RU"/>
-        </w:rPr>
-        <w:t xml:space="preserve">. </w:t>
-      </w:r>
-      <w:proofErr w:type="spellStart"/>
-      <w:r>
-        <w:rPr>
-          <w:sz w:val="28"/>
-          <w:lang w:val="ru-RU"/>
-        </w:rPr>
-        <w:t>Эхогенность</w:t>
-      </w:r>
-      <w:proofErr w:type="spellEnd"/>
-      <w:r>
-        <w:rPr>
-          <w:sz w:val="28"/>
-          <w:lang w:val="ru-RU"/>
-        </w:rPr>
-        <w:t xml:space="preserve"> паренхимы обычная, снижена.</w:t>
-      </w:r>
-      <w:r>
-        <w:rPr>
-          <w:sz w:val="28"/>
-          <w:lang w:val="ru-RU"/>
-        </w:rPr>
-        <w:t xml:space="preserve"> </w:t>
-      </w:r>
-      <w:proofErr w:type="spellStart"/>
-      <w:r>
-        <w:rPr>
-          <w:sz w:val="28"/>
-          <w:lang w:val="ru-RU"/>
-        </w:rPr>
-        <w:t>Эхоструктура</w:t>
-      </w:r>
-      <w:proofErr w:type="spellEnd"/>
-      <w:r>
-        <w:rPr>
-          <w:sz w:val="28"/>
-          <w:lang w:val="ru-RU"/>
-        </w:rPr>
-        <w:t xml:space="preserve"> </w:t>
-      </w:r>
-      <w:proofErr w:type="gramStart"/>
-      <w:r>
-        <w:rPr>
-          <w:sz w:val="28"/>
-          <w:lang w:val="ru-RU"/>
-        </w:rPr>
-        <w:t>повышенной</w:t>
-      </w:r>
-      <w:proofErr w:type="gramEnd"/>
-      <w:r>
-        <w:rPr>
-          <w:sz w:val="28"/>
-          <w:lang w:val="ru-RU"/>
-        </w:rPr>
-        <w:t xml:space="preserve"> </w:t>
-      </w:r>
-      <w:proofErr w:type="spellStart"/>
-      <w:r>
-        <w:rPr>
-          <w:sz w:val="28"/>
-          <w:lang w:val="ru-RU"/>
-        </w:rPr>
-        <w:t>эхогенности</w:t>
-      </w:r>
-      <w:proofErr w:type="spellEnd"/>
-      <w:r>
-        <w:rPr>
-          <w:sz w:val="28"/>
-          <w:lang w:val="ru-RU"/>
-        </w:rPr>
-        <w:t xml:space="preserve">, </w:t>
-      </w:r>
-      <w:r>
-        <w:rPr>
-          <w:sz w:val="28"/>
-          <w:lang w:val="ru-RU"/>
-        </w:rPr>
-        <w:t xml:space="preserve">мелкозернистая, крупнозернистая,  </w:t>
-      </w:r>
-      <w:r>
-        <w:rPr>
-          <w:sz w:val="28"/>
-          <w:lang w:val="ru-RU"/>
-        </w:rPr>
-        <w:t xml:space="preserve">однородная, </w:t>
-      </w:r>
-      <w:r>
-        <w:rPr>
-          <w:sz w:val="28"/>
-          <w:lang w:val="ru-RU"/>
-        </w:rPr>
-        <w:t>мелкий и крупный фиброз.</w:t>
-      </w:r>
-    </w:p>
-    <w:p>
-      <w:pPr>
-        <w:ind w:left="-567"/>
-        <w:jc w:val="both"/>
-        <w:rPr>
-          <w:sz w:val="28"/>
-          <w:lang w:val="ru-RU"/>
-        </w:rPr>
-      </w:pPr>
-      <w:r>
-        <w:rPr>
-          <w:sz w:val="28"/>
-          <w:lang w:val="ru-RU"/>
-        </w:rPr>
-        <w:t xml:space="preserve">В пр. доле  в </w:t>
-      </w:r>
-      <w:proofErr w:type="gramStart"/>
-      <w:r>
-        <w:rPr>
-          <w:sz w:val="28"/>
-          <w:lang w:val="ru-RU"/>
-        </w:rPr>
-        <w:t>в</w:t>
-      </w:r>
-      <w:proofErr w:type="gramEnd"/>
-      <w:r>
-        <w:rPr>
-          <w:sz w:val="28"/>
-          <w:lang w:val="ru-RU"/>
-        </w:rPr>
-        <w:t xml:space="preserve">/3 </w:t>
-      </w:r>
-      <w:proofErr w:type="spellStart"/>
-      <w:r>
-        <w:rPr>
-          <w:sz w:val="28"/>
-          <w:lang w:val="ru-RU"/>
-        </w:rPr>
-        <w:t>изоэхогенный</w:t>
-      </w:r>
-      <w:proofErr w:type="spellEnd"/>
-      <w:r>
-        <w:rPr>
-          <w:sz w:val="28"/>
-          <w:lang w:val="ru-RU"/>
-        </w:rPr>
-        <w:t xml:space="preserve"> узел с гидрофильным ободком   * см. </w:t>
-      </w:r>
-    </w:p>
-    <w:p>
-      <w:pPr>
-        <w:ind w:left="-567"/>
-        <w:jc w:val="both"/>
-        <w:rPr>
-          <w:sz w:val="28"/>
-          <w:lang w:val="ru-RU"/>
-        </w:rPr>
-      </w:pPr>
-      <w:r>
-        <w:rPr>
-          <w:sz w:val="28"/>
-          <w:lang w:val="ru-RU"/>
-        </w:rPr>
-        <w:t>В лев</w:t>
-      </w:r>
-      <w:proofErr w:type="gramStart"/>
-      <w:r>
-        <w:rPr>
-          <w:sz w:val="28"/>
-          <w:lang w:val="ru-RU"/>
-        </w:rPr>
-        <w:t>.</w:t>
-      </w:r>
-      <w:proofErr w:type="gramEnd"/>
-      <w:r>
-        <w:rPr>
-          <w:sz w:val="28"/>
-          <w:lang w:val="ru-RU"/>
-        </w:rPr>
-        <w:t xml:space="preserve"> </w:t>
-      </w:r>
-      <w:proofErr w:type="gramStart"/>
-      <w:r>
-        <w:rPr>
-          <w:sz w:val="28"/>
-          <w:lang w:val="ru-RU"/>
-        </w:rPr>
-        <w:t>д</w:t>
-      </w:r>
-      <w:proofErr w:type="gramEnd"/>
-      <w:r>
-        <w:rPr>
-          <w:sz w:val="28"/>
-          <w:lang w:val="ru-RU"/>
-        </w:rPr>
-        <w:t xml:space="preserve">оле в ср/3 гидрофильный очаг - см. </w:t>
-      </w:r>
-      <w:r>
-        <w:rPr>
-          <w:sz w:val="28"/>
-          <w:lang w:val="ru-RU"/>
-        </w:rPr>
-        <w:t>Р</w:t>
-      </w:r>
-      <w:r>
-        <w:rPr>
-          <w:sz w:val="28"/>
-          <w:lang w:val="ru-RU"/>
-        </w:rPr>
-        <w:t>егионарны</w:t>
-      </w:r>
-      <w:r>
-        <w:rPr>
-          <w:sz w:val="28"/>
-          <w:lang w:val="ru-RU"/>
-        </w:rPr>
-        <w:t>е</w:t>
-      </w:r>
-      <w:r>
-        <w:rPr>
-          <w:sz w:val="28"/>
-          <w:lang w:val="ru-RU"/>
-        </w:rPr>
-        <w:t xml:space="preserve"> л/узл</w:t>
-      </w:r>
-      <w:r>
-        <w:rPr>
-          <w:sz w:val="28"/>
-          <w:lang w:val="ru-RU"/>
-        </w:rPr>
-        <w:t>ы</w:t>
-      </w:r>
-      <w:r>
-        <w:rPr>
-          <w:sz w:val="28"/>
-          <w:lang w:val="ru-RU"/>
-        </w:rPr>
-        <w:t xml:space="preserve"> </w:t>
-      </w:r>
-      <w:r>
-        <w:rPr>
-          <w:sz w:val="28"/>
-          <w:lang w:val="ru-RU"/>
-        </w:rPr>
-        <w:t xml:space="preserve"> </w:t>
-      </w:r>
-      <w:r>
-        <w:rPr>
-          <w:sz w:val="28"/>
-          <w:lang w:val="ru-RU"/>
-        </w:rPr>
-        <w:t xml:space="preserve">не </w:t>
-      </w:r>
-      <w:r>
-        <w:rPr>
-          <w:sz w:val="28"/>
-          <w:lang w:val="ru-RU"/>
-        </w:rPr>
-        <w:t xml:space="preserve">визуализируются. </w:t>
-      </w:r>
-      <w:proofErr w:type="spellStart"/>
-      <w:r>
-        <w:rPr>
-          <w:sz w:val="28"/>
-          <w:lang w:val="ru-RU"/>
-        </w:rPr>
-        <w:t>Закл</w:t>
-      </w:r>
-      <w:proofErr w:type="spellEnd"/>
-      <w:r>
-        <w:rPr>
-          <w:sz w:val="28"/>
-          <w:lang w:val="ru-RU"/>
-        </w:rPr>
-        <w:t xml:space="preserve">.: </w:t>
-      </w:r>
-      <w:sdt>
-        <w:sdtPr>
-          <w:rPr>
-            <w:sz w:val="28"/>
-            <w:lang w:val="ru-RU"/>
-          </w:rPr>
-          <w:id w:val="-1644262041"/>
-          <w:placeholder>
-            <w:docPart w:val="DefaultPlaceholder_1082065159"/>
-          </w:placeholder>
-          <w:comboBox>
-            <w:listItem w:displayText="Увеличение" w:value="Увеличение"/>
-            <w:listItem w:displayText="Гипоплазия" w:value="Гипоплазия"/>
-          </w:comboBox>
-        </w:sdtPr>
-        <w:sdtEndPr/>
-        <w:sdtContent>
-          <w:r>
-            <w:rPr>
-              <w:sz w:val="28"/>
-              <w:lang w:val="ru-RU"/>
-            </w:rPr>
-            <w:t>Увеличение</w:t>
-          </w:r>
-        </w:sdtContent>
-      </w:sdt>
-      <w:r>
-        <w:rPr>
-          <w:sz w:val="28"/>
-          <w:lang w:val="ru-RU"/>
-        </w:rPr>
-        <w:t xml:space="preserve"> щит</w:t>
-      </w:r>
-      <w:proofErr w:type="gramStart"/>
-      <w:r>
-        <w:rPr>
-          <w:sz w:val="28"/>
-          <w:lang w:val="ru-RU"/>
-        </w:rPr>
-        <w:t>.</w:t>
-      </w:r>
-      <w:proofErr w:type="gramEnd"/>
-      <w:r>
-        <w:rPr>
-          <w:sz w:val="28"/>
-          <w:lang w:val="ru-RU"/>
-        </w:rPr>
-        <w:t xml:space="preserve"> </w:t>
-      </w:r>
-      <w:proofErr w:type="gramStart"/>
-      <w:r>
-        <w:rPr>
-          <w:sz w:val="28"/>
-          <w:lang w:val="ru-RU"/>
-        </w:rPr>
-        <w:t>ж</w:t>
-      </w:r>
-      <w:proofErr w:type="gramEnd"/>
-      <w:r>
-        <w:rPr>
-          <w:sz w:val="28"/>
-          <w:lang w:val="ru-RU"/>
-        </w:rPr>
-        <w:t xml:space="preserve">елезы. </w:t>
-      </w:r>
-      <w:r>
-        <w:rPr>
-          <w:sz w:val="28"/>
-          <w:lang w:val="ru-RU"/>
-        </w:rPr>
-        <w:t xml:space="preserve">Незначительные </w:t>
-      </w:r>
-      <w:r>
-        <w:rPr>
-          <w:sz w:val="28"/>
-          <w:lang w:val="ru-RU"/>
-        </w:rPr>
-        <w:t>диффузные изменения паренхимы.</w:t>
-      </w:r>
-      <w:r>
-        <w:rPr>
-          <w:sz w:val="28"/>
-          <w:lang w:val="ru-RU"/>
-        </w:rPr>
-        <w:t xml:space="preserve"> </w:t>
-      </w:r>
-      <w:proofErr w:type="spellStart"/>
-      <w:r>
-        <w:rPr>
-          <w:sz w:val="28"/>
-          <w:lang w:val="ru-RU"/>
-        </w:rPr>
-        <w:t>Эхопризнаков</w:t>
-      </w:r>
-      <w:proofErr w:type="spellEnd"/>
-      <w:r>
-        <w:rPr>
-          <w:sz w:val="28"/>
-          <w:lang w:val="ru-RU"/>
-        </w:rPr>
-        <w:t xml:space="preserve"> патологии щит</w:t>
-      </w:r>
-      <w:proofErr w:type="gramStart"/>
-      <w:r>
-        <w:rPr>
-          <w:sz w:val="28"/>
-          <w:lang w:val="ru-RU"/>
-        </w:rPr>
-        <w:t>.</w:t>
-      </w:r>
-      <w:proofErr w:type="gramEnd"/>
-      <w:r>
-        <w:rPr>
-          <w:sz w:val="28"/>
-          <w:lang w:val="ru-RU"/>
-        </w:rPr>
-        <w:t xml:space="preserve"> </w:t>
-      </w:r>
-      <w:proofErr w:type="gramStart"/>
-      <w:r>
-        <w:rPr>
-          <w:sz w:val="28"/>
-          <w:lang w:val="ru-RU"/>
-        </w:rPr>
-        <w:t>ж</w:t>
-      </w:r>
-      <w:proofErr w:type="gramEnd"/>
-      <w:r>
-        <w:rPr>
-          <w:sz w:val="28"/>
-          <w:lang w:val="ru-RU"/>
-        </w:rPr>
-        <w:t>елезы нет.</w:t>
-      </w:r>
-      <w:r>
-        <w:rPr>
-          <w:sz w:val="28"/>
-          <w:lang w:val="ru-RU"/>
-        </w:rPr>
-        <w:t xml:space="preserve"> </w:t>
-      </w:r>
-    </w:p>
-    <w:p>
-      <w:pPr>
-        <w:ind w:left="-567"/>
-        <w:jc w:val="both"/>
-        <w:rPr>
-          <w:sz w:val="28"/>
-          <w:szCs w:val="20"/>
-          <w:lang w:val="ru-RU"/>
-        </w:rPr>
-      </w:pPr>
-      <w:r>
-        <w:rPr>
-          <w:sz w:val="28"/>
-          <w:u w:val="single"/>
-          <w:lang w:val="ru-RU"/>
-        </w:rPr>
-        <w:t>Лечение:</w:t>
-      </w:r>
-      <w:bookmarkStart w:id="3" w:name="лн"/>
-      <w:bookmarkEnd w:id="3"/>
-      <w:r>
-        <w:rPr>
-          <w:sz w:val="28"/>
-          <w:lang w:val="ru-RU"/>
-        </w:rPr>
-        <w:t xml:space="preserve"> </w:t>
-      </w:r>
-    </w:p>
-    <w:p>
-      <w:pPr>
-        <w:ind w:left="-567"/>
-        <w:jc w:val="both"/>
-        <w:rPr>
-          <w:sz w:val="28"/>
           <w:lang w:val="ru-RU"/>
         </w:rPr>
       </w:pPr>
@@ -7381,7 +6509,6 @@
       <w:bookmarkEnd w:id="5"/>
       <w:r>
         <w:rPr>
-          <w:sz w:val="28"/>
           <w:u w:val="single"/>
           <w:lang w:val="ru-RU"/>
         </w:rPr>
@@ -7389,10 +6516,29 @@
       </w:r>
       <w:r>
         <w:rPr>
-          <w:sz w:val="28"/>
-          <w:lang w:val="ru-RU"/>
-        </w:rPr>
-        <w:t xml:space="preserve">:  </w:t>
+          <w:lang w:val="ru-RU"/>
+        </w:rPr>
+        <w:t xml:space="preserve">: </w:t>
+      </w:r>
+      <w:r>
+        <w:rPr>
+          <w:lang w:val="ru-RU"/>
+        </w:rPr>
+        <w:t xml:space="preserve"> гликемия в пределах </w:t>
+      </w:r>
+      <w:proofErr w:type="spellStart"/>
+      <w:r>
+        <w:rPr>
+          <w:lang w:val="ru-RU"/>
+        </w:rPr>
+        <w:t>субкомпенсированых</w:t>
+      </w:r>
+      <w:proofErr w:type="spellEnd"/>
+      <w:r>
+        <w:rPr>
+          <w:lang w:val="ru-RU"/>
+        </w:rPr>
+        <w:t xml:space="preserve"> значений, сухость во рту, жажда не беспокоит, уменьшились боли и онемение в н/ </w:t>
       </w:r>
       <w:sdt>
         <w:sdtPr>
@@ -7414,7 +6560,7 @@
             <w:rPr>
               <w:lang w:val="ru-RU"/>
             </w:rPr>
-            <w:t>Общее состояние улучшилось, гликемия стабилизировалась, уменьшились боли в н/к.</w:t>
+            <w:t>к.</w:t>
           </w:r>
         </w:sdtContent>
       </w:sdt>
@@ -7422,30 +6568,19 @@
         <w:rPr>
           <w:lang w:val="ru-RU"/>
         </w:rPr>
-        <w:t xml:space="preserve"> </w:t>
-      </w:r>
-      <w:r>
-        <w:rPr>
-          <w:sz w:val="28"/>
-          <w:lang w:val="ru-RU"/>
-        </w:rPr>
-        <w:t xml:space="preserve">АД  </w:t>
-      </w:r>
-      <w:proofErr w:type="gramStart"/>
-      <w:r>
-        <w:rPr>
-          <w:sz w:val="28"/>
-          <w:lang w:val="ru-RU"/>
-        </w:rPr>
-        <w:t>мм</w:t>
-      </w:r>
-      <w:proofErr w:type="gramEnd"/>
-      <w:r>
-        <w:rPr>
-          <w:sz w:val="28"/>
-          <w:lang w:val="ru-RU"/>
-        </w:rPr>
-        <w:t xml:space="preserve"> рт. ст. </w:t>
+        <w:t xml:space="preserve"> АД </w:t>
+      </w:r>
+      <w:r>
+        <w:rPr>
+          <w:lang w:val="ru-RU"/>
+        </w:rPr>
+        <w:t>130/80</w:t>
+      </w:r>
+      <w:r>
+        <w:rPr>
+          <w:lang w:val="ru-RU"/>
+        </w:rPr>
+        <w:t xml:space="preserve"> мм рт. ст. </w:t>
       </w:r>
       <w:sdt>
         <w:sdtPr>
@@ -7474,7 +6609,6 @@
       </w:sdt>
       <w:r>
         <w:rPr>
-          <w:sz w:val="28"/>
           <w:lang w:val="ru-RU"/>
         </w:rPr>
         <w:t xml:space="preserve">  </w:t>
@@ -7485,7 +6619,6 @@
         <w:ind w:left="-567"/>
         <w:jc w:val="both"/>
         <w:rPr>
-          <w:sz w:val="28"/>
           <w:lang w:val="ru-RU"/>
         </w:rPr>
       </w:pPr>
@@ -7541,7 +6674,19 @@
         <w:rPr>
           <w:lang w:val="ru-RU"/>
         </w:rPr>
-        <w:t xml:space="preserve">эндокринолога, по </w:t>
+        <w:t>эндокринолога,</w:t>
+      </w:r>
+      <w:r>
+        <w:rPr>
+          <w:lang w:val="ru-RU"/>
+        </w:rPr>
+        <w:t xml:space="preserve"> кардиолога, невролога  </w:t>
+      </w:r>
+      <w:r>
+        <w:rPr>
+          <w:lang w:val="ru-RU"/>
+        </w:rPr>
+        <w:t xml:space="preserve"> по </w:t>
       </w:r>
       <w:proofErr w:type="gramStart"/>
       <w:r>
@@ -7574,7 +6719,6 @@
         <w:rPr>
           <w:lang w:val="ru-RU"/>
         </w:rPr>
-        <w:lastRenderedPageBreak/>
         <w:t xml:space="preserve">Диета № 9, </w:t>
       </w:r>
       <w:r>
@@ -7626,7 +6770,31 @@
         <w:rPr>
           <w:lang w:val="ru-RU"/>
         </w:rPr>
-        <w:t xml:space="preserve">Рекомендованные целевые уровни гликемии: натощак &lt;5,6ммоль,  после еды  &lt; 10,0 </w:t>
+        <w:t>Рекомендованные целев</w:t>
+      </w:r>
+      <w:r>
+        <w:rPr>
+          <w:lang w:val="ru-RU"/>
+        </w:rPr>
+        <w:t>ые уровни гликемии: натощак &lt;7,0</w:t>
+      </w:r>
+      <w:r>
+        <w:rPr>
+          <w:lang w:val="ru-RU"/>
+        </w:rPr>
+        <w:t xml:space="preserve">ммоль,  после еды  &lt; </w:t>
+      </w:r>
+      <w:r>
+        <w:rPr>
+          <w:lang w:val="ru-RU"/>
+        </w:rPr>
+        <w:t>10</w:t>
+      </w:r>
+      <w:r>
+        <w:rPr>
+          <w:lang w:val="ru-RU"/>
+        </w:rPr>
+        <w:t xml:space="preserve">,0 </w:t>
       </w:r>
       <w:proofErr w:type="spellStart"/>
       <w:r>
@@ -7646,7 +6814,19 @@
         <w:rPr>
           <w:lang w:val="ru-RU"/>
         </w:rPr>
-        <w:t xml:space="preserve"> НвА1с &lt; 7,5%</w:t>
+        <w:t xml:space="preserve"> НвА1с &lt; </w:t>
+      </w:r>
+      <w:r>
+        <w:rPr>
+          <w:lang w:val="ru-RU"/>
+        </w:rPr>
+        <w:t>8</w:t>
+      </w:r>
+      <w:r>
+        <w:rPr>
+          <w:lang w:val="ru-RU"/>
+        </w:rPr>
+        <w:t>,5%</w:t>
       </w:r>
     </w:p>
     <w:p>
@@ -7667,6 +6847,34 @@
         </w:rPr>
         <w:t xml:space="preserve">Инсулинотерапия:   </w:t>
       </w:r>
+      <w:proofErr w:type="spellStart"/>
+      <w:r>
+        <w:rPr>
+          <w:lang w:val="ru-RU"/>
+        </w:rPr>
+        <w:t>Инсулар</w:t>
+      </w:r>
+      <w:proofErr w:type="spellEnd"/>
+      <w:r>
+        <w:rPr>
+          <w:lang w:val="ru-RU"/>
+        </w:rPr>
+        <w:t xml:space="preserve"> </w:t>
+      </w:r>
+      <w:proofErr w:type="spellStart"/>
+      <w:r>
+        <w:rPr>
+          <w:lang w:val="ru-RU"/>
+        </w:rPr>
+        <w:t>Стабил</w:t>
+      </w:r>
+      <w:proofErr w:type="spellEnd"/>
+      <w:r>
+        <w:rPr>
+          <w:lang w:val="ru-RU"/>
+        </w:rPr>
+        <w:t xml:space="preserve">  </w:t>
+      </w:r>
       <w:proofErr w:type="gramStart"/>
       <w:r>
         <w:rPr>
@@ -7679,7 +6887,19 @@
         <w:rPr>
           <w:lang w:val="ru-RU"/>
         </w:rPr>
-        <w:t>/з- ед., п/о- ед., п/у</w:t>
+        <w:t>/з-</w:t>
+      </w:r>
+      <w:r>
+        <w:rPr>
+          <w:lang w:val="ru-RU"/>
+        </w:rPr>
+        <w:t>26-28</w:t>
+      </w:r>
+      <w:r>
+        <w:rPr>
+          <w:lang w:val="ru-RU"/>
+        </w:rPr>
+        <w:t xml:space="preserve"> ед., п/у</w:t>
       </w:r>
       <w:r>
         <w:rPr>
@@ -7691,13 +6911,13 @@
         <w:rPr>
           <w:lang w:val="ru-RU"/>
         </w:rPr>
-        <w:t>- ед.,  22.00</w:t>
-      </w:r>
-      <w:r>
-        <w:rPr>
-          <w:lang w:val="ru-RU"/>
-        </w:rPr>
-        <w:t xml:space="preserve">   ед.</w:t>
+        <w:t>26-28</w:t>
+      </w:r>
+      <w:r>
+        <w:rPr>
+          <w:lang w:val="ru-RU"/>
+        </w:rPr>
+        <w:t xml:space="preserve"> ед.,  </w:t>
       </w:r>
     </w:p>
     <w:p>
@@ -7713,123 +6933,47 @@
         <w:rPr>
           <w:lang w:val="ru-RU"/>
         </w:rPr>
-        <w:t>Актрапид</w:t>
-      </w:r>
-      <w:proofErr w:type="spellEnd"/>
-      <w:r>
-        <w:rPr>
-          <w:lang w:val="ru-RU"/>
-        </w:rPr>
-        <w:t xml:space="preserve"> НМ, </w:t>
-      </w:r>
-      <w:proofErr w:type="spellStart"/>
-      <w:r>
-        <w:rPr>
-          <w:lang w:val="ru-RU"/>
-        </w:rPr>
-        <w:t>Протафан</w:t>
-      </w:r>
-      <w:proofErr w:type="spellEnd"/>
-      <w:r>
-        <w:rPr>
-          <w:lang w:val="ru-RU"/>
-        </w:rPr>
-        <w:t xml:space="preserve"> НМ, </w:t>
-      </w:r>
-      <w:proofErr w:type="spellStart"/>
-      <w:r>
-        <w:rPr>
-          <w:lang w:val="ru-RU"/>
-        </w:rPr>
-        <w:t>Хумодар</w:t>
-      </w:r>
-      <w:proofErr w:type="spellEnd"/>
-      <w:r>
-        <w:rPr>
-          <w:lang w:val="ru-RU"/>
-        </w:rPr>
-        <w:t xml:space="preserve"> Р</w:t>
-      </w:r>
-      <w:r>
-        <w:rPr>
-          <w:lang w:val="ru-RU"/>
-        </w:rPr>
-        <w:t>100</w:t>
-      </w:r>
-      <w:r>
-        <w:rPr>
-          <w:lang w:val="ru-RU"/>
-        </w:rPr>
-        <w:t xml:space="preserve">Р, </w:t>
-      </w:r>
-      <w:proofErr w:type="spellStart"/>
-      <w:r>
-        <w:rPr>
-          <w:lang w:val="ru-RU"/>
-        </w:rPr>
-        <w:t>Хумодар</w:t>
-      </w:r>
-      <w:proofErr w:type="spellEnd"/>
-      <w:r>
-        <w:rPr>
-          <w:lang w:val="ru-RU"/>
-        </w:rPr>
-        <w:t xml:space="preserve"> Б</w:t>
-      </w:r>
-      <w:r>
-        <w:rPr>
-          <w:lang w:val="ru-RU"/>
-        </w:rPr>
-        <w:t>100</w:t>
-      </w:r>
-      <w:r>
-        <w:rPr>
-          <w:lang w:val="ru-RU"/>
-        </w:rPr>
-        <w:t xml:space="preserve">Р, </w:t>
-      </w:r>
-      <w:proofErr w:type="spellStart"/>
-      <w:r>
-        <w:rPr>
-          <w:lang w:val="ru-RU"/>
-        </w:rPr>
-        <w:t>Хумодар</w:t>
-      </w:r>
-      <w:proofErr w:type="spellEnd"/>
-      <w:proofErr w:type="gramStart"/>
-      <w:r>
-        <w:rPr>
-          <w:lang w:val="ru-RU"/>
-        </w:rPr>
-        <w:t xml:space="preserve"> К</w:t>
-      </w:r>
-      <w:proofErr w:type="gramEnd"/>
-      <w:r>
-        <w:rPr>
-          <w:lang w:val="ru-RU"/>
-        </w:rPr>
-        <w:t xml:space="preserve"> 25</w:t>
-      </w:r>
-      <w:r>
-        <w:rPr>
-          <w:lang w:val="ru-RU"/>
-        </w:rPr>
-        <w:t xml:space="preserve"> 100</w:t>
-      </w:r>
-      <w:r>
-        <w:rPr>
-          <w:lang w:val="ru-RU"/>
-        </w:rPr>
-        <w:t xml:space="preserve">Р, </w:t>
-      </w:r>
-      <w:proofErr w:type="spellStart"/>
-      <w:r>
-        <w:rPr>
-          <w:lang w:val="ru-RU"/>
-        </w:rPr>
-        <w:t>Инсуман</w:t>
-      </w:r>
-      <w:proofErr w:type="spellEnd"/>
+        <w:t>метформин</w:t>
+      </w:r>
+      <w:proofErr w:type="spellEnd"/>
+      <w:r>
+        <w:rPr>
+          <w:lang w:val="ru-RU"/>
+        </w:rPr>
+        <w:t xml:space="preserve"> (</w:t>
+      </w:r>
+      <w:proofErr w:type="spellStart"/>
+      <w:r>
+        <w:rPr>
+          <w:lang w:val="ru-RU"/>
+        </w:rPr>
+        <w:t>метамин</w:t>
+      </w:r>
+      <w:proofErr w:type="spellEnd"/>
+      <w:r>
+        <w:rPr>
+          <w:lang w:val="ru-RU"/>
+        </w:rPr>
+        <w:t xml:space="preserve">, </w:t>
+      </w:r>
+      <w:r>
+        <w:rPr>
+          <w:lang w:val="ru-RU"/>
+        </w:rPr>
+        <w:t>диаф</w:t>
+      </w:r>
+      <w:r>
+        <w:rPr>
+          <w:lang w:val="ru-RU"/>
+        </w:rPr>
+        <w:t>ормин</w:t>
+      </w:r>
+      <w:r>
+        <w:rPr>
+          <w:lang w:val="ru-RU"/>
+        </w:rPr>
+        <w:t>,</w:t>
+      </w:r>
       <w:r>
         <w:rPr>
           <w:lang w:val="ru-RU"/>
@@ -7841,7 +6985,7 @@
         <w:rPr>
           <w:lang w:val="ru-RU"/>
         </w:rPr>
-        <w:t>Базал</w:t>
+        <w:t>сиофор</w:t>
       </w:r>
       <w:proofErr w:type="spellEnd"/>
       <w:r>
@@ -7850,333 +6994,12 @@
         </w:rPr>
         <w:t xml:space="preserve">, </w:t>
       </w:r>
-      <w:proofErr w:type="spellStart"/>
-      <w:r>
-        <w:rPr>
-          <w:lang w:val="ru-RU"/>
-        </w:rPr>
-        <w:t>Инсуман</w:t>
-      </w:r>
-      <w:proofErr w:type="spellEnd"/>
-      <w:r>
-        <w:rPr>
-          <w:lang w:val="ru-RU"/>
-        </w:rPr>
-        <w:t xml:space="preserve"> Рапид, </w:t>
-      </w:r>
-      <w:proofErr w:type="spellStart"/>
-      <w:r>
-        <w:rPr>
-          <w:lang w:val="ru-RU"/>
-        </w:rPr>
-        <w:t>Хумулин</w:t>
-      </w:r>
-      <w:proofErr w:type="spellEnd"/>
-      <w:r>
-        <w:rPr>
-          <w:lang w:val="ru-RU"/>
-        </w:rPr>
-        <w:t xml:space="preserve"> R, </w:t>
-      </w:r>
-      <w:proofErr w:type="spellStart"/>
-      <w:r>
-        <w:rPr>
-          <w:lang w:val="ru-RU"/>
-        </w:rPr>
-        <w:t>Хумулин</w:t>
-      </w:r>
-      <w:proofErr w:type="spellEnd"/>
-      <w:r>
-        <w:rPr>
-          <w:lang w:val="ru-RU"/>
-        </w:rPr>
-        <w:t xml:space="preserve"> НПХ, </w:t>
-      </w:r>
-      <w:proofErr w:type="spellStart"/>
-      <w:r>
-        <w:rPr>
-          <w:lang w:val="ru-RU"/>
-        </w:rPr>
-        <w:t>Фармасулин</w:t>
-      </w:r>
-      <w:proofErr w:type="spellEnd"/>
-      <w:r>
-        <w:rPr>
-          <w:lang w:val="ru-RU"/>
-        </w:rPr>
-        <w:t xml:space="preserve"> Н, </w:t>
-      </w:r>
-      <w:proofErr w:type="spellStart"/>
-      <w:r>
-        <w:rPr>
-          <w:lang w:val="ru-RU"/>
-        </w:rPr>
-        <w:t>Фармасулин</w:t>
-      </w:r>
-      <w:proofErr w:type="spellEnd"/>
-      <w:r>
-        <w:rPr>
-          <w:lang w:val="ru-RU"/>
-        </w:rPr>
-        <w:t xml:space="preserve"> НN</w:t>
-      </w:r>
-      <w:r>
-        <w:rPr>
-          <w:lang w:val="ru-RU"/>
-        </w:rPr>
-        <w:t xml:space="preserve">Р, </w:t>
-      </w:r>
-      <w:proofErr w:type="spellStart"/>
-      <w:r>
-        <w:rPr>
-          <w:lang w:val="ru-RU"/>
-        </w:rPr>
-        <w:t>Генсулин</w:t>
-      </w:r>
-      <w:proofErr w:type="spellEnd"/>
-      <w:r>
-        <w:rPr>
-          <w:lang w:val="ru-RU"/>
-        </w:rPr>
-        <w:t xml:space="preserve"> R, </w:t>
-      </w:r>
-      <w:proofErr w:type="spellStart"/>
-      <w:r>
-        <w:rPr>
-          <w:lang w:val="ru-RU"/>
-        </w:rPr>
-        <w:t>Генсулин</w:t>
-      </w:r>
-      <w:proofErr w:type="spellEnd"/>
-      <w:r>
-        <w:rPr>
-          <w:lang w:val="ru-RU"/>
-        </w:rPr>
-        <w:t xml:space="preserve"> Н</w:t>
-      </w:r>
-    </w:p>
-    <w:p>
-      <w:pPr>
-        <w:numPr>
-          <w:ilvl w:val="0"/>
-          <w:numId w:val="2"/>
-        </w:numPr>
-        <w:ind w:left="-142"/>
-        <w:jc w:val="both"/>
-        <w:rPr>
-          <w:lang w:val="ru-RU"/>
-        </w:rPr>
-      </w:pPr>
-      <w:r>
-        <w:rPr>
-          <w:lang w:val="ru-RU"/>
-        </w:rPr>
-        <w:t xml:space="preserve">ССТ: </w:t>
-      </w:r>
-      <w:proofErr w:type="spellStart"/>
-      <w:r>
-        <w:rPr>
-          <w:lang w:val="ru-RU"/>
-        </w:rPr>
-        <w:t>диабетон</w:t>
-      </w:r>
-      <w:proofErr w:type="spellEnd"/>
-      <w:r>
-        <w:rPr>
-          <w:lang w:val="ru-RU"/>
-        </w:rPr>
-        <w:t xml:space="preserve"> М</w:t>
-      </w:r>
-      <w:proofErr w:type="gramStart"/>
-      <w:r>
-        <w:rPr>
-          <w:lang w:val="ru-RU"/>
-        </w:rPr>
-        <w:t>R</w:t>
-      </w:r>
-      <w:proofErr w:type="gramEnd"/>
       <w:r>
         <w:rPr>
           <w:lang w:val="ru-RU"/>
         </w:rPr>
         <w:t xml:space="preserve"> </w:t>
       </w:r>
-      <w:r>
-        <w:rPr>
-          <w:lang w:val="ru-RU"/>
-        </w:rPr>
-        <w:t>(</w:t>
-      </w:r>
-      <w:proofErr w:type="spellStart"/>
-      <w:r>
-        <w:rPr>
-          <w:lang w:val="ru-RU"/>
-        </w:rPr>
-        <w:t>диаглизид</w:t>
-      </w:r>
-      <w:proofErr w:type="spellEnd"/>
-      <w:r>
-        <w:rPr>
-          <w:lang w:val="ru-RU"/>
-        </w:rPr>
-        <w:t xml:space="preserve"> МR) </w:t>
-      </w:r>
-      <w:r>
-        <w:rPr>
-          <w:lang w:val="ru-RU"/>
-        </w:rPr>
-        <w:t>60 мг</w:t>
-      </w:r>
-    </w:p>
-    <w:p>
-      <w:pPr>
-        <w:ind w:left="-142"/>
-        <w:jc w:val="both"/>
-        <w:rPr>
-          <w:lang w:val="ru-RU"/>
-        </w:rPr>
-      </w:pPr>
-      <w:proofErr w:type="spellStart"/>
-      <w:r>
-        <w:rPr>
-          <w:lang w:val="ru-RU"/>
-        </w:rPr>
-        <w:t>диапирид</w:t>
-      </w:r>
-      <w:proofErr w:type="spellEnd"/>
-      <w:r>
-        <w:rPr>
-          <w:lang w:val="ru-RU"/>
-        </w:rPr>
-        <w:t xml:space="preserve"> (</w:t>
-      </w:r>
-      <w:r>
-        <w:rPr>
-          <w:lang w:val="ru-RU"/>
-        </w:rPr>
-        <w:t>амарил</w:t>
-      </w:r>
-      <w:r>
-        <w:rPr>
-          <w:lang w:val="ru-RU"/>
-        </w:rPr>
-        <w:t xml:space="preserve">, </w:t>
-      </w:r>
-      <w:r>
-        <w:rPr>
-          <w:lang w:val="ru-RU"/>
-        </w:rPr>
-        <w:t xml:space="preserve"> </w:t>
-      </w:r>
-      <w:proofErr w:type="spellStart"/>
-      <w:r>
-        <w:rPr>
-          <w:lang w:val="ru-RU"/>
-        </w:rPr>
-        <w:t>олтар</w:t>
-      </w:r>
-      <w:proofErr w:type="spellEnd"/>
-      <w:r>
-        <w:rPr>
-          <w:lang w:val="ru-RU"/>
-        </w:rPr>
-        <w:t xml:space="preserve"> ) 3 мг 1т. *1р/</w:t>
-      </w:r>
-      <w:proofErr w:type="spellStart"/>
-      <w:r>
-        <w:rPr>
-          <w:lang w:val="ru-RU"/>
-        </w:rPr>
-        <w:t>сут</w:t>
-      </w:r>
-      <w:proofErr w:type="spellEnd"/>
-      <w:r>
-        <w:rPr>
-          <w:lang w:val="ru-RU"/>
-        </w:rPr>
-        <w:t xml:space="preserve">. </w:t>
-      </w:r>
-      <w:proofErr w:type="gramStart"/>
-      <w:r>
-        <w:rPr>
-          <w:lang w:val="ru-RU"/>
-        </w:rPr>
-        <w:t>п</w:t>
-      </w:r>
-      <w:proofErr w:type="gramEnd"/>
-      <w:r>
-        <w:rPr>
-          <w:lang w:val="ru-RU"/>
-        </w:rPr>
-        <w:t xml:space="preserve">/з., </w:t>
-      </w:r>
-    </w:p>
-    <w:p>
-      <w:pPr>
-        <w:ind w:left="-142"/>
-        <w:jc w:val="both"/>
-        <w:rPr>
-          <w:lang w:val="ru-RU"/>
-        </w:rPr>
-      </w:pPr>
-      <w:proofErr w:type="spellStart"/>
-      <w:r>
-        <w:rPr>
-          <w:lang w:val="ru-RU"/>
-        </w:rPr>
-        <w:t>метформин</w:t>
-      </w:r>
-      <w:proofErr w:type="spellEnd"/>
-      <w:r>
-        <w:rPr>
-          <w:lang w:val="ru-RU"/>
-        </w:rPr>
-        <w:t xml:space="preserve"> (</w:t>
-      </w:r>
-      <w:r>
-        <w:rPr>
-          <w:lang w:val="ru-RU"/>
-        </w:rPr>
-        <w:t>диаф</w:t>
-      </w:r>
-      <w:r>
-        <w:rPr>
-          <w:lang w:val="ru-RU"/>
-        </w:rPr>
-        <w:t>ормин</w:t>
-      </w:r>
-      <w:r>
-        <w:rPr>
-          <w:lang w:val="ru-RU"/>
-        </w:rPr>
-        <w:t>,</w:t>
-      </w:r>
-      <w:r>
-        <w:rPr>
-          <w:lang w:val="ru-RU"/>
-        </w:rPr>
-        <w:t xml:space="preserve"> </w:t>
-      </w:r>
-      <w:proofErr w:type="spellStart"/>
-      <w:r>
-        <w:rPr>
-          <w:lang w:val="ru-RU"/>
-        </w:rPr>
-        <w:t>сиофор</w:t>
-      </w:r>
-      <w:proofErr w:type="spellEnd"/>
-      <w:r>
-        <w:rPr>
-          <w:lang w:val="ru-RU"/>
-        </w:rPr>
-        <w:t xml:space="preserve">, </w:t>
-      </w:r>
-      <w:r>
-        <w:rPr>
-          <w:lang w:val="ru-RU"/>
-        </w:rPr>
-        <w:t xml:space="preserve"> </w:t>
-      </w:r>
       <w:proofErr w:type="spellStart"/>
       <w:r>
         <w:rPr>
@@ -8189,7 +7012,19 @@
         <w:rPr>
           <w:lang w:val="ru-RU"/>
         </w:rPr>
-        <w:t>) 1000 -</w:t>
+        <w:t xml:space="preserve">) </w:t>
+      </w:r>
+      <w:r>
+        <w:rPr>
+          <w:lang w:val="ru-RU"/>
+        </w:rPr>
+        <w:t>500</w:t>
+      </w:r>
+      <w:r>
+        <w:rPr>
+          <w:lang w:val="ru-RU"/>
+        </w:rPr>
+        <w:t xml:space="preserve"> -</w:t>
       </w:r>
       <w:r>
         <w:rPr>
@@ -8354,7 +7189,7 @@
             <w:rPr>
               <w:lang w:val="ru-RU"/>
             </w:rPr>
-            <w:t>розувастатин</w:t>
+            <w:t>аторвастатин</w:t>
           </w:r>
           <w:proofErr w:type="spellEnd"/>
         </w:sdtContent>
@@ -8369,7 +7204,13 @@
         <w:rPr>
           <w:lang w:val="ru-RU"/>
         </w:rPr>
-        <w:t>10 мг</w:t>
+        <w:t>40</w:t>
+      </w:r>
+      <w:r>
+        <w:rPr>
+          <w:lang w:val="ru-RU"/>
+        </w:rPr>
+        <w:t xml:space="preserve"> мг</w:t>
       </w:r>
       <w:r>
         <w:rPr>
@@ -8403,161 +7244,60 @@
         </w:rPr>
         <w:t>с контр</w:t>
       </w:r>
+      <w:r>
+        <w:rPr>
+          <w:lang w:val="ru-RU"/>
+        </w:rPr>
+        <w:t>.</w:t>
+      </w:r>
+      <w:r>
+        <w:rPr>
+          <w:lang w:val="ru-RU"/>
+        </w:rPr>
+        <w:t xml:space="preserve"> </w:t>
+      </w:r>
+      <w:proofErr w:type="spellStart"/>
+      <w:r>
+        <w:rPr>
+          <w:lang w:val="ru-RU"/>
+        </w:rPr>
+        <w:t>липидограммы</w:t>
+      </w:r>
+      <w:proofErr w:type="spellEnd"/>
+      <w:r>
+        <w:rPr>
+          <w:lang w:val="ru-RU"/>
+        </w:rPr>
+        <w:t xml:space="preserve"> </w:t>
+      </w:r>
+      <w:r>
+        <w:rPr>
+          <w:lang w:val="ru-RU"/>
+        </w:rPr>
+        <w:t xml:space="preserve">1р в 6 </w:t>
+      </w:r>
+      <w:proofErr w:type="spellStart"/>
+      <w:r>
+        <w:rPr>
+          <w:lang w:val="ru-RU"/>
+        </w:rPr>
+        <w:t>мес</w:t>
+      </w:r>
+      <w:proofErr w:type="spellEnd"/>
       <w:proofErr w:type="gramStart"/>
       <w:r>
         <w:rPr>
           <w:lang w:val="ru-RU"/>
         </w:rPr>
+        <w:t xml:space="preserve"> </w:t>
+      </w:r>
+      <w:r>
+        <w:rPr>
+          <w:lang w:val="ru-RU"/>
+        </w:rPr>
         <w:t>.</w:t>
       </w:r>
       <w:proofErr w:type="gramEnd"/>
-      <w:r>
-        <w:rPr>
-          <w:lang w:val="ru-RU"/>
-        </w:rPr>
-        <w:t xml:space="preserve"> </w:t>
-      </w:r>
-      <w:proofErr w:type="spellStart"/>
-      <w:proofErr w:type="gramStart"/>
-      <w:r>
-        <w:rPr>
-          <w:lang w:val="ru-RU"/>
-        </w:rPr>
-        <w:t>л</w:t>
-      </w:r>
-      <w:proofErr w:type="gramEnd"/>
-      <w:r>
-        <w:rPr>
-          <w:lang w:val="ru-RU"/>
-        </w:rPr>
-        <w:t>ипидограммы</w:t>
-      </w:r>
-      <w:proofErr w:type="spellEnd"/>
-      <w:r>
-        <w:rPr>
-          <w:lang w:val="ru-RU"/>
-        </w:rPr>
-        <w:t xml:space="preserve"> </w:t>
-      </w:r>
-      <w:r>
-        <w:rPr>
-          <w:lang w:val="ru-RU"/>
-        </w:rPr>
-        <w:t>через 3 мес.</w:t>
-      </w:r>
-    </w:p>
-    <w:p>
-      <w:pPr>
-        <w:numPr>
-          <w:ilvl w:val="0"/>
-          <w:numId w:val="2"/>
-        </w:numPr>
-        <w:ind w:left="-142"/>
-        <w:jc w:val="both"/>
-        <w:rPr>
-          <w:lang w:val="ru-RU"/>
-        </w:rPr>
-      </w:pPr>
-      <w:r>
-        <w:rPr>
-          <w:lang w:val="ru-RU"/>
-        </w:rPr>
-        <w:t xml:space="preserve">Круглогодично сосудистая терапия: </w:t>
-      </w:r>
-      <w:proofErr w:type="spellStart"/>
-      <w:r>
-        <w:rPr>
-          <w:lang w:val="ru-RU"/>
-        </w:rPr>
-        <w:t>вазонит</w:t>
-      </w:r>
-      <w:proofErr w:type="spellEnd"/>
-      <w:r>
-        <w:rPr>
-          <w:lang w:val="ru-RU"/>
-        </w:rPr>
-        <w:t xml:space="preserve"> или </w:t>
-      </w:r>
-      <w:proofErr w:type="spellStart"/>
-      <w:r>
-        <w:rPr>
-          <w:lang w:val="ru-RU"/>
-        </w:rPr>
-        <w:t>а</w:t>
-      </w:r>
-      <w:r>
-        <w:rPr>
-          <w:lang w:val="ru-RU"/>
-        </w:rPr>
-        <w:t>гапурин-ретард</w:t>
-      </w:r>
-      <w:proofErr w:type="spellEnd"/>
-      <w:r>
-        <w:rPr>
-          <w:lang w:val="ru-RU"/>
-        </w:rPr>
-        <w:t xml:space="preserve">  1т.*2 р. 1 мес. </w:t>
-      </w:r>
-      <w:r>
-        <w:rPr>
-          <w:lang w:val="ru-RU"/>
-        </w:rPr>
-        <w:t xml:space="preserve">– курсами. </w:t>
-      </w:r>
-      <w:r>
-        <w:rPr>
-          <w:lang w:val="ru-RU"/>
-        </w:rPr>
-        <w:t xml:space="preserve"> </w:t>
-      </w:r>
-    </w:p>
-    <w:p>
-      <w:pPr>
-        <w:pStyle w:val="ab"/>
-        <w:numPr>
-          <w:ilvl w:val="0"/>
-          <w:numId w:val="2"/>
-        </w:numPr>
-        <w:ind w:left="-142"/>
-        <w:jc w:val="both"/>
-        <w:rPr>
-          <w:lang w:val="ru-RU"/>
-        </w:rPr>
-      </w:pPr>
-      <w:r>
-        <w:rPr>
-          <w:lang w:val="ru-RU"/>
-        </w:rPr>
-        <w:t>Рек</w:t>
-      </w:r>
-      <w:proofErr w:type="gramStart"/>
-      <w:r>
-        <w:rPr>
-          <w:lang w:val="ru-RU"/>
-        </w:rPr>
-        <w:t>.</w:t>
-      </w:r>
-      <w:proofErr w:type="gramEnd"/>
-      <w:r>
-        <w:rPr>
-          <w:lang w:val="ru-RU"/>
-        </w:rPr>
-        <w:t xml:space="preserve"> </w:t>
-      </w:r>
-      <w:proofErr w:type="gramStart"/>
-      <w:r>
-        <w:rPr>
-          <w:lang w:val="ru-RU"/>
-        </w:rPr>
-        <w:t>к</w:t>
-      </w:r>
-      <w:proofErr w:type="gramEnd"/>
-      <w:r>
-        <w:rPr>
-          <w:lang w:val="ru-RU"/>
-        </w:rPr>
-        <w:t xml:space="preserve">ардиолога: </w:t>
-      </w:r>
     </w:p>
     <w:p>
       <w:pPr>
@@ -8591,7 +7331,13 @@
             <w:rPr>
               <w:lang w:val="ru-RU"/>
             </w:rPr>
-            <w:t>Гипотензивная терапия:</w:t>
+            <w:t>Продолжить прием</w:t>
+          </w:r>
+          <w:r>
+            <w:rPr>
+              <w:lang w:val="ru-RU"/>
+            </w:rPr>
+            <w:t>:</w:t>
           </w:r>
         </w:sdtContent>
       </w:sdt>
@@ -8599,18 +7345,6 @@
         <w:rPr>
           <w:lang w:val="ru-RU"/>
         </w:rPr>
-        <w:t xml:space="preserve"> э</w:t>
-      </w:r>
-      <w:r>
-        <w:rPr>
-          <w:lang w:val="ru-RU"/>
-        </w:rPr>
-        <w:t>налаприл 5 мг утром,</w:t>
-      </w:r>
-      <w:r>
-        <w:rPr>
-          <w:lang w:val="ru-RU"/>
-        </w:rPr>
         <w:t xml:space="preserve"> </w:t>
       </w:r>
       <w:proofErr w:type="spellStart"/>
@@ -8618,48 +7352,176 @@
         <w:rPr>
           <w:lang w:val="ru-RU"/>
         </w:rPr>
-        <w:t>индапрес</w:t>
-      </w:r>
-      <w:proofErr w:type="spellEnd"/>
-      <w:r>
-        <w:rPr>
-          <w:lang w:val="ru-RU"/>
-        </w:rPr>
-        <w:t xml:space="preserve"> (</w:t>
-      </w:r>
-      <w:proofErr w:type="spellStart"/>
-      <w:r>
-        <w:rPr>
-          <w:lang w:val="ru-RU"/>
-        </w:rPr>
-        <w:t>индап</w:t>
-      </w:r>
-      <w:proofErr w:type="spellEnd"/>
-      <w:r>
-        <w:rPr>
-          <w:lang w:val="ru-RU"/>
-        </w:rPr>
-        <w:t xml:space="preserve">) 2,5 мг утром, </w:t>
-      </w:r>
-      <w:r>
-        <w:rPr>
-          <w:lang w:val="ru-RU"/>
-        </w:rPr>
-        <w:t xml:space="preserve"> </w:t>
-      </w:r>
-      <w:proofErr w:type="spellStart"/>
-      <w:r>
-        <w:rPr>
-          <w:lang w:val="ru-RU"/>
-        </w:rPr>
-        <w:t>кардиомагнил</w:t>
-      </w:r>
-      <w:proofErr w:type="spellEnd"/>
-      <w:r>
-        <w:rPr>
-          <w:lang w:val="ru-RU"/>
-        </w:rPr>
-        <w:t xml:space="preserve">  1 т. вечер. Контр. АД. </w:t>
+        <w:t>престариум</w:t>
+      </w:r>
+      <w:proofErr w:type="spellEnd"/>
+      <w:r>
+        <w:rPr>
+          <w:lang w:val="ru-RU"/>
+        </w:rPr>
+        <w:t xml:space="preserve"> 10 мг </w:t>
+      </w:r>
+      <w:proofErr w:type="spellStart"/>
+      <w:r>
+        <w:rPr>
+          <w:lang w:val="ru-RU"/>
+        </w:rPr>
+        <w:t>веч</w:t>
+      </w:r>
+      <w:proofErr w:type="spellEnd"/>
+      <w:r>
+        <w:rPr>
+          <w:lang w:val="ru-RU"/>
+        </w:rPr>
+        <w:t xml:space="preserve">, </w:t>
+      </w:r>
+      <w:proofErr w:type="spellStart"/>
+      <w:r>
+        <w:rPr>
+          <w:lang w:val="ru-RU"/>
+        </w:rPr>
+        <w:t>бисопролол</w:t>
+      </w:r>
+      <w:proofErr w:type="spellEnd"/>
+      <w:r>
+        <w:rPr>
+          <w:lang w:val="ru-RU"/>
+        </w:rPr>
+        <w:t xml:space="preserve"> 10 мг утром, </w:t>
+      </w:r>
+      <w:proofErr w:type="spellStart"/>
+      <w:r>
+        <w:rPr>
+          <w:lang w:val="ru-RU"/>
+        </w:rPr>
+        <w:t>небилет</w:t>
+      </w:r>
+      <w:proofErr w:type="spellEnd"/>
+      <w:r>
+        <w:rPr>
+          <w:lang w:val="ru-RU"/>
+        </w:rPr>
+        <w:t xml:space="preserve"> 5 мг утром, </w:t>
+      </w:r>
+      <w:proofErr w:type="spellStart"/>
+      <w:r>
+        <w:rPr>
+          <w:lang w:val="ru-RU"/>
+        </w:rPr>
+        <w:t>дигоксин</w:t>
+      </w:r>
+      <w:proofErr w:type="spellEnd"/>
+      <w:r>
+        <w:rPr>
+          <w:lang w:val="ru-RU"/>
+        </w:rPr>
+        <w:t xml:space="preserve"> 0,25  1/2т </w:t>
+      </w:r>
+      <w:proofErr w:type="spellStart"/>
+      <w:r>
+        <w:rPr>
+          <w:lang w:val="ru-RU"/>
+        </w:rPr>
+        <w:t>веч</w:t>
+      </w:r>
+      <w:proofErr w:type="spellEnd"/>
+      <w:r>
+        <w:rPr>
+          <w:lang w:val="ru-RU"/>
+        </w:rPr>
+        <w:t>,</w:t>
+      </w:r>
+      <w:proofErr w:type="gramStart"/>
+      <w:r>
+        <w:rPr>
+          <w:lang w:val="ru-RU"/>
+        </w:rPr>
+        <w:t xml:space="preserve"> ,</w:t>
+      </w:r>
+      <w:proofErr w:type="spellStart"/>
+      <w:proofErr w:type="gramEnd"/>
+      <w:r>
+        <w:rPr>
+          <w:lang w:val="ru-RU"/>
+        </w:rPr>
+        <w:t>клопидогрель</w:t>
+      </w:r>
+      <w:proofErr w:type="spellEnd"/>
+      <w:r>
+        <w:rPr>
+          <w:lang w:val="ru-RU"/>
+        </w:rPr>
+        <w:t xml:space="preserve"> 75 мг,  </w:t>
+      </w:r>
+      <w:proofErr w:type="spellStart"/>
+      <w:r>
+        <w:rPr>
+          <w:lang w:val="ru-RU"/>
+        </w:rPr>
+        <w:t>магникор</w:t>
+      </w:r>
+      <w:proofErr w:type="spellEnd"/>
+      <w:r>
+        <w:rPr>
+          <w:lang w:val="ru-RU"/>
+        </w:rPr>
+        <w:t xml:space="preserve"> 75 мг </w:t>
+      </w:r>
+      <w:proofErr w:type="spellStart"/>
+      <w:r>
+        <w:rPr>
+          <w:lang w:val="ru-RU"/>
+        </w:rPr>
+        <w:t>веч</w:t>
+      </w:r>
+      <w:proofErr w:type="spellEnd"/>
+      <w:r>
+        <w:rPr>
+          <w:lang w:val="ru-RU"/>
+        </w:rPr>
+        <w:t xml:space="preserve">,  </w:t>
+      </w:r>
+      <w:proofErr w:type="spellStart"/>
+      <w:r>
+        <w:rPr>
+          <w:lang w:val="ru-RU"/>
+        </w:rPr>
+        <w:t>трифас</w:t>
+      </w:r>
+      <w:proofErr w:type="spellEnd"/>
+      <w:r>
+        <w:rPr>
+          <w:lang w:val="ru-RU"/>
+        </w:rPr>
+        <w:t xml:space="preserve"> 10 мг ¼ т утром или  </w:t>
+      </w:r>
+      <w:proofErr w:type="spellStart"/>
+      <w:r>
+        <w:rPr>
+          <w:lang w:val="ru-RU"/>
+        </w:rPr>
+        <w:t>эплепрес</w:t>
+      </w:r>
+      <w:proofErr w:type="spellEnd"/>
+      <w:r>
+        <w:rPr>
+          <w:lang w:val="ru-RU"/>
+        </w:rPr>
+        <w:t xml:space="preserve"> 25 1т натощак. </w:t>
+      </w:r>
+      <w:proofErr w:type="spellStart"/>
+      <w:r>
+        <w:rPr>
+          <w:lang w:val="ru-RU"/>
+        </w:rPr>
+        <w:t>предуктал</w:t>
+      </w:r>
+      <w:proofErr w:type="spellEnd"/>
+      <w:r>
+        <w:rPr>
+          <w:lang w:val="ru-RU"/>
+        </w:rPr>
+        <w:t xml:space="preserve"> MR 1т 2р/д </w:t>
       </w:r>
     </w:p>
     <w:p>
@@ -8747,60 +7609,6 @@
         <w:rPr>
           <w:lang w:val="ru-RU"/>
         </w:rPr>
-        <w:t>нейрорубин</w:t>
-      </w:r>
-      <w:proofErr w:type="spellEnd"/>
-      <w:r>
-        <w:rPr>
-          <w:lang w:val="ru-RU"/>
-        </w:rPr>
-        <w:t xml:space="preserve"> форте 1т./</w:t>
-      </w:r>
-      <w:proofErr w:type="spellStart"/>
-      <w:r>
-        <w:rPr>
-          <w:lang w:val="ru-RU"/>
-        </w:rPr>
-        <w:t>сут</w:t>
-      </w:r>
-      <w:proofErr w:type="spellEnd"/>
-      <w:r>
-        <w:rPr>
-          <w:lang w:val="ru-RU"/>
-        </w:rPr>
-        <w:t>.</w:t>
-      </w:r>
-      <w:r>
-        <w:rPr>
-          <w:lang w:val="ru-RU"/>
-        </w:rPr>
-        <w:t>, (</w:t>
-      </w:r>
-      <w:proofErr w:type="spellStart"/>
-      <w:r>
-        <w:rPr>
-          <w:lang w:val="ru-RU"/>
-        </w:rPr>
-        <w:t>мильгамма</w:t>
-      </w:r>
-      <w:proofErr w:type="spellEnd"/>
-      <w:r>
-        <w:rPr>
-          <w:lang w:val="ru-RU"/>
-        </w:rPr>
-        <w:t xml:space="preserve"> 1т.*3р/д.</w:t>
-      </w:r>
-      <w:r>
-        <w:rPr>
-          <w:lang w:val="ru-RU"/>
-        </w:rPr>
-        <w:t xml:space="preserve">, </w:t>
-      </w:r>
-      <w:proofErr w:type="spellStart"/>
-      <w:r>
-        <w:rPr>
-          <w:lang w:val="ru-RU"/>
-        </w:rPr>
         <w:t>витаксон</w:t>
       </w:r>
       <w:proofErr w:type="spellEnd"/>
@@ -8820,45 +7628,85 @@
         <w:rPr>
           <w:lang w:val="ru-RU"/>
         </w:rPr>
-        <w:t>р/д.</w:t>
-      </w:r>
-      <w:r>
-        <w:rPr>
-          <w:lang w:val="ru-RU"/>
-        </w:rPr>
-        <w:t>)</w:t>
-      </w:r>
-      <w:r>
-        <w:rPr>
-          <w:lang w:val="ru-RU"/>
-        </w:rPr>
-        <w:t xml:space="preserve"> </w:t>
-      </w:r>
-      <w:r>
-        <w:rPr>
-          <w:lang w:val="ru-RU"/>
-        </w:rPr>
-        <w:t>1 мес.</w:t>
-      </w:r>
-      <w:r>
-        <w:rPr>
-          <w:lang w:val="ru-RU"/>
-        </w:rPr>
-        <w:t xml:space="preserve">, </w:t>
-      </w:r>
-      <w:proofErr w:type="spellStart"/>
-      <w:r>
-        <w:rPr>
-          <w:lang w:val="ru-RU"/>
-        </w:rPr>
-        <w:t>актовегин</w:t>
-      </w:r>
-      <w:proofErr w:type="spellEnd"/>
-      <w:r>
-        <w:rPr>
-          <w:lang w:val="ru-RU"/>
-        </w:rPr>
-        <w:t xml:space="preserve"> 200 мг *2р/д. 1 мес.</w:t>
+        <w:t xml:space="preserve">р/д. </w:t>
+      </w:r>
+      <w:r>
+        <w:rPr>
+          <w:lang w:val="ru-RU"/>
+        </w:rPr>
+        <w:t xml:space="preserve">1 </w:t>
+      </w:r>
+      <w:proofErr w:type="spellStart"/>
+      <w:proofErr w:type="gramStart"/>
+      <w:r>
+        <w:rPr>
+          <w:lang w:val="ru-RU"/>
+        </w:rPr>
+        <w:t>мес</w:t>
+      </w:r>
+      <w:proofErr w:type="spellEnd"/>
+      <w:proofErr w:type="gramEnd"/>
+      <w:r>
+        <w:rPr>
+          <w:lang w:val="ru-RU"/>
+        </w:rPr>
+        <w:t xml:space="preserve"> ,</w:t>
+      </w:r>
+      <w:proofErr w:type="spellStart"/>
+      <w:r>
+        <w:rPr>
+          <w:lang w:val="ru-RU"/>
+        </w:rPr>
+        <w:t>вестибо</w:t>
+      </w:r>
+      <w:proofErr w:type="spellEnd"/>
+      <w:r>
+        <w:rPr>
+          <w:lang w:val="ru-RU"/>
+        </w:rPr>
+        <w:t xml:space="preserve"> 24 мг 1т 2р/д 1 </w:t>
+      </w:r>
+      <w:proofErr w:type="spellStart"/>
+      <w:r>
+        <w:rPr>
+          <w:lang w:val="ru-RU"/>
+        </w:rPr>
+        <w:t>мес</w:t>
+      </w:r>
+      <w:proofErr w:type="spellEnd"/>
+      <w:r>
+        <w:rPr>
+          <w:lang w:val="ru-RU"/>
+        </w:rPr>
+        <w:t xml:space="preserve"> ,</w:t>
+      </w:r>
+      <w:proofErr w:type="spellStart"/>
+      <w:r>
+        <w:rPr>
+          <w:lang w:val="ru-RU"/>
+        </w:rPr>
+        <w:t>сермион</w:t>
+      </w:r>
+      <w:proofErr w:type="spellEnd"/>
+      <w:r>
+        <w:rPr>
+          <w:lang w:val="ru-RU"/>
+        </w:rPr>
+        <w:t xml:space="preserve"> 30 мг 1т </w:t>
+      </w:r>
+      <w:proofErr w:type="spellStart"/>
+      <w:r>
+        <w:rPr>
+          <w:lang w:val="ru-RU"/>
+        </w:rPr>
+        <w:t>веч</w:t>
+      </w:r>
+      <w:proofErr w:type="spellEnd"/>
+      <w:r>
+        <w:rPr>
+          <w:lang w:val="ru-RU"/>
+        </w:rPr>
+        <w:t xml:space="preserve"> 1 мес. </w:t>
       </w:r>
     </w:p>
     <w:p>
@@ -8905,13 +7753,19 @@
         <w:rPr>
           <w:lang w:val="ru-RU"/>
         </w:rPr>
-        <w:t xml:space="preserve">елезы 1р. в год. </w:t>
-      </w:r>
-      <w:r>
-        <w:rPr>
-          <w:lang w:val="ru-RU"/>
-        </w:rPr>
-        <w:t xml:space="preserve">Контр ТТГ 1р в 6 мес. </w:t>
+        <w:t>елезы</w:t>
+      </w:r>
+      <w:r>
+        <w:rPr>
+          <w:lang w:val="ru-RU"/>
+        </w:rPr>
+        <w:t>, ТТГ</w:t>
+      </w:r>
+      <w:r>
+        <w:rPr>
+          <w:lang w:val="ru-RU"/>
+        </w:rPr>
+        <w:t xml:space="preserve"> 1р. в год. </w:t>
       </w:r>
     </w:p>
     <w:p>
@@ -8930,99 +7784,26 @@
         <w:rPr>
           <w:lang w:val="ru-RU"/>
         </w:rPr>
-        <w:t>Б/</w:t>
-      </w:r>
-      <w:proofErr w:type="gramStart"/>
-      <w:r>
-        <w:rPr>
-          <w:lang w:val="ru-RU"/>
-        </w:rPr>
-        <w:t>л</w:t>
-      </w:r>
-      <w:proofErr w:type="gramEnd"/>
-      <w:r>
-        <w:rPr>
-          <w:lang w:val="ru-RU"/>
-        </w:rPr>
-        <w:t xml:space="preserve"> серия. </w:t>
-      </w:r>
-      <w:r>
-        <w:rPr>
-          <w:lang w:val="ru-RU"/>
-        </w:rPr>
-        <w:t>АДГ</w:t>
-      </w:r>
-      <w:r>
-        <w:rPr>
-          <w:lang w:val="ru-RU"/>
-        </w:rPr>
-        <w:t xml:space="preserve">  №  </w:t>
-      </w:r>
-      <w:r>
-        <w:rPr>
-          <w:lang w:val="ru-RU"/>
-        </w:rPr>
-        <w:t>671</w:t>
-      </w:r>
-      <w:r>
-        <w:rPr>
-          <w:lang w:val="ru-RU"/>
-        </w:rPr>
-        <w:t>9</w:t>
-      </w:r>
-      <w:r>
-        <w:rPr>
-          <w:lang w:val="ru-RU"/>
-        </w:rPr>
-        <w:t xml:space="preserve">     с  .</w:t>
-      </w:r>
-      <w:r>
-        <w:rPr>
-          <w:lang w:val="ru-RU"/>
-        </w:rPr>
-        <w:t>04.18</w:t>
-      </w:r>
-      <w:r>
-        <w:rPr>
-          <w:lang w:val="ru-RU"/>
-        </w:rPr>
-        <w:t xml:space="preserve"> по  .</w:t>
-      </w:r>
-      <w:r>
-        <w:rPr>
-          <w:lang w:val="ru-RU"/>
-        </w:rPr>
-        <w:t>04</w:t>
-      </w:r>
-      <w:r>
-        <w:rPr>
-          <w:lang w:val="ru-RU"/>
-        </w:rPr>
-        <w:t>.18</w:t>
-      </w:r>
-      <w:r>
-        <w:rPr>
-          <w:lang w:val="ru-RU"/>
-        </w:rPr>
-        <w:t>. к труду     .</w:t>
-      </w:r>
-      <w:r>
-        <w:rPr>
-          <w:lang w:val="ru-RU"/>
-        </w:rPr>
-        <w:t>04</w:t>
-      </w:r>
-      <w:r>
-        <w:rPr>
-          <w:lang w:val="ru-RU"/>
-        </w:rPr>
-        <w:t>.18</w:t>
-      </w:r>
-      <w:r>
-        <w:rPr>
-          <w:lang w:val="ru-RU"/>
-        </w:rPr>
-        <w:t xml:space="preserve"> </w:t>
+        <w:t xml:space="preserve">УЗДС МАГ В плановом порядке. </w:t>
+      </w:r>
+    </w:p>
+    <w:p>
+      <w:pPr>
+        <w:numPr>
+          <w:ilvl w:val="0"/>
+          <w:numId w:val="2"/>
+        </w:numPr>
+        <w:ind w:left="-142"/>
+        <w:jc w:val="both"/>
+        <w:rPr>
+          <w:lang w:val="ru-RU"/>
+        </w:rPr>
+      </w:pPr>
+      <w:r>
+        <w:rPr>
+          <w:lang w:val="ru-RU"/>
+        </w:rPr>
+        <w:t xml:space="preserve">ЭХОКС 1р/год. Контроль АД, ЧСС, ЭКГ. </w:t>
       </w:r>
     </w:p>
     <w:p>
@@ -9188,13 +7969,7 @@
         <w:rPr>
           <w:lang w:val="ru-RU"/>
         </w:rPr>
-        <w:t>Нач. мед. Карпенко И.В</w:t>
-      </w:r>
-      <w:r>
-        <w:rPr>
-          <w:lang w:val="ru-RU"/>
-        </w:rPr>
-        <w:t>.</w:t>
+        <w:t xml:space="preserve">Гл. врач Черникова В.В. </w:t>
       </w:r>
     </w:p>
     <w:p>
@@ -10524,123 +9299,6 @@
     </w:docPart>
     <w:docPart>
       <w:docPartPr>
-        <w:name w:val="FBFC6A18E07A484F9E976562E903BEB7"/>
-        <w:category>
-          <w:name w:val="Общие"/>
-          <w:gallery w:val="placeholder"/>
-        </w:category>
-        <w:types>
-          <w:type w:val="bbPlcHdr"/>
-        </w:types>
-        <w:behaviors>
-          <w:behavior w:val="content"/>
-        </w:behaviors>
-        <w:guid w:val="{E5D938F3-E00E-4F48-ACDE-E2E2655275DF}"/>
-      </w:docPartPr>
-      <w:docPartBody>
-        <w:p>
-          <w:pPr>
-            <w:pStyle w:val="FBFC6A18E07A484F9E976562E903BEB7"/>
-          </w:pPr>
-          <w:r>
-            <w:rPr>
-              <w:rStyle w:val="a3"/>
-            </w:rPr>
-            <w:t>Выберите элемент.</w:t>
-          </w:r>
-        </w:p>
-      </w:docPartBody>
-    </w:docPart>
-    <w:docPart>
-      <w:docPartPr>
-        <w:name w:val="DB435B1E68954750936FB322747598D2"/>
-        <w:category>
-          <w:name w:val="Общие"/>
-          <w:gallery w:val="placeholder"/>
-        </w:category>
-        <w:types>
-          <w:type w:val="bbPlcHdr"/>
-        </w:types>
-        <w:behaviors>
-          <w:behavior w:val="content"/>
-        </w:behaviors>
-        <w:guid w:val="{7122C427-55FD-49A2-B369-ED6DAFC67A8F}"/>
-      </w:docPartPr>
-      <w:docPartBody>
-        <w:p>
-          <w:pPr>
-            <w:pStyle w:val="DB435B1E68954750936FB322747598D2"/>
-          </w:pPr>
-          <w:r>
-            <w:rPr>
-              <w:rStyle w:val="a3"/>
-            </w:rPr>
-            <w:t>Выберите элемент.</w:t>
-          </w:r>
-        </w:p>
-      </w:docPartBody>
-    </w:docPart>
-    <w:docPart>
-      <w:docPartPr>
-        <w:name w:val="5917FEE754784A0BA4173B51A4E1CE95"/>
-        <w:category>
-          <w:name w:val="Общие"/>
-          <w:gallery w:val="placeholder"/>
-        </w:category>
-        <w:types>
-          <w:type w:val="bbPlcHdr"/>
-        </w:types>
-        <w:behaviors>
-          <w:behavior w:val="content"/>
-        </w:behaviors>
-        <w:guid w:val="{92F74F23-8C0C-424C-A12C-19EB4EDE41E3}"/>
-      </w:docPartPr>
-      <w:docPartBody>
-        <w:p>
-          <w:pPr>
-            <w:pStyle w:val="5917FEE754784A0BA4173B51A4E1CE95"/>
-          </w:pPr>
-          <w:r>
-            <w:rPr>
-              <w:rStyle w:val="a3"/>
-            </w:rPr>
-            <w:t>Выберите элемент.</w:t>
-          </w:r>
-        </w:p>
-      </w:docPartBody>
-    </w:docPart>
-    <w:docPart>
-      <w:docPartPr>
-        <w:name w:val="3755473979B24CB896600859156E5B44"/>
-        <w:category>
-          <w:name w:val="Общие"/>
-          <w:gallery w:val="placeholder"/>
-        </w:category>
-        <w:types>
-          <w:type w:val="bbPlcHdr"/>
-        </w:types>
-        <w:behaviors>
-          <w:behavior w:val="content"/>
-        </w:behaviors>
-        <w:guid w:val="{35ADD998-FB1D-4645-8529-4E1530D78CF8}"/>
-      </w:docPartPr>
-      <w:docPartBody>
-        <w:p>
-          <w:pPr>
-            <w:pStyle w:val="3755473979B24CB896600859156E5B441"/>
-          </w:pPr>
-          <w:r>
-            <w:rPr>
-              <w:rStyle w:val="a3"/>
-              <w:lang w:val="ru-RU"/>
-            </w:rPr>
-            <w:t>Выберите элемент.</w:t>
-          </w:r>
-        </w:p>
-      </w:docPartBody>
-    </w:docPart>
-    <w:docPart>
-      <w:docPartPr>
         <w:name w:val="BA1FB41A1B0F4FDF8B14D2F6319521D6"/>
         <w:category>
           <w:name w:val="Общие"/>
@@ -10658,6 +9316,64 @@
         <w:p>
           <w:pPr>
             <w:pStyle w:val="BA1FB41A1B0F4FDF8B14D2F6319521D6"/>
+          </w:pPr>
+          <w:r>
+            <w:rPr>
+              <w:rStyle w:val="a3"/>
+            </w:rPr>
+            <w:t>Выберите элемент.</w:t>
+          </w:r>
+        </w:p>
+      </w:docPartBody>
+    </w:docPart>
+    <w:docPart>
+      <w:docPartPr>
+        <w:name w:val="068BCE0E115740BB9C043F3787693736"/>
+        <w:category>
+          <w:name w:val="Общие"/>
+          <w:gallery w:val="placeholder"/>
+        </w:category>
+        <w:types>
+          <w:type w:val="bbPlcHdr"/>
+        </w:types>
+        <w:behaviors>
+          <w:behavior w:val="content"/>
+        </w:behaviors>
+        <w:guid w:val="{C97B8426-8B3D-42A5-ABC2-84B329D2304C}"/>
+      </w:docPartPr>
+      <w:docPartBody>
+        <w:p>
+          <w:pPr>
+            <w:pStyle w:val="068BCE0E115740BB9C043F3787693736"/>
+          </w:pPr>
+          <w:r>
+            <w:rPr>
+              <w:rStyle w:val="a3"/>
+            </w:rPr>
+            <w:t>Выберите элемент.</w:t>
+          </w:r>
+        </w:p>
+      </w:docPartBody>
+    </w:docPart>
+    <w:docPart>
+      <w:docPartPr>
+        <w:name w:val="BE1DA9E84EEF4FE793560CD45F55FA10"/>
+        <w:category>
+          <w:name w:val="Общие"/>
+          <w:gallery w:val="placeholder"/>
+        </w:category>
+        <w:types>
+          <w:type w:val="bbPlcHdr"/>
+        </w:types>
+        <w:behaviors>
+          <w:behavior w:val="content"/>
+        </w:behaviors>
+        <w:guid w:val="{00A33991-BFA5-416A-97A8-1F4788B7D880}"/>
+      </w:docPartPr>
+      <w:docPartBody>
+        <w:p>
+          <w:pPr>
+            <w:pStyle w:val="BE1DA9E84EEF4FE793560CD45F55FA10"/>
           </w:pPr>
           <w:r>
             <w:rPr>
@@ -10760,6 +9476,7 @@
     <w:rsid w:val="003C799D"/>
     <w:rsid w:val="00411AC6"/>
     <w:rsid w:val="00414F9B"/>
+    <w:rsid w:val="00421AE7"/>
     <w:rsid w:val="00445B0E"/>
     <w:rsid w:val="004E28FF"/>
     <w:rsid w:val="005611A6"/>
@@ -10767,6 +9484,7 @@
     <w:rsid w:val="005D67E2"/>
     <w:rsid w:val="005E28CF"/>
     <w:rsid w:val="006B6CF2"/>
+    <w:rsid w:val="006C3EC3"/>
     <w:rsid w:val="007527EF"/>
     <w:rsid w:val="0076178A"/>
     <w:rsid w:val="007A1169"/>
@@ -10776,6 +9494,7 @@
     <w:rsid w:val="008D1D6A"/>
     <w:rsid w:val="008F7EF5"/>
     <w:rsid w:val="009428DF"/>
+    <w:rsid w:val="009509BA"/>
     <w:rsid w:val="009853D4"/>
     <w:rsid w:val="0099454B"/>
     <w:rsid w:val="009A4B9C"/>
@@ -10798,6 +9517,7 @@
     <w:rsid w:val="00DF5775"/>
     <w:rsid w:val="00E73A83"/>
     <w:rsid w:val="00E96564"/>
+    <w:rsid w:val="00F37BF8"/>
     <w:rsid w:val="00F918CD"/>
   </w:rsids>
   <m:mathPr>
@@ -11013,7 +9733,7 @@
     <w:basedOn w:val="a0"/>
     <w:uiPriority w:val="99"/>
     <w:semiHidden/>
-    <w:rsid w:val="00F918CD"/>
+    <w:rsid w:val="00421AE7"/>
     <w:rPr>
       <w:color w:val="808080"/>
     </w:rPr>
@@ -11218,6 +9938,20 @@
   <w:style w:type="paragraph" w:customStyle="1" w:styleId="BA1FB41A1B0F4FDF8B14D2F6319521D6">
     <w:name w:val="BA1FB41A1B0F4FDF8B14D2F6319521D6"/>
     <w:rsid w:val="00F918CD"/>
+    <w:rPr>
+      <w:lang w:val="uk-UA" w:eastAsia="uk-UA"/>
+    </w:rPr>
+  </w:style>
+  <w:style w:type="paragraph" w:customStyle="1" w:styleId="068BCE0E115740BB9C043F3787693736">
+    <w:name w:val="068BCE0E115740BB9C043F3787693736"/>
+    <w:rsid w:val="00421AE7"/>
+    <w:rPr>
+      <w:lang w:val="uk-UA" w:eastAsia="uk-UA"/>
+    </w:rPr>
+  </w:style>
+  <w:style w:type="paragraph" w:customStyle="1" w:styleId="BE1DA9E84EEF4FE793560CD45F55FA10">
+    <w:name w:val="BE1DA9E84EEF4FE793560CD45F55FA10"/>
+    <w:rsid w:val="00421AE7"/>
     <w:rPr>
       <w:lang w:val="uk-UA" w:eastAsia="uk-UA"/>
     </w:rPr>
@@ -11709,7 +10443,7 @@
 </file>
 
 <file path=customXml/itemProps1.xml><?xml version="1.0" encoding="utf-8"?>
-<ds:datastoreItem xmlns:ds="http://schemas.openxmlformats.org/officeDocument/2006/customXml" ds:itemID="{049A9C1B-4FF5-4ACD-AC26-3CB48A144669}">
+<ds:datastoreItem xmlns:ds="http://schemas.openxmlformats.org/officeDocument/2006/customXml" ds:itemID="{7BAFC2AB-4DCF-4B80-BBA8-A876B0B39600}">
   <ds:schemaRefs>
     <ds:schemaRef ds:uri="http://schemas.openxmlformats.org/officeDocument/2006/bibliography"/>
   </ds:schemaRefs>
